--- a/前端进阶小组/es6learn2/第二次课Promise.docx
+++ b/前端进阶小组/es6learn2/第二次课Promise.docx
@@ -1,6 +1,6 @@
 
 <file path=word/document.xml><?xml version="1.0" encoding="utf-8"?>
-<w:document xmlns:wpc="http://schemas.microsoft.com/office/word/2010/wordprocessingCanvas" xmlns:mc="http://schemas.openxmlformats.org/markup-compatibility/2006" xmlns:o="urn:schemas-microsoft-com:office:office" xmlns:r="http://schemas.openxmlformats.org/officeDocument/2006/relationships" xmlns:m="http://schemas.openxmlformats.org/officeDocument/2006/math" xmlns:v="urn:schemas-microsoft-com:vml" xmlns:wp14="http://schemas.microsoft.com/office/word/2010/wordprocessingDrawing" xmlns:wp="http://schemas.openxmlformats.org/drawingml/2006/wordprocessingDrawing" xmlns:w10="urn:schemas-microsoft-com:office:word" xmlns:w="http://schemas.openxmlformats.org/wordprocessingml/2006/main" xmlns:w14="http://schemas.microsoft.com/office/word/2010/wordml" xmlns:wpg="http://schemas.microsoft.com/office/word/2010/wordprocessingGroup" xmlns:wpi="http://schemas.microsoft.com/office/word/2010/wordprocessingInk" xmlns:wne="http://schemas.microsoft.com/office/word/2006/wordml" xmlns:wps="http://schemas.microsoft.com/office/word/2010/wordprocessingShape" mc:Ignorable="w14 wp14">
+<w:document xmlns:wpc="http://schemas.microsoft.com/office/word/2010/wordprocessingCanvas" xmlns:mc="http://schemas.openxmlformats.org/markup-compatibility/2006" xmlns:o="urn:schemas-microsoft-com:office:office" xmlns:r="http://schemas.openxmlformats.org/officeDocument/2006/relationships" xmlns:m="http://schemas.openxmlformats.org/officeDocument/2006/math" xmlns:v="urn:schemas-microsoft-com:vml" xmlns:wp14="http://schemas.microsoft.com/office/word/2010/wordprocessingDrawing" xmlns:wp="http://schemas.openxmlformats.org/drawingml/2006/wordprocessingDrawing" xmlns:w="http://schemas.openxmlformats.org/wordprocessingml/2006/main" xmlns:w14="http://schemas.microsoft.com/office/word/2010/wordml" xmlns:w10="urn:schemas-microsoft-com:office:word" xmlns:w15="http://schemas.microsoft.com/office/word/2012/wordml" xmlns:wpg="http://schemas.microsoft.com/office/word/2010/wordprocessingGroup" xmlns:wpi="http://schemas.microsoft.com/office/word/2010/wordprocessingInk" xmlns:wne="http://schemas.microsoft.com/office/word/2006/wordml" xmlns:wps="http://schemas.microsoft.com/office/word/2010/wordprocessingShape" xmlns:wpsCustomData="http://www.wps.cn/officeDocument/2013/wpsCustomData" mc:Ignorable="w14 w15 wp14">
   <w:body>
     <w:p>
       <w:pPr>
@@ -12,35 +12,26 @@
         <w:rPr>
           <w:rFonts w:hint="eastAsia"/>
         </w:rPr>
-        <w:t xml:space="preserve">ES6 </w:t>
-      </w:r>
-      <w:r>
-        <w:rPr>
-          <w:rFonts w:hint="eastAsia"/>
-        </w:rPr>
-        <w:t>异步编程</w:t>
-      </w:r>
-    </w:p>
-    <w:p>
-      <w:pPr>
-        <w:rPr>
-          <w:rFonts w:hint="eastAsia"/>
-        </w:rPr>
-      </w:pPr>
-    </w:p>
-    <w:p>
-      <w:pPr>
-        <w:rPr>
-          <w:rFonts w:hint="eastAsia"/>
-        </w:rPr>
-      </w:pPr>
-      <w:r>
-        <w:rPr>
-          <w:noProof/>
-        </w:rPr>
+        <w:t>ES6 异步编程</w:t>
+      </w:r>
+    </w:p>
+    <w:p>
+      <w:pPr>
+        <w:rPr>
+          <w:rFonts w:hint="eastAsia"/>
+        </w:rPr>
+      </w:pPr>
+    </w:p>
+    <w:p>
+      <w:pPr>
+        <w:rPr>
+          <w:rFonts w:hint="eastAsia"/>
+        </w:rPr>
+      </w:pPr>
+      <w:r>
         <w:drawing>
-          <wp:inline distT="0" distB="0" distL="0" distR="0" wp14:anchorId="2AB91AD6" wp14:editId="3ECCAF94">
-            <wp:extent cx="5274310" cy="5530700"/>
+          <wp:inline distT="0" distB="0" distL="0" distR="0">
+            <wp:extent cx="5274310" cy="5530215"/>
             <wp:effectExtent l="0" t="0" r="2540" b="0"/>
             <wp:docPr id="1" name="图片 1"/>
             <wp:cNvGraphicFramePr>
@@ -50,11 +41,13 @@
               <a:graphicData uri="http://schemas.openxmlformats.org/drawingml/2006/picture">
                 <pic:pic xmlns:pic="http://schemas.openxmlformats.org/drawingml/2006/picture">
                   <pic:nvPicPr>
-                    <pic:cNvPr id="0" name=""/>
-                    <pic:cNvPicPr/>
+                    <pic:cNvPr id="1" name="图片 1"/>
+                    <pic:cNvPicPr>
+                      <a:picLocks noChangeAspect="1"/>
+                    </pic:cNvPicPr>
                   </pic:nvPicPr>
                   <pic:blipFill>
-                    <a:blip r:embed="rId6"/>
+                    <a:blip r:embed="rId4"/>
                     <a:stretch>
                       <a:fillRect/>
                     </a:stretch>
@@ -96,13 +89,9 @@
         </w:rPr>
       </w:pPr>
       <w:r>
-        <w:rPr>
-          <w:noProof/>
-        </w:rPr>
-        <w:lastRenderedPageBreak/>
         <w:drawing>
-          <wp:inline distT="0" distB="0" distL="0" distR="0" wp14:anchorId="6D4075FA" wp14:editId="5CFAE1EB">
-            <wp:extent cx="4818490" cy="2636073"/>
+          <wp:inline distT="0" distB="0" distL="0" distR="0">
+            <wp:extent cx="4818380" cy="2635885"/>
             <wp:effectExtent l="0" t="0" r="1270" b="0"/>
             <wp:docPr id="19" name="图片 19"/>
             <wp:cNvGraphicFramePr>
@@ -112,11 +101,13 @@
               <a:graphicData uri="http://schemas.openxmlformats.org/drawingml/2006/picture">
                 <pic:pic xmlns:pic="http://schemas.openxmlformats.org/drawingml/2006/picture">
                   <pic:nvPicPr>
-                    <pic:cNvPr id="0" name=""/>
-                    <pic:cNvPicPr/>
+                    <pic:cNvPr id="19" name="图片 19"/>
+                    <pic:cNvPicPr>
+                      <a:picLocks noChangeAspect="1"/>
+                    </pic:cNvPicPr>
                   </pic:nvPicPr>
                   <pic:blipFill>
-                    <a:blip r:embed="rId7"/>
+                    <a:blip r:embed="rId5"/>
                     <a:stretch>
                       <a:fillRect/>
                     </a:stretch>
@@ -164,18 +155,12 @@
         <w:rPr>
           <w:rFonts w:hint="eastAsia"/>
         </w:rPr>
-        <w:t>romise</w:t>
-      </w:r>
-      <w:r>
-        <w:rPr>
-          <w:rFonts w:hint="eastAsia"/>
-        </w:rPr>
-        <w:t>状态</w:t>
-      </w:r>
-    </w:p>
-    <w:p>
-      <w:pPr>
-        <w:pStyle w:val="a4"/>
+        <w:t>romise状态</w:t>
+      </w:r>
+    </w:p>
+    <w:p>
+      <w:pPr>
+        <w:pStyle w:val="10"/>
         <w:numPr>
           <w:ilvl w:val="0"/>
           <w:numId w:val="1"/>
@@ -192,21 +177,12 @@
           <w:szCs w:val="21"/>
           <w:shd w:val="clear" w:color="auto" w:fill="FFFFFF"/>
         </w:rPr>
-        <w:t>pending</w:t>
-      </w:r>
-      <w:r>
-        <w:rPr>
-          <w:rFonts w:ascii="Helvetica" w:hAnsi="Helvetica" w:cs="Helvetica"/>
-          <w:color w:val="333333"/>
-          <w:szCs w:val="21"/>
-          <w:shd w:val="clear" w:color="auto" w:fill="FFFFFF"/>
-        </w:rPr>
-        <w:t>（进行中）</w:t>
-      </w:r>
-    </w:p>
-    <w:p>
-      <w:pPr>
-        <w:pStyle w:val="a4"/>
+        <w:t>pending（进行中）</w:t>
+      </w:r>
+    </w:p>
+    <w:p>
+      <w:pPr>
+        <w:pStyle w:val="10"/>
         <w:numPr>
           <w:ilvl w:val="0"/>
           <w:numId w:val="1"/>
@@ -223,21 +199,12 @@
           <w:szCs w:val="21"/>
           <w:shd w:val="clear" w:color="auto" w:fill="FFFFFF"/>
         </w:rPr>
-        <w:t>fulfilled</w:t>
-      </w:r>
-      <w:r>
-        <w:rPr>
-          <w:rFonts w:ascii="Helvetica" w:hAnsi="Helvetica" w:cs="Helvetica"/>
-          <w:color w:val="333333"/>
-          <w:szCs w:val="21"/>
-          <w:shd w:val="clear" w:color="auto" w:fill="FFFFFF"/>
-        </w:rPr>
-        <w:t>（已成功）</w:t>
-      </w:r>
-    </w:p>
-    <w:p>
-      <w:pPr>
-        <w:pStyle w:val="a4"/>
+        <w:t>fulfilled（已成功）</w:t>
+      </w:r>
+    </w:p>
+    <w:p>
+      <w:pPr>
+        <w:pStyle w:val="10"/>
         <w:numPr>
           <w:ilvl w:val="0"/>
           <w:numId w:val="1"/>
@@ -254,42 +221,32 @@
           <w:szCs w:val="21"/>
           <w:shd w:val="clear" w:color="auto" w:fill="FFFFFF"/>
         </w:rPr>
-        <w:t>rejected</w:t>
-      </w:r>
-      <w:r>
-        <w:rPr>
-          <w:rFonts w:ascii="Helvetica" w:hAnsi="Helvetica" w:cs="Helvetica"/>
-          <w:color w:val="333333"/>
-          <w:szCs w:val="21"/>
-          <w:shd w:val="clear" w:color="auto" w:fill="FFFFFF"/>
-        </w:rPr>
-        <w:t>（已失败）</w:t>
-      </w:r>
-    </w:p>
-    <w:p>
-      <w:pPr>
-        <w:pStyle w:val="a4"/>
-        <w:ind w:left="420" w:firstLineChars="0" w:firstLine="0"/>
-        <w:rPr>
-          <w:rFonts w:hint="eastAsia"/>
-        </w:rPr>
-      </w:pPr>
-    </w:p>
-    <w:p>
-      <w:pPr>
-        <w:rPr>
-          <w:rFonts w:hint="eastAsia"/>
-        </w:rPr>
-      </w:pPr>
-      <w:r>
-        <w:rPr>
-          <w:rFonts w:hint="eastAsia"/>
-          <w:noProof/>
+        <w:t>rejected（已失败）</w:t>
+      </w:r>
+    </w:p>
+    <w:p>
+      <w:pPr>
+        <w:pStyle w:val="10"/>
+        <w:ind w:left="420" w:firstLine="0" w:firstLineChars="0"/>
+        <w:rPr>
+          <w:rFonts w:hint="eastAsia"/>
+        </w:rPr>
+      </w:pPr>
+    </w:p>
+    <w:p>
+      <w:pPr>
+        <w:rPr>
+          <w:rFonts w:hint="eastAsia"/>
+        </w:rPr>
+      </w:pPr>
+      <w:r>
+        <w:rPr>
+          <w:rFonts w:hint="eastAsia"/>
         </w:rPr>
         <mc:AlternateContent>
           <mc:Choice Requires="wps">
             <w:drawing>
-              <wp:anchor distT="0" distB="0" distL="114300" distR="114300" simplePos="0" relativeHeight="251659264" behindDoc="0" locked="0" layoutInCell="1" allowOverlap="1" wp14:anchorId="2DB306A5" wp14:editId="4812A42F">
+              <wp:anchor distT="0" distB="0" distL="114300" distR="114300" simplePos="0" relativeHeight="251659264" behindDoc="0" locked="0" layoutInCell="1" allowOverlap="1">
                 <wp:simplePos x="0" y="0"/>
                 <wp:positionH relativeFrom="column">
                   <wp:posOffset>1885315</wp:posOffset>
@@ -346,11 +303,10 @@
                             <w:r>
                               <w:rPr>
                                 <w:rFonts w:hint="eastAsia"/>
-                                <w:noProof/>
                               </w:rPr>
                               <w:drawing>
-                                <wp:inline distT="0" distB="0" distL="0" distR="0" wp14:anchorId="029025DC" wp14:editId="6F092A1B">
-                                  <wp:extent cx="1070610" cy="382143"/>
+                                <wp:inline distT="0" distB="0" distL="0" distR="0">
+                                  <wp:extent cx="1070610" cy="381635"/>
                                   <wp:effectExtent l="0" t="0" r="0" b="0"/>
                                   <wp:docPr id="5" name="图片 5"/>
                                   <wp:cNvGraphicFramePr>
@@ -360,13 +316,13 @@
                                     <a:graphicData uri="http://schemas.openxmlformats.org/drawingml/2006/picture">
                                       <pic:pic xmlns:pic="http://schemas.openxmlformats.org/drawingml/2006/picture">
                                         <pic:nvPicPr>
-                                          <pic:cNvPr id="0" name="Picture 1"/>
+                                          <pic:cNvPr id="5" name="图片 5"/>
                                           <pic:cNvPicPr>
                                             <a:picLocks noChangeAspect="1" noChangeArrowheads="1"/>
                                           </pic:cNvPicPr>
                                         </pic:nvPicPr>
                                         <pic:blipFill>
-                                          <a:blip r:embed="rId8">
+                                          <a:blip r:embed="rId6">
                                             <a:extLst>
                                               <a:ext uri="{28A0092B-C50C-407E-A947-70E740481C1C}">
                                                 <a14:useLocalDpi xmlns:a14="http://schemas.microsoft.com/office/drawing/2010/main" val="0"/>
@@ -378,7 +334,7 @@
                                             <a:fillRect/>
                                           </a:stretch>
                                         </pic:blipFill>
-                                        <pic:spPr bwMode="auto">
+                                        <pic:spPr>
                                           <a:xfrm>
                                             <a:off x="0" y="0"/>
                                             <a:ext cx="1070610" cy="382143"/>
@@ -400,11 +356,10 @@
                             <w:r>
                               <w:rPr>
                                 <w:rFonts w:hint="eastAsia"/>
-                                <w:noProof/>
                               </w:rPr>
                               <w:drawing>
-                                <wp:inline distT="0" distB="0" distL="0" distR="0" wp14:anchorId="4DA14F10" wp14:editId="4062EFF4">
-                                  <wp:extent cx="1070610" cy="382143"/>
+                                <wp:inline distT="0" distB="0" distL="0" distR="0">
+                                  <wp:extent cx="1070610" cy="381635"/>
                                   <wp:effectExtent l="0" t="0" r="0" b="0"/>
                                   <wp:docPr id="6" name="图片 6"/>
                                   <wp:cNvGraphicFramePr>
@@ -414,13 +369,13 @@
                                     <a:graphicData uri="http://schemas.openxmlformats.org/drawingml/2006/picture">
                                       <pic:pic xmlns:pic="http://schemas.openxmlformats.org/drawingml/2006/picture">
                                         <pic:nvPicPr>
-                                          <pic:cNvPr id="0" name="Picture 2"/>
+                                          <pic:cNvPr id="6" name="图片 6"/>
                                           <pic:cNvPicPr>
                                             <a:picLocks noChangeAspect="1" noChangeArrowheads="1"/>
                                           </pic:cNvPicPr>
                                         </pic:nvPicPr>
                                         <pic:blipFill>
-                                          <a:blip r:embed="rId9">
+                                          <a:blip r:embed="rId7">
                                             <a:extLst>
                                               <a:ext uri="{28A0092B-C50C-407E-A947-70E740481C1C}">
                                                 <a14:useLocalDpi xmlns:a14="http://schemas.microsoft.com/office/drawing/2010/main" val="0"/>
@@ -432,7 +387,7 @@
                                             <a:fillRect/>
                                           </a:stretch>
                                         </pic:blipFill>
-                                        <pic:spPr bwMode="auto">
+                                        <pic:spPr>
                                           <a:xfrm>
                                             <a:off x="0" y="0"/>
                                             <a:ext cx="1070610" cy="382143"/>
@@ -455,26 +410,21 @@
                         </w:txbxContent>
                       </wps:txbx>
                       <wps:bodyPr rot="0" spcFirstLastPara="0" vertOverflow="overflow" horzOverflow="overflow" vert="horz" wrap="square" lIns="91440" tIns="45720" rIns="91440" bIns="45720" numCol="1" spcCol="0" rtlCol="0" fromWordArt="0" anchor="ctr" anchorCtr="0" forceAA="0" compatLnSpc="1">
-                        <a:prstTxWarp prst="textNoShape">
-                          <a:avLst/>
-                        </a:prstTxWarp>
                         <a:noAutofit/>
                       </wps:bodyPr>
                     </wps:wsp>
                   </a:graphicData>
                 </a:graphic>
-                <wp14:sizeRelH relativeFrom="margin">
-                  <wp14:pctWidth>0</wp14:pctWidth>
-                </wp14:sizeRelH>
-                <wp14:sizeRelV relativeFrom="margin">
-                  <wp14:pctHeight>0</wp14:pctHeight>
-                </wp14:sizeRelV>
               </wp:anchor>
             </w:drawing>
           </mc:Choice>
           <mc:Fallback>
             <w:pict>
-              <v:roundrect id="圆角矩形 2" o:spid="_x0000_s1026" style="position:absolute;left:0;text-align:left;margin-left:148.45pt;margin-top:3pt;width:103.3pt;height:26.9pt;z-index:251659264;visibility:visible;mso-wrap-style:square;mso-width-percent:0;mso-height-percent:0;mso-wrap-distance-left:9pt;mso-wrap-distance-top:0;mso-wrap-distance-right:9pt;mso-wrap-distance-bottom:0;mso-position-horizontal:absolute;mso-position-horizontal-relative:text;mso-position-vertical:absolute;mso-position-vertical-relative:text;mso-width-percent:0;mso-height-percent:0;mso-width-relative:margin;mso-height-relative:margin;v-text-anchor:middle" arcsize="10923f" o:gfxdata="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" fillcolor="#4f81bd [3204]" strokecolor="#243f60 [1604]" strokeweight="2pt">
+              <v:roundrect id="_x0000_s1026" o:spid="_x0000_s1026" o:spt="2" style="position:absolute;left:0pt;margin-left:148.45pt;margin-top:3pt;height:26.9pt;width:103.3pt;z-index:251659264;v-text-anchor:middle;mso-width-relative:page;mso-height-relative:page;" fillcolor="#4F81BD [3204]" filled="t" stroked="t" coordsize="21600,21600" arcsize="0.166666666666667" o:gfxdata="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">
+                <v:fill on="t" focussize="0,0"/>
+                <v:stroke weight="2pt" color="#385D8A [3204]" joinstyle="round"/>
+                <v:imagedata o:title=""/>
+                <o:lock v:ext="edit" aspectratio="f"/>
                 <v:textbox>
                   <w:txbxContent>
                     <w:p>
@@ -490,11 +440,10 @@
                       <w:r>
                         <w:rPr>
                           <w:rFonts w:hint="eastAsia"/>
-                          <w:noProof/>
                         </w:rPr>
                         <w:drawing>
-                          <wp:inline distT="0" distB="0" distL="0" distR="0" wp14:anchorId="029025DC" wp14:editId="6F092A1B">
-                            <wp:extent cx="1070610" cy="382143"/>
+                          <wp:inline distT="0" distB="0" distL="0" distR="0">
+                            <wp:extent cx="1070610" cy="381635"/>
                             <wp:effectExtent l="0" t="0" r="0" b="0"/>
                             <wp:docPr id="5" name="图片 5"/>
                             <wp:cNvGraphicFramePr>
@@ -504,13 +453,13 @@
                               <a:graphicData uri="http://schemas.openxmlformats.org/drawingml/2006/picture">
                                 <pic:pic xmlns:pic="http://schemas.openxmlformats.org/drawingml/2006/picture">
                                   <pic:nvPicPr>
-                                    <pic:cNvPr id="0" name="Picture 1"/>
+                                    <pic:cNvPr id="5" name="图片 5"/>
                                     <pic:cNvPicPr>
                                       <a:picLocks noChangeAspect="1" noChangeArrowheads="1"/>
                                     </pic:cNvPicPr>
                                   </pic:nvPicPr>
                                   <pic:blipFill>
-                                    <a:blip r:embed="rId8">
+                                    <a:blip r:embed="rId6">
                                       <a:extLst>
                                         <a:ext uri="{28A0092B-C50C-407E-A947-70E740481C1C}">
                                           <a14:useLocalDpi xmlns:a14="http://schemas.microsoft.com/office/drawing/2010/main" val="0"/>
@@ -522,7 +471,7 @@
                                       <a:fillRect/>
                                     </a:stretch>
                                   </pic:blipFill>
-                                  <pic:spPr bwMode="auto">
+                                  <pic:spPr>
                                     <a:xfrm>
                                       <a:off x="0" y="0"/>
                                       <a:ext cx="1070610" cy="382143"/>
@@ -544,11 +493,10 @@
                       <w:r>
                         <w:rPr>
                           <w:rFonts w:hint="eastAsia"/>
-                          <w:noProof/>
                         </w:rPr>
                         <w:drawing>
-                          <wp:inline distT="0" distB="0" distL="0" distR="0" wp14:anchorId="4DA14F10" wp14:editId="4062EFF4">
-                            <wp:extent cx="1070610" cy="382143"/>
+                          <wp:inline distT="0" distB="0" distL="0" distR="0">
+                            <wp:extent cx="1070610" cy="381635"/>
                             <wp:effectExtent l="0" t="0" r="0" b="0"/>
                             <wp:docPr id="6" name="图片 6"/>
                             <wp:cNvGraphicFramePr>
@@ -558,13 +506,13 @@
                               <a:graphicData uri="http://schemas.openxmlformats.org/drawingml/2006/picture">
                                 <pic:pic xmlns:pic="http://schemas.openxmlformats.org/drawingml/2006/picture">
                                   <pic:nvPicPr>
-                                    <pic:cNvPr id="0" name="Picture 2"/>
+                                    <pic:cNvPr id="6" name="图片 6"/>
                                     <pic:cNvPicPr>
                                       <a:picLocks noChangeAspect="1" noChangeArrowheads="1"/>
                                     </pic:cNvPicPr>
                                   </pic:nvPicPr>
                                   <pic:blipFill>
-                                    <a:blip r:embed="rId9">
+                                    <a:blip r:embed="rId7">
                                       <a:extLst>
                                         <a:ext uri="{28A0092B-C50C-407E-A947-70E740481C1C}">
                                           <a14:useLocalDpi xmlns:a14="http://schemas.microsoft.com/office/drawing/2010/main" val="0"/>
@@ -576,7 +524,7 @@
                                       <a:fillRect/>
                                     </a:stretch>
                                   </pic:blipFill>
-                                  <pic:spPr bwMode="auto">
+                                  <pic:spPr>
                                     <a:xfrm>
                                       <a:off x="0" y="0"/>
                                       <a:ext cx="1070610" cy="382143"/>
@@ -619,20 +567,19 @@
       <w:r>
         <w:rPr>
           <w:rFonts w:hint="eastAsia"/>
-          <w:noProof/>
         </w:rPr>
         <mc:AlternateContent>
           <mc:Choice Requires="wps">
             <w:drawing>
-              <wp:anchor distT="0" distB="0" distL="114300" distR="114300" simplePos="0" relativeHeight="251663360" behindDoc="0" locked="0" layoutInCell="1" allowOverlap="1" wp14:anchorId="0E317A6A" wp14:editId="1B31F819">
+              <wp:anchor distT="0" distB="0" distL="114300" distR="114300" simplePos="0" relativeHeight="251663360" behindDoc="0" locked="0" layoutInCell="1" allowOverlap="1">
                 <wp:simplePos x="0" y="0"/>
                 <wp:positionH relativeFrom="column">
-                  <wp:posOffset>2538287</wp:posOffset>
+                  <wp:posOffset>2538095</wp:posOffset>
                 </wp:positionH>
                 <wp:positionV relativeFrom="paragraph">
                   <wp:posOffset>182880</wp:posOffset>
                 </wp:positionV>
-                <wp:extent cx="1455255" cy="540689"/>
+                <wp:extent cx="1455420" cy="540385"/>
                 <wp:effectExtent l="0" t="0" r="88265" b="69215"/>
                 <wp:wrapNone/>
                 <wp:docPr id="15" name="直接箭头连接符 15"/>
@@ -676,12 +623,11 @@
           </mc:Choice>
           <mc:Fallback>
             <w:pict>
-              <v:shapetype id="_x0000_t32" coordsize="21600,21600" o:spt="32" o:oned="t" path="m,l21600,21600e" filled="f">
-                <v:path arrowok="t" fillok="f" o:connecttype="none"/>
-                <o:lock v:ext="edit" shapetype="t"/>
-              </v:shapetype>
-              <v:shape id="直接箭头连接符 15" o:spid="_x0000_s1026" type="#_x0000_t32" style="position:absolute;left:0;text-align:left;margin-left:199.85pt;margin-top:14.4pt;width:114.6pt;height:42.55pt;z-index:251663360;visibility:visible;mso-wrap-style:square;mso-wrap-distance-left:9pt;mso-wrap-distance-top:0;mso-wrap-distance-right:9pt;mso-wrap-distance-bottom:0;mso-position-horizontal:absolute;mso-position-horizontal-relative:text;mso-position-vertical:absolute;mso-position-vertical-relative:text" o:gfxdata="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" strokecolor="#4579b8 [3044]">
-                <v:stroke endarrow="open"/>
+              <v:shape id="_x0000_s1026" o:spid="_x0000_s1026" o:spt="32" type="#_x0000_t32" style="position:absolute;left:0pt;margin-left:199.85pt;margin-top:14.4pt;height:42.55pt;width:114.6pt;z-index:251663360;mso-width-relative:page;mso-height-relative:page;" filled="f" stroked="t" coordsize="21600,21600" o:gfxdata="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">
+                <v:fill on="f" focussize="0,0"/>
+                <v:stroke color="#4A7EBB [3204]" joinstyle="round" endarrow="open"/>
+                <v:imagedata o:title=""/>
+                <o:lock v:ext="edit" aspectratio="f"/>
               </v:shape>
             </w:pict>
           </mc:Fallback>
@@ -690,22 +636,21 @@
       <w:r>
         <w:rPr>
           <w:rFonts w:hint="eastAsia"/>
-          <w:noProof/>
           <w:sz w:val="52"/>
           <w:szCs w:val="52"/>
         </w:rPr>
         <mc:AlternateContent>
           <mc:Choice Requires="wps">
             <w:drawing>
-              <wp:anchor distT="0" distB="0" distL="114300" distR="114300" simplePos="0" relativeHeight="251662336" behindDoc="0" locked="0" layoutInCell="1" allowOverlap="1" wp14:anchorId="67078469" wp14:editId="266FAC3A">
+              <wp:anchor distT="0" distB="0" distL="114300" distR="114300" simplePos="0" relativeHeight="251662336" behindDoc="0" locked="0" layoutInCell="1" allowOverlap="1">
                 <wp:simplePos x="0" y="0"/>
                 <wp:positionH relativeFrom="column">
-                  <wp:posOffset>1162878</wp:posOffset>
+                  <wp:posOffset>1162685</wp:posOffset>
                 </wp:positionH>
                 <wp:positionV relativeFrom="paragraph">
-                  <wp:posOffset>182604</wp:posOffset>
+                  <wp:posOffset>182245</wp:posOffset>
                 </wp:positionV>
-                <wp:extent cx="1375576" cy="644332"/>
+                <wp:extent cx="1375410" cy="644525"/>
                 <wp:effectExtent l="38100" t="0" r="15240" b="60960"/>
                 <wp:wrapNone/>
                 <wp:docPr id="14" name="直接箭头连接符 14"/>
@@ -749,8 +694,11 @@
           </mc:Choice>
           <mc:Fallback>
             <w:pict>
-              <v:shape id="直接箭头连接符 14" o:spid="_x0000_s1026" type="#_x0000_t32" style="position:absolute;left:0;text-align:left;margin-left:91.55pt;margin-top:14.4pt;width:108.3pt;height:50.75pt;flip:x;z-index:251662336;visibility:visible;mso-wrap-style:square;mso-wrap-distance-left:9pt;mso-wrap-distance-top:0;mso-wrap-distance-right:9pt;mso-wrap-distance-bottom:0;mso-position-horizontal:absolute;mso-position-horizontal-relative:text;mso-position-vertical:absolute;mso-position-vertical-relative:text" o:gfxdata="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" strokecolor="#4579b8 [3044]">
-                <v:stroke endarrow="open"/>
+              <v:shape id="_x0000_s1026" o:spid="_x0000_s1026" o:spt="32" type="#_x0000_t32" style="position:absolute;left:0pt;flip:x;margin-left:91.55pt;margin-top:14.35pt;height:50.75pt;width:108.3pt;z-index:251662336;mso-width-relative:page;mso-height-relative:page;" filled="f" stroked="t" coordsize="21600,21600" o:gfxdata="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">
+                <v:fill on="f" focussize="0,0"/>
+                <v:stroke color="#4A7EBB [3204]" joinstyle="round" endarrow="open"/>
+                <v:imagedata o:title=""/>
+                <o:lock v:ext="edit" aspectratio="f"/>
               </v:shape>
             </w:pict>
           </mc:Fallback>
@@ -759,12 +707,11 @@
       <w:r>
         <w:rPr>
           <w:rFonts w:hint="eastAsia"/>
-          <w:noProof/>
         </w:rPr>
         <mc:AlternateContent>
           <mc:Choice Requires="wps">
             <w:drawing>
-              <wp:anchor distT="0" distB="0" distL="114300" distR="114300" simplePos="0" relativeHeight="251661312" behindDoc="0" locked="0" layoutInCell="1" allowOverlap="1" wp14:anchorId="252EFF1E" wp14:editId="16FDF7C5">
+              <wp:anchor distT="0" distB="0" distL="114300" distR="114300" simplePos="0" relativeHeight="251661312" behindDoc="0" locked="0" layoutInCell="1" allowOverlap="1">
                 <wp:simplePos x="0" y="0"/>
                 <wp:positionH relativeFrom="column">
                   <wp:posOffset>574675</wp:posOffset>
@@ -821,11 +768,10 @@
                             <w:r>
                               <w:rPr>
                                 <w:rFonts w:hint="eastAsia"/>
-                                <w:noProof/>
                               </w:rPr>
                               <w:drawing>
-                                <wp:inline distT="0" distB="0" distL="0" distR="0" wp14:anchorId="3C5C78EE" wp14:editId="42982990">
-                                  <wp:extent cx="1070610" cy="382143"/>
+                                <wp:inline distT="0" distB="0" distL="0" distR="0">
+                                  <wp:extent cx="1070610" cy="381635"/>
                                   <wp:effectExtent l="0" t="0" r="0" b="0"/>
                                   <wp:docPr id="12" name="图片 12"/>
                                   <wp:cNvGraphicFramePr>
@@ -835,13 +781,13 @@
                                     <a:graphicData uri="http://schemas.openxmlformats.org/drawingml/2006/picture">
                                       <pic:pic xmlns:pic="http://schemas.openxmlformats.org/drawingml/2006/picture">
                                         <pic:nvPicPr>
-                                          <pic:cNvPr id="0" name="Picture 1"/>
+                                          <pic:cNvPr id="12" name="图片 12"/>
                                           <pic:cNvPicPr>
                                             <a:picLocks noChangeAspect="1" noChangeArrowheads="1"/>
                                           </pic:cNvPicPr>
                                         </pic:nvPicPr>
                                         <pic:blipFill>
-                                          <a:blip r:embed="rId8">
+                                          <a:blip r:embed="rId6">
                                             <a:extLst>
                                               <a:ext uri="{28A0092B-C50C-407E-A947-70E740481C1C}">
                                                 <a14:useLocalDpi xmlns:a14="http://schemas.microsoft.com/office/drawing/2010/main" val="0"/>
@@ -853,7 +799,7 @@
                                             <a:fillRect/>
                                           </a:stretch>
                                         </pic:blipFill>
-                                        <pic:spPr bwMode="auto">
+                                        <pic:spPr>
                                           <a:xfrm>
                                             <a:off x="0" y="0"/>
                                             <a:ext cx="1070610" cy="382143"/>
@@ -875,11 +821,10 @@
                             <w:r>
                               <w:rPr>
                                 <w:rFonts w:hint="eastAsia"/>
-                                <w:noProof/>
                               </w:rPr>
                               <w:drawing>
-                                <wp:inline distT="0" distB="0" distL="0" distR="0" wp14:anchorId="627F50C1" wp14:editId="4949D4FA">
-                                  <wp:extent cx="1070610" cy="382143"/>
+                                <wp:inline distT="0" distB="0" distL="0" distR="0">
+                                  <wp:extent cx="1070610" cy="381635"/>
                                   <wp:effectExtent l="0" t="0" r="0" b="0"/>
                                   <wp:docPr id="13" name="图片 13"/>
                                   <wp:cNvGraphicFramePr>
@@ -889,13 +834,13 @@
                                     <a:graphicData uri="http://schemas.openxmlformats.org/drawingml/2006/picture">
                                       <pic:pic xmlns:pic="http://schemas.openxmlformats.org/drawingml/2006/picture">
                                         <pic:nvPicPr>
-                                          <pic:cNvPr id="0" name="Picture 2"/>
+                                          <pic:cNvPr id="13" name="图片 13"/>
                                           <pic:cNvPicPr>
                                             <a:picLocks noChangeAspect="1" noChangeArrowheads="1"/>
                                           </pic:cNvPicPr>
                                         </pic:nvPicPr>
                                         <pic:blipFill>
-                                          <a:blip r:embed="rId9">
+                                          <a:blip r:embed="rId7">
                                             <a:extLst>
                                               <a:ext uri="{28A0092B-C50C-407E-A947-70E740481C1C}">
                                                 <a14:useLocalDpi xmlns:a14="http://schemas.microsoft.com/office/drawing/2010/main" val="0"/>
@@ -907,7 +852,7 @@
                                             <a:fillRect/>
                                           </a:stretch>
                                         </pic:blipFill>
-                                        <pic:spPr bwMode="auto">
+                                        <pic:spPr>
                                           <a:xfrm>
                                             <a:off x="0" y="0"/>
                                             <a:ext cx="1070610" cy="382143"/>
@@ -930,26 +875,21 @@
                         </w:txbxContent>
                       </wps:txbx>
                       <wps:bodyPr rot="0" spcFirstLastPara="0" vertOverflow="overflow" horzOverflow="overflow" vert="horz" wrap="square" lIns="91440" tIns="45720" rIns="91440" bIns="45720" numCol="1" spcCol="0" rtlCol="0" fromWordArt="0" anchor="ctr" anchorCtr="0" forceAA="0" compatLnSpc="1">
-                        <a:prstTxWarp prst="textNoShape">
-                          <a:avLst/>
-                        </a:prstTxWarp>
                         <a:noAutofit/>
                       </wps:bodyPr>
                     </wps:wsp>
                   </a:graphicData>
                 </a:graphic>
-                <wp14:sizeRelH relativeFrom="margin">
-                  <wp14:pctWidth>0</wp14:pctWidth>
-                </wp14:sizeRelH>
-                <wp14:sizeRelV relativeFrom="margin">
-                  <wp14:pctHeight>0</wp14:pctHeight>
-                </wp14:sizeRelV>
               </wp:anchor>
             </w:drawing>
           </mc:Choice>
           <mc:Fallback>
             <w:pict>
-              <v:roundrect id="圆角矩形 11" o:spid="_x0000_s1027" style="position:absolute;left:0;text-align:left;margin-left:45.25pt;margin-top:65.15pt;width:103.3pt;height:26.9pt;z-index:251661312;visibility:visible;mso-wrap-style:square;mso-width-percent:0;mso-height-percent:0;mso-wrap-distance-left:9pt;mso-wrap-distance-top:0;mso-wrap-distance-right:9pt;mso-wrap-distance-bottom:0;mso-position-horizontal:absolute;mso-position-horizontal-relative:text;mso-position-vertical:absolute;mso-position-vertical-relative:text;mso-width-percent:0;mso-height-percent:0;mso-width-relative:margin;mso-height-relative:margin;v-text-anchor:middle" arcsize="10923f" o:gfxdata="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" fillcolor="#4f81bd [3204]" strokecolor="#243f60 [1604]" strokeweight="2pt">
+              <v:roundrect id="_x0000_s1026" o:spid="_x0000_s1026" o:spt="2" style="position:absolute;left:0pt;margin-left:45.25pt;margin-top:65.15pt;height:26.9pt;width:103.3pt;z-index:251661312;v-text-anchor:middle;mso-width-relative:page;mso-height-relative:page;" fillcolor="#4F81BD [3204]" filled="t" stroked="t" coordsize="21600,21600" arcsize="0.166666666666667" o:gfxdata="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">
+                <v:fill on="t" focussize="0,0"/>
+                <v:stroke weight="2pt" color="#385D8A [3204]" joinstyle="round"/>
+                <v:imagedata o:title=""/>
+                <o:lock v:ext="edit" aspectratio="f"/>
                 <v:textbox>
                   <w:txbxContent>
                     <w:p>
@@ -965,11 +905,10 @@
                       <w:r>
                         <w:rPr>
                           <w:rFonts w:hint="eastAsia"/>
-                          <w:noProof/>
                         </w:rPr>
                         <w:drawing>
-                          <wp:inline distT="0" distB="0" distL="0" distR="0" wp14:anchorId="3C5C78EE" wp14:editId="42982990">
-                            <wp:extent cx="1070610" cy="382143"/>
+                          <wp:inline distT="0" distB="0" distL="0" distR="0">
+                            <wp:extent cx="1070610" cy="381635"/>
                             <wp:effectExtent l="0" t="0" r="0" b="0"/>
                             <wp:docPr id="12" name="图片 12"/>
                             <wp:cNvGraphicFramePr>
@@ -979,13 +918,13 @@
                               <a:graphicData uri="http://schemas.openxmlformats.org/drawingml/2006/picture">
                                 <pic:pic xmlns:pic="http://schemas.openxmlformats.org/drawingml/2006/picture">
                                   <pic:nvPicPr>
-                                    <pic:cNvPr id="0" name="Picture 1"/>
+                                    <pic:cNvPr id="12" name="图片 12"/>
                                     <pic:cNvPicPr>
                                       <a:picLocks noChangeAspect="1" noChangeArrowheads="1"/>
                                     </pic:cNvPicPr>
                                   </pic:nvPicPr>
                                   <pic:blipFill>
-                                    <a:blip r:embed="rId8">
+                                    <a:blip r:embed="rId6">
                                       <a:extLst>
                                         <a:ext uri="{28A0092B-C50C-407E-A947-70E740481C1C}">
                                           <a14:useLocalDpi xmlns:a14="http://schemas.microsoft.com/office/drawing/2010/main" val="0"/>
@@ -997,7 +936,7 @@
                                       <a:fillRect/>
                                     </a:stretch>
                                   </pic:blipFill>
-                                  <pic:spPr bwMode="auto">
+                                  <pic:spPr>
                                     <a:xfrm>
                                       <a:off x="0" y="0"/>
                                       <a:ext cx="1070610" cy="382143"/>
@@ -1019,11 +958,10 @@
                       <w:r>
                         <w:rPr>
                           <w:rFonts w:hint="eastAsia"/>
-                          <w:noProof/>
                         </w:rPr>
                         <w:drawing>
-                          <wp:inline distT="0" distB="0" distL="0" distR="0" wp14:anchorId="627F50C1" wp14:editId="4949D4FA">
-                            <wp:extent cx="1070610" cy="382143"/>
+                          <wp:inline distT="0" distB="0" distL="0" distR="0">
+                            <wp:extent cx="1070610" cy="381635"/>
                             <wp:effectExtent l="0" t="0" r="0" b="0"/>
                             <wp:docPr id="13" name="图片 13"/>
                             <wp:cNvGraphicFramePr>
@@ -1033,13 +971,13 @@
                               <a:graphicData uri="http://schemas.openxmlformats.org/drawingml/2006/picture">
                                 <pic:pic xmlns:pic="http://schemas.openxmlformats.org/drawingml/2006/picture">
                                   <pic:nvPicPr>
-                                    <pic:cNvPr id="0" name="Picture 2"/>
+                                    <pic:cNvPr id="13" name="图片 13"/>
                                     <pic:cNvPicPr>
                                       <a:picLocks noChangeAspect="1" noChangeArrowheads="1"/>
                                     </pic:cNvPicPr>
                                   </pic:nvPicPr>
                                   <pic:blipFill>
-                                    <a:blip r:embed="rId9">
+                                    <a:blip r:embed="rId7">
                                       <a:extLst>
                                         <a:ext uri="{28A0092B-C50C-407E-A947-70E740481C1C}">
                                           <a14:useLocalDpi xmlns:a14="http://schemas.microsoft.com/office/drawing/2010/main" val="0"/>
@@ -1051,7 +989,7 @@
                                       <a:fillRect/>
                                     </a:stretch>
                                   </pic:blipFill>
-                                  <pic:spPr bwMode="auto">
+                                  <pic:spPr>
                                     <a:xfrm>
                                       <a:off x="0" y="0"/>
                                       <a:ext cx="1070610" cy="382143"/>
@@ -1081,12 +1019,11 @@
       <w:r>
         <w:rPr>
           <w:rFonts w:hint="eastAsia"/>
-          <w:noProof/>
         </w:rPr>
         <mc:AlternateContent>
           <mc:Choice Requires="wps">
             <w:drawing>
-              <wp:anchor distT="0" distB="0" distL="114300" distR="114300" simplePos="0" relativeHeight="251660288" behindDoc="0" locked="0" layoutInCell="1" allowOverlap="1" wp14:anchorId="2816FA30" wp14:editId="1488D111">
+              <wp:anchor distT="0" distB="0" distL="114300" distR="114300" simplePos="0" relativeHeight="251660288" behindDoc="0" locked="0" layoutInCell="1" allowOverlap="1">
                 <wp:simplePos x="0" y="0"/>
                 <wp:positionH relativeFrom="column">
                   <wp:posOffset>3293110</wp:posOffset>
@@ -1147,26 +1084,21 @@
                         </w:txbxContent>
                       </wps:txbx>
                       <wps:bodyPr rot="0" spcFirstLastPara="0" vertOverflow="overflow" horzOverflow="overflow" vert="horz" wrap="square" lIns="91440" tIns="45720" rIns="91440" bIns="45720" numCol="1" spcCol="0" rtlCol="0" fromWordArt="0" anchor="ctr" anchorCtr="0" forceAA="0" compatLnSpc="1">
-                        <a:prstTxWarp prst="textNoShape">
-                          <a:avLst/>
-                        </a:prstTxWarp>
                         <a:noAutofit/>
                       </wps:bodyPr>
                     </wps:wsp>
                   </a:graphicData>
                 </a:graphic>
-                <wp14:sizeRelH relativeFrom="margin">
-                  <wp14:pctWidth>0</wp14:pctWidth>
-                </wp14:sizeRelH>
-                <wp14:sizeRelV relativeFrom="margin">
-                  <wp14:pctHeight>0</wp14:pctHeight>
-                </wp14:sizeRelV>
               </wp:anchor>
             </w:drawing>
           </mc:Choice>
           <mc:Fallback>
             <w:pict>
-              <v:roundrect id="圆角矩形 8" o:spid="_x0000_s1028" style="position:absolute;left:0;text-align:left;margin-left:259.3pt;margin-top:56.95pt;width:103.3pt;height:26.9pt;z-index:251660288;visibility:visible;mso-wrap-style:square;mso-width-percent:0;mso-height-percent:0;mso-wrap-distance-left:9pt;mso-wrap-distance-top:0;mso-wrap-distance-right:9pt;mso-wrap-distance-bottom:0;mso-position-horizontal:absolute;mso-position-horizontal-relative:text;mso-position-vertical:absolute;mso-position-vertical-relative:text;mso-width-percent:0;mso-height-percent:0;mso-width-relative:margin;mso-height-relative:margin;v-text-anchor:middle" arcsize="10923f" o:gfxdata="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" fillcolor="#4f81bd [3204]" strokecolor="#243f60 [1604]" strokeweight="2pt">
+              <v:roundrect id="_x0000_s1026" o:spid="_x0000_s1026" o:spt="2" style="position:absolute;left:0pt;margin-left:259.3pt;margin-top:56.95pt;height:26.9pt;width:103.3pt;z-index:251660288;v-text-anchor:middle;mso-width-relative:page;mso-height-relative:page;" fillcolor="#4F81BD [3204]" filled="t" stroked="t" coordsize="21600,21600" arcsize="0.166666666666667" o:gfxdata="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">
+                <v:fill on="t" focussize="0,0"/>
+                <v:stroke weight="2pt" color="#385D8A [3204]" joinstyle="round"/>
+                <v:imagedata o:title=""/>
+                <o:lock v:ext="edit" aspectratio="f"/>
                 <v:textbox>
                   <w:txbxContent>
                     <w:p>
@@ -1246,12 +1178,8 @@
         </w:rPr>
       </w:pPr>
       <w:r>
-        <w:rPr>
-          <w:noProof/>
-        </w:rPr>
-        <w:lastRenderedPageBreak/>
         <w:drawing>
-          <wp:inline distT="0" distB="0" distL="0" distR="0" wp14:anchorId="052773A0" wp14:editId="60951A2B">
+          <wp:inline distT="0" distB="0" distL="0" distR="0">
             <wp:extent cx="4086225" cy="3267075"/>
             <wp:effectExtent l="0" t="0" r="9525" b="9525"/>
             <wp:docPr id="16" name="图片 16"/>
@@ -1262,11 +1190,13 @@
               <a:graphicData uri="http://schemas.openxmlformats.org/drawingml/2006/picture">
                 <pic:pic xmlns:pic="http://schemas.openxmlformats.org/drawingml/2006/picture">
                   <pic:nvPicPr>
-                    <pic:cNvPr id="0" name=""/>
-                    <pic:cNvPicPr/>
+                    <pic:cNvPr id="16" name="图片 16"/>
+                    <pic:cNvPicPr>
+                      <a:picLocks noChangeAspect="1"/>
+                    </pic:cNvPicPr>
                   </pic:nvPicPr>
                   <pic:blipFill>
-                    <a:blip r:embed="rId10"/>
+                    <a:blip r:embed="rId8"/>
                     <a:stretch>
                       <a:fillRect/>
                     </a:stretch>
@@ -1302,7 +1232,7 @@
         <w:jc w:val="left"/>
         <w:outlineLvl w:val="2"/>
         <w:rPr>
-          <w:rFonts w:ascii="Helvetica" w:eastAsia="宋体" w:hAnsi="Helvetica" w:cs="Helvetica"/>
+          <w:rFonts w:ascii="Helvetica" w:hAnsi="Helvetica" w:eastAsia="宋体" w:cs="Helvetica"/>
           <w:b/>
           <w:bCs/>
           <w:color w:val="333333"/>
@@ -1313,7 +1243,7 @@
       </w:pPr>
       <w:r>
         <w:rPr>
-          <w:rFonts w:ascii="Helvetica" w:eastAsia="宋体" w:hAnsi="Helvetica" w:cs="Helvetica"/>
+          <w:rFonts w:ascii="Helvetica" w:hAnsi="Helvetica" w:eastAsia="宋体" w:cs="Helvetica"/>
           <w:b/>
           <w:bCs/>
           <w:color w:val="333333"/>
@@ -1332,7 +1262,7 @@
         <w:spacing w:line="480" w:lineRule="atLeast"/>
         <w:jc w:val="left"/>
         <w:rPr>
-          <w:rFonts w:ascii="Helvetica" w:eastAsia="宋体" w:hAnsi="Helvetica" w:cs="Helvetica"/>
+          <w:rFonts w:ascii="Helvetica" w:hAnsi="Helvetica" w:eastAsia="宋体" w:cs="Helvetica"/>
           <w:color w:val="333333"/>
           <w:kern w:val="0"/>
           <w:szCs w:val="21"/>
@@ -1340,30 +1270,12 @@
       </w:pPr>
       <w:r>
         <w:rPr>
-          <w:rFonts w:ascii="Helvetica" w:eastAsia="宋体" w:hAnsi="Helvetica" w:cs="Helvetica"/>
+          <w:rFonts w:ascii="Helvetica" w:hAnsi="Helvetica" w:eastAsia="宋体" w:cs="Helvetica"/>
           <w:color w:val="333333"/>
           <w:kern w:val="0"/>
           <w:szCs w:val="21"/>
         </w:rPr>
-        <w:t>无法取消</w:t>
-      </w:r>
-      <w:r>
-        <w:rPr>
-          <w:rFonts w:ascii="Helvetica" w:eastAsia="宋体" w:hAnsi="Helvetica" w:cs="Helvetica"/>
-          <w:color w:val="333333"/>
-          <w:kern w:val="0"/>
-          <w:szCs w:val="21"/>
-        </w:rPr>
-        <w:t xml:space="preserve"> Promise </w:t>
-      </w:r>
-      <w:r>
-        <w:rPr>
-          <w:rFonts w:ascii="Helvetica" w:eastAsia="宋体" w:hAnsi="Helvetica" w:cs="Helvetica"/>
-          <w:color w:val="333333"/>
-          <w:kern w:val="0"/>
-          <w:szCs w:val="21"/>
-        </w:rPr>
-        <w:t>，一旦新建它就会立即执行，无法中途取消。</w:t>
+        <w:t>无法取消 Promise ，一旦新建它就会立即执行，无法中途取消。</w:t>
       </w:r>
     </w:p>
     <w:p>
@@ -1374,7 +1286,7 @@
         <w:spacing w:line="480" w:lineRule="atLeast"/>
         <w:jc w:val="left"/>
         <w:rPr>
-          <w:rFonts w:ascii="Helvetica" w:eastAsia="宋体" w:hAnsi="Helvetica" w:cs="Helvetica"/>
+          <w:rFonts w:ascii="Helvetica" w:hAnsi="Helvetica" w:eastAsia="宋体" w:cs="Helvetica"/>
           <w:color w:val="333333"/>
           <w:kern w:val="0"/>
           <w:szCs w:val="21"/>
@@ -1382,30 +1294,12 @@
       </w:pPr>
       <w:r>
         <w:rPr>
-          <w:rFonts w:ascii="Helvetica" w:eastAsia="宋体" w:hAnsi="Helvetica" w:cs="Helvetica"/>
+          <w:rFonts w:ascii="Helvetica" w:hAnsi="Helvetica" w:eastAsia="宋体" w:cs="Helvetica"/>
           <w:color w:val="333333"/>
           <w:kern w:val="0"/>
           <w:szCs w:val="21"/>
         </w:rPr>
-        <w:t>如果不设置回调函数，</w:t>
-      </w:r>
-      <w:r>
-        <w:rPr>
-          <w:rFonts w:ascii="Helvetica" w:eastAsia="宋体" w:hAnsi="Helvetica" w:cs="Helvetica"/>
-          <w:color w:val="333333"/>
-          <w:kern w:val="0"/>
-          <w:szCs w:val="21"/>
-        </w:rPr>
-        <w:t xml:space="preserve">Promise </w:t>
-      </w:r>
-      <w:r>
-        <w:rPr>
-          <w:rFonts w:ascii="Helvetica" w:eastAsia="宋体" w:hAnsi="Helvetica" w:cs="Helvetica"/>
-          <w:color w:val="333333"/>
-          <w:kern w:val="0"/>
-          <w:szCs w:val="21"/>
-        </w:rPr>
-        <w:t>内部抛出的错误，不会反应到外部。</w:t>
+        <w:t>如果不设置回调函数，Promise 内部抛出的错误，不会反应到外部。</w:t>
       </w:r>
     </w:p>
     <w:p>
@@ -1416,7 +1310,7 @@
         <w:spacing w:line="480" w:lineRule="atLeast"/>
         <w:jc w:val="left"/>
         <w:rPr>
-          <w:rFonts w:ascii="Helvetica" w:eastAsia="宋体" w:hAnsi="Helvetica" w:cs="Helvetica"/>
+          <w:rFonts w:ascii="Helvetica" w:hAnsi="Helvetica" w:eastAsia="宋体" w:cs="Helvetica"/>
           <w:color w:val="333333"/>
           <w:kern w:val="0"/>
           <w:szCs w:val="21"/>
@@ -1424,30 +1318,12 @@
       </w:pPr>
       <w:r>
         <w:rPr>
-          <w:rFonts w:ascii="Helvetica" w:eastAsia="宋体" w:hAnsi="Helvetica" w:cs="Helvetica"/>
+          <w:rFonts w:ascii="Helvetica" w:hAnsi="Helvetica" w:eastAsia="宋体" w:cs="Helvetica"/>
           <w:color w:val="333333"/>
           <w:kern w:val="0"/>
           <w:szCs w:val="21"/>
         </w:rPr>
-        <w:t>当处于</w:t>
-      </w:r>
-      <w:r>
-        <w:rPr>
-          <w:rFonts w:ascii="Helvetica" w:eastAsia="宋体" w:hAnsi="Helvetica" w:cs="Helvetica"/>
-          <w:color w:val="333333"/>
-          <w:kern w:val="0"/>
-          <w:szCs w:val="21"/>
-        </w:rPr>
-        <w:t xml:space="preserve"> pending </w:t>
-      </w:r>
-      <w:r>
-        <w:rPr>
-          <w:rFonts w:ascii="Helvetica" w:eastAsia="宋体" w:hAnsi="Helvetica" w:cs="Helvetica"/>
-          <w:color w:val="333333"/>
-          <w:kern w:val="0"/>
-          <w:szCs w:val="21"/>
-        </w:rPr>
-        <w:t>状态时，无法得知目前进展到哪一个阶段（刚刚开始还是即将完成）。</w:t>
+        <w:t>当处于 pending 状态时，无法得知目前进展到哪一个阶段（刚刚开始还是即将完成）。</w:t>
       </w:r>
     </w:p>
     <w:p>
@@ -1483,87 +1359,200 @@
           <w:rFonts w:hint="eastAsia"/>
         </w:rPr>
       </w:pPr>
+    </w:p>
+    <w:p>
+      <w:pPr>
+        <w:rPr>
+          <w:rFonts w:hint="eastAsia"/>
+        </w:rPr>
+      </w:pPr>
+      <w:r>
+        <w:rPr>
+          <w:rFonts w:hint="eastAsia"/>
+        </w:rPr>
+        <w:t>promise.then(function(value){</w:t>
+      </w:r>
+    </w:p>
+    <w:p>
+      <w:pPr>
+        <w:rPr>
+          <w:rFonts w:hint="eastAsia"/>
+        </w:rPr>
+      </w:pPr>
+      <w:r>
+        <w:rPr>
+          <w:rFonts w:hint="eastAsia"/>
+        </w:rPr>
+        <w:tab/>
+      </w:r>
+    </w:p>
+    <w:p>
+      <w:r>
+        <w:rPr>
+          <w:rFonts w:hint="eastAsia"/>
+        </w:rPr>
+        <w:t>})</w:t>
+      </w:r>
+    </w:p>
+    <w:p>
+      <w:pPr>
+        <w:widowControl/>
+        <w:jc w:val="left"/>
+      </w:pPr>
+      <w:r>
+        <w:br w:type="page"/>
+      </w:r>
+    </w:p>
+    <w:p>
+      <w:pPr>
+        <w:widowControl/>
+        <w:jc w:val="left"/>
+      </w:pPr>
+    </w:p>
+    <w:p>
+      <w:pPr>
+        <w:widowControl/>
+        <w:jc w:val="left"/>
+        <w:rPr>
+          <w:rStyle w:val="8"/>
+        </w:rPr>
+      </w:pPr>
+      <w:r>
+        <w:fldChar w:fldCharType="begin"/>
+      </w:r>
+      <w:r>
+        <w:instrText xml:space="preserve"> HYPERLINK "https://www.liaoxuefeng.com/files/attachments/1027242914217888/l" </w:instrText>
+      </w:r>
+      <w:r>
+        <w:fldChar w:fldCharType="separate"/>
+      </w:r>
+      <w:r>
+        <w:rPr>
+          <w:rStyle w:val="8"/>
+        </w:rPr>
+        <w:t>https://www.liaoxuefeng.com/files/attachments/1027242914217888/l</w:t>
+      </w:r>
+      <w:r>
+        <w:rPr>
+          <w:rStyle w:val="8"/>
+        </w:rPr>
+        <w:fldChar w:fldCharType="end"/>
+      </w:r>
+    </w:p>
+    <w:p>
+      <w:pPr>
+        <w:widowControl/>
+        <w:jc w:val="left"/>
+        <w:rPr>
+          <w:rStyle w:val="8"/>
+        </w:rPr>
+      </w:pPr>
+    </w:p>
+    <w:p>
+      <w:pPr>
+        <w:widowControl/>
+        <w:jc w:val="left"/>
+        <w:rPr>
+          <w:rStyle w:val="8"/>
+          <w:u w:val="none"/>
+        </w:rPr>
+      </w:pPr>
+    </w:p>
+    <w:p>
+      <w:pPr>
+        <w:widowControl/>
+        <w:jc w:val="left"/>
+        <w:rPr>
+          <w:rStyle w:val="8"/>
+          <w:rFonts w:hint="eastAsia"/>
+          <w:u w:val="none"/>
+          <w:lang w:val="en-US" w:eastAsia="zh-CN"/>
+        </w:rPr>
+      </w:pPr>
+      <w:r>
+        <w:rPr>
+          <w:rStyle w:val="8"/>
+          <w:rFonts w:hint="eastAsia"/>
+          <w:u w:val="none"/>
+          <w:lang w:val="en-US" w:eastAsia="zh-CN"/>
+        </w:rPr>
+        <w:t>Promise的resolve 方法可以传入多个入参吗？</w:t>
+      </w:r>
+    </w:p>
+    <w:p>
+      <w:pPr>
+        <w:widowControl/>
+        <w:jc w:val="left"/>
+        <w:rPr>
+          <w:rStyle w:val="8"/>
+          <w:rFonts w:hint="eastAsia"/>
+          <w:u w:val="none"/>
+          <w:lang w:val="en-US" w:eastAsia="zh-CN"/>
+        </w:rPr>
+      </w:pPr>
+      <w:r>
+        <w:rPr>
+          <w:rStyle w:val="8"/>
+          <w:rFonts w:hint="eastAsia"/>
+          <w:u w:val="none"/>
+          <w:lang w:val="en-US" w:eastAsia="zh-CN"/>
+        </w:rPr>
+        <w:t>Promise是怎么做到一步的？</w:t>
+      </w:r>
+    </w:p>
+    <w:p>
+      <w:pPr>
+        <w:widowControl/>
+        <w:numPr>
+          <w:ilvl w:val="0"/>
+          <w:numId w:val="2"/>
+        </w:numPr>
+        <w:ind w:firstLine="420" w:firstLineChars="0"/>
+        <w:jc w:val="left"/>
+        <w:rPr>
+          <w:rStyle w:val="8"/>
+          <w:rFonts w:hint="eastAsia"/>
+          <w:u w:val="none"/>
+          <w:lang w:val="en-US" w:eastAsia="zh-CN"/>
+        </w:rPr>
+      </w:pPr>
+      <w:r>
+        <w:rPr>
+          <w:rStyle w:val="8"/>
+          <w:rFonts w:hint="eastAsia"/>
+          <w:u w:val="none"/>
+          <w:lang w:val="en-US" w:eastAsia="zh-CN"/>
+        </w:rPr>
+        <w:t>高级函数，用回调方法当做入参。</w:t>
+      </w:r>
+    </w:p>
+    <w:p>
+      <w:pPr>
+        <w:widowControl/>
+        <w:numPr>
+          <w:ilvl w:val="0"/>
+          <w:numId w:val="2"/>
+        </w:numPr>
+        <w:ind w:firstLine="420" w:firstLineChars="0"/>
+        <w:jc w:val="left"/>
+        <w:rPr>
+          <w:rStyle w:val="8"/>
+          <w:rFonts w:hint="default"/>
+          <w:u w:val="none"/>
+          <w:lang w:val="en-US" w:eastAsia="zh-CN"/>
+        </w:rPr>
+      </w:pPr>
+      <w:r>
+        <w:rPr>
+          <w:rStyle w:val="8"/>
+          <w:rFonts w:hint="eastAsia"/>
+          <w:u w:val="none"/>
+          <w:lang w:val="en-US" w:eastAsia="zh-CN"/>
+        </w:rPr>
+        <w:t>setTineout, 改变js的执行顺序</w:t>
+      </w:r>
       <w:bookmarkStart w:id="0" w:name="_GoBack"/>
       <w:bookmarkEnd w:id="0"/>
-    </w:p>
-    <w:p>
-      <w:pPr>
-        <w:rPr>
-          <w:rFonts w:hint="eastAsia"/>
-        </w:rPr>
-      </w:pPr>
-      <w:r>
-        <w:rPr>
-          <w:rFonts w:hint="eastAsia"/>
-        </w:rPr>
-        <w:t>promise.then(function(value){</w:t>
-      </w:r>
-    </w:p>
-    <w:p>
-      <w:pPr>
-        <w:rPr>
-          <w:rFonts w:hint="eastAsia"/>
-        </w:rPr>
-      </w:pPr>
-      <w:r>
-        <w:rPr>
-          <w:rFonts w:hint="eastAsia"/>
-        </w:rPr>
-        <w:tab/>
-      </w:r>
-    </w:p>
-    <w:p>
-      <w:r>
-        <w:rPr>
-          <w:rFonts w:hint="eastAsia"/>
-        </w:rPr>
-        <w:t>})</w:t>
-      </w:r>
-    </w:p>
-    <w:p>
-      <w:pPr>
-        <w:widowControl/>
-        <w:jc w:val="left"/>
-      </w:pPr>
-      <w:r>
-        <w:br w:type="page"/>
-      </w:r>
-    </w:p>
-    <w:p>
-      <w:pPr>
-        <w:widowControl/>
-        <w:jc w:val="left"/>
-      </w:pPr>
-      <w:r>
-        <w:lastRenderedPageBreak/>
-        <w:br w:type="page"/>
-      </w:r>
-    </w:p>
-    <w:p>
-      <w:pPr>
-        <w:widowControl/>
-        <w:jc w:val="left"/>
-      </w:pPr>
-      <w:hyperlink r:id="rId11" w:history="1">
-        <w:r>
-          <w:rPr>
-            <w:rStyle w:val="a6"/>
-          </w:rPr>
-          <w:t>https://www.liaoxu</w:t>
-        </w:r>
-        <w:r>
-          <w:rPr>
-            <w:rStyle w:val="a6"/>
-          </w:rPr>
-          <w:t>e</w:t>
-        </w:r>
-        <w:r>
-          <w:rPr>
-            <w:rStyle w:val="a6"/>
-          </w:rPr>
-          <w:t>feng.com/files/attachments/1027242914217888/l</w:t>
-        </w:r>
-      </w:hyperlink>
     </w:p>
     <w:p>
       <w:pPr>
@@ -1645,8 +1634,8 @@
     <w:sectPr>
       <w:pgSz w:w="11906" w:h="16838"/>
       <w:pgMar w:top="1440" w:right="1800" w:bottom="1440" w:left="1800" w:header="851" w:footer="992" w:gutter="0"/>
-      <w:cols w:space="425"/>
-      <w:docGrid w:type="lines" w:linePitch="312"/>
+      <w:cols w:space="425" w:num="1"/>
+      <w:docGrid w:type="lines" w:linePitch="312" w:charSpace="0"/>
     </w:sectPr>
   </w:body>
 </w:document>
@@ -1656,9 +1645,9 @@
 <w:numbering xmlns:wpc="http://schemas.microsoft.com/office/word/2010/wordprocessingCanvas" xmlns:mc="http://schemas.openxmlformats.org/markup-compatibility/2006" xmlns:o="urn:schemas-microsoft-com:office:office" xmlns:r="http://schemas.openxmlformats.org/officeDocument/2006/relationships" xmlns:m="http://schemas.openxmlformats.org/officeDocument/2006/math" xmlns:v="urn:schemas-microsoft-com:vml" xmlns:wp14="http://schemas.microsoft.com/office/word/2010/wordprocessingDrawing" xmlns:wp="http://schemas.openxmlformats.org/drawingml/2006/wordprocessingDrawing" xmlns:w10="urn:schemas-microsoft-com:office:word" xmlns:w="http://schemas.openxmlformats.org/wordprocessingml/2006/main" xmlns:w14="http://schemas.microsoft.com/office/word/2010/wordml" xmlns:wpg="http://schemas.microsoft.com/office/word/2010/wordprocessingGroup" xmlns:wpi="http://schemas.microsoft.com/office/word/2010/wordprocessingInk" xmlns:wne="http://schemas.microsoft.com/office/word/2006/wordml" xmlns:wps="http://schemas.microsoft.com/office/word/2010/wordprocessingShape" mc:Ignorable="w14 wp14">
   <w:abstractNum w:abstractNumId="0">
     <w:nsid w:val="02E5281E"/>
-    <w:multiLevelType w:val="hybridMultilevel"/>
-    <w:tmpl w:val="EC5E92B6"/>
-    <w:lvl w:ilvl="0" w:tplc="04090001">
+    <w:multiLevelType w:val="multilevel"/>
+    <w:tmpl w:val="02E5281E"/>
+    <w:lvl w:ilvl="0" w:tentative="0">
       <w:start w:val="1"/>
       <w:numFmt w:val="bullet"/>
       <w:lvlText w:val=""/>
@@ -1667,10 +1656,10 @@
         <w:ind w:left="420" w:hanging="420"/>
       </w:pPr>
       <w:rPr>
-        <w:rFonts w:ascii="Wingdings" w:hAnsi="Wingdings" w:hint="default"/>
+        <w:rFonts w:hint="default" w:ascii="Wingdings" w:hAnsi="Wingdings"/>
       </w:rPr>
     </w:lvl>
-    <w:lvl w:ilvl="1" w:tplc="04090003" w:tentative="1">
+    <w:lvl w:ilvl="1" w:tentative="0">
       <w:start w:val="1"/>
       <w:numFmt w:val="bullet"/>
       <w:lvlText w:val=""/>
@@ -1679,10 +1668,10 @@
         <w:ind w:left="840" w:hanging="420"/>
       </w:pPr>
       <w:rPr>
-        <w:rFonts w:ascii="Wingdings" w:hAnsi="Wingdings" w:hint="default"/>
+        <w:rFonts w:hint="default" w:ascii="Wingdings" w:hAnsi="Wingdings"/>
       </w:rPr>
     </w:lvl>
-    <w:lvl w:ilvl="2" w:tplc="04090005" w:tentative="1">
+    <w:lvl w:ilvl="2" w:tentative="0">
       <w:start w:val="1"/>
       <w:numFmt w:val="bullet"/>
       <w:lvlText w:val=""/>
@@ -1691,10 +1680,10 @@
         <w:ind w:left="1260" w:hanging="420"/>
       </w:pPr>
       <w:rPr>
-        <w:rFonts w:ascii="Wingdings" w:hAnsi="Wingdings" w:hint="default"/>
+        <w:rFonts w:hint="default" w:ascii="Wingdings" w:hAnsi="Wingdings"/>
       </w:rPr>
     </w:lvl>
-    <w:lvl w:ilvl="3" w:tplc="04090001" w:tentative="1">
+    <w:lvl w:ilvl="3" w:tentative="0">
       <w:start w:val="1"/>
       <w:numFmt w:val="bullet"/>
       <w:lvlText w:val=""/>
@@ -1703,10 +1692,10 @@
         <w:ind w:left="1680" w:hanging="420"/>
       </w:pPr>
       <w:rPr>
-        <w:rFonts w:ascii="Wingdings" w:hAnsi="Wingdings" w:hint="default"/>
+        <w:rFonts w:hint="default" w:ascii="Wingdings" w:hAnsi="Wingdings"/>
       </w:rPr>
     </w:lvl>
-    <w:lvl w:ilvl="4" w:tplc="04090003" w:tentative="1">
+    <w:lvl w:ilvl="4" w:tentative="0">
       <w:start w:val="1"/>
       <w:numFmt w:val="bullet"/>
       <w:lvlText w:val=""/>
@@ -1715,10 +1704,10 @@
         <w:ind w:left="2100" w:hanging="420"/>
       </w:pPr>
       <w:rPr>
-        <w:rFonts w:ascii="Wingdings" w:hAnsi="Wingdings" w:hint="default"/>
+        <w:rFonts w:hint="default" w:ascii="Wingdings" w:hAnsi="Wingdings"/>
       </w:rPr>
     </w:lvl>
-    <w:lvl w:ilvl="5" w:tplc="04090005" w:tentative="1">
+    <w:lvl w:ilvl="5" w:tentative="0">
       <w:start w:val="1"/>
       <w:numFmt w:val="bullet"/>
       <w:lvlText w:val=""/>
@@ -1727,10 +1716,10 @@
         <w:ind w:left="2520" w:hanging="420"/>
       </w:pPr>
       <w:rPr>
-        <w:rFonts w:ascii="Wingdings" w:hAnsi="Wingdings" w:hint="default"/>
+        <w:rFonts w:hint="default" w:ascii="Wingdings" w:hAnsi="Wingdings"/>
       </w:rPr>
     </w:lvl>
-    <w:lvl w:ilvl="6" w:tplc="04090001" w:tentative="1">
+    <w:lvl w:ilvl="6" w:tentative="0">
       <w:start w:val="1"/>
       <w:numFmt w:val="bullet"/>
       <w:lvlText w:val=""/>
@@ -1739,10 +1728,10 @@
         <w:ind w:left="2940" w:hanging="420"/>
       </w:pPr>
       <w:rPr>
-        <w:rFonts w:ascii="Wingdings" w:hAnsi="Wingdings" w:hint="default"/>
+        <w:rFonts w:hint="default" w:ascii="Wingdings" w:hAnsi="Wingdings"/>
       </w:rPr>
     </w:lvl>
-    <w:lvl w:ilvl="7" w:tplc="04090003" w:tentative="1">
+    <w:lvl w:ilvl="7" w:tentative="0">
       <w:start w:val="1"/>
       <w:numFmt w:val="bullet"/>
       <w:lvlText w:val=""/>
@@ -1751,10 +1740,10 @@
         <w:ind w:left="3360" w:hanging="420"/>
       </w:pPr>
       <w:rPr>
-        <w:rFonts w:ascii="Wingdings" w:hAnsi="Wingdings" w:hint="default"/>
+        <w:rFonts w:hint="default" w:ascii="Wingdings" w:hAnsi="Wingdings"/>
       </w:rPr>
     </w:lvl>
-    <w:lvl w:ilvl="8" w:tplc="04090005" w:tentative="1">
+    <w:lvl w:ilvl="8" w:tentative="0">
       <w:start w:val="1"/>
       <w:numFmt w:val="bullet"/>
       <w:lvlText w:val=""/>
@@ -1763,184 +1752,314 @@
         <w:ind w:left="3780" w:hanging="420"/>
       </w:pPr>
       <w:rPr>
-        <w:rFonts w:ascii="Wingdings" w:hAnsi="Wingdings" w:hint="default"/>
+        <w:rFonts w:hint="default" w:ascii="Wingdings" w:hAnsi="Wingdings"/>
       </w:rPr>
+    </w:lvl>
+  </w:abstractNum>
+  <w:abstractNum w:abstractNumId="1">
+    <w:nsid w:val="52629D1E"/>
+    <w:multiLevelType w:val="singleLevel"/>
+    <w:tmpl w:val="52629D1E"/>
+    <w:lvl w:ilvl="0" w:tentative="0">
+      <w:start w:val="1"/>
+      <w:numFmt w:val="decimal"/>
+      <w:suff w:val="nothing"/>
+      <w:lvlText w:val="%1，"/>
+      <w:lvlJc w:val="left"/>
     </w:lvl>
   </w:abstractNum>
   <w:num w:numId="1">
     <w:abstractNumId w:val="0"/>
   </w:num>
+  <w:num w:numId="2">
+    <w:abstractNumId w:val="1"/>
+  </w:num>
 </w:numbering>
 </file>
 
 <file path=word/styles.xml><?xml version="1.0" encoding="utf-8"?>
-<w:styles xmlns:mc="http://schemas.openxmlformats.org/markup-compatibility/2006" xmlns:r="http://schemas.openxmlformats.org/officeDocument/2006/relationships" xmlns:w="http://schemas.openxmlformats.org/wordprocessingml/2006/main" xmlns:w14="http://schemas.microsoft.com/office/word/2010/wordml" mc:Ignorable="w14">
+<w:styles xmlns:mc="http://schemas.openxmlformats.org/markup-compatibility/2006" xmlns:o="urn:schemas-microsoft-com:office:office" xmlns:r="http://schemas.openxmlformats.org/officeDocument/2006/relationships" xmlns:m="http://schemas.openxmlformats.org/officeDocument/2006/math" xmlns:v="urn:schemas-microsoft-com:vml" xmlns:w="http://schemas.openxmlformats.org/wordprocessingml/2006/main" xmlns:w14="http://schemas.microsoft.com/office/word/2010/wordml" xmlns:w10="urn:schemas-microsoft-com:office:word" xmlns:sl="http://schemas.openxmlformats.org/schemaLibrary/2006/main" mc:Ignorable="w14">
   <w:docDefaults>
     <w:rPrDefault>
       <w:rPr>
-        <w:rFonts w:asciiTheme="minorHAnsi" w:eastAsiaTheme="minorEastAsia" w:hAnsiTheme="minorHAnsi" w:cstheme="minorBidi"/>
-        <w:kern w:val="2"/>
-        <w:sz w:val="21"/>
-        <w:szCs w:val="22"/>
-        <w:lang w:val="en-US" w:eastAsia="zh-CN" w:bidi="ar-SA"/>
+        <w:rFonts w:asciiTheme="minorHAnsi" w:hAnsiTheme="minorHAnsi" w:eastAsiaTheme="minorEastAsia" w:cstheme="minorBidi"/>
       </w:rPr>
     </w:rPrDefault>
-    <w:pPrDefault/>
   </w:docDefaults>
-  <w:latentStyles w:defLockedState="0" w:defUIPriority="99" w:defSemiHidden="1" w:defUnhideWhenUsed="1" w:defQFormat="0" w:count="267">
-    <w:lsdException w:name="Normal" w:semiHidden="0" w:uiPriority="0" w:unhideWhenUsed="0" w:qFormat="1"/>
-    <w:lsdException w:name="heading 1" w:semiHidden="0" w:uiPriority="9" w:unhideWhenUsed="0" w:qFormat="1"/>
-    <w:lsdException w:name="heading 2" w:uiPriority="9" w:qFormat="1"/>
-    <w:lsdException w:name="heading 3" w:uiPriority="9" w:qFormat="1"/>
-    <w:lsdException w:name="heading 4" w:uiPriority="9" w:qFormat="1"/>
-    <w:lsdException w:name="heading 5" w:uiPriority="9" w:qFormat="1"/>
-    <w:lsdException w:name="heading 6" w:uiPriority="9" w:qFormat="1"/>
-    <w:lsdException w:name="heading 7" w:uiPriority="9" w:qFormat="1"/>
-    <w:lsdException w:name="heading 8" w:uiPriority="9" w:qFormat="1"/>
-    <w:lsdException w:name="heading 9" w:uiPriority="9" w:qFormat="1"/>
-    <w:lsdException w:name="toc 1" w:uiPriority="39"/>
-    <w:lsdException w:name="toc 2" w:uiPriority="39"/>
-    <w:lsdException w:name="toc 3" w:uiPriority="39"/>
-    <w:lsdException w:name="toc 4" w:uiPriority="39"/>
-    <w:lsdException w:name="toc 5" w:uiPriority="39"/>
-    <w:lsdException w:name="toc 6" w:uiPriority="39"/>
-    <w:lsdException w:name="toc 7" w:uiPriority="39"/>
-    <w:lsdException w:name="toc 8" w:uiPriority="39"/>
-    <w:lsdException w:name="toc 9" w:uiPriority="39"/>
-    <w:lsdException w:name="caption" w:uiPriority="35" w:qFormat="1"/>
-    <w:lsdException w:name="Title" w:semiHidden="0" w:uiPriority="10" w:unhideWhenUsed="0" w:qFormat="1"/>
-    <w:lsdException w:name="Default Paragraph Font" w:uiPriority="1"/>
-    <w:lsdException w:name="Subtitle" w:semiHidden="0" w:uiPriority="11" w:unhideWhenUsed="0" w:qFormat="1"/>
-    <w:lsdException w:name="Strong" w:semiHidden="0" w:uiPriority="22" w:unhideWhenUsed="0" w:qFormat="1"/>
-    <w:lsdException w:name="Emphasis" w:semiHidden="0" w:uiPriority="20" w:unhideWhenUsed="0" w:qFormat="1"/>
-    <w:lsdException w:name="Table Grid" w:semiHidden="0" w:uiPriority="59" w:unhideWhenUsed="0"/>
-    <w:lsdException w:name="Placeholder Text" w:unhideWhenUsed="0"/>
-    <w:lsdException w:name="No Spacing" w:semiHidden="0" w:uiPriority="1" w:unhideWhenUsed="0" w:qFormat="1"/>
-    <w:lsdException w:name="Light Shading" w:semiHidden="0" w:uiPriority="60" w:unhideWhenUsed="0"/>
-    <w:lsdException w:name="Light List" w:semiHidden="0" w:uiPriority="61" w:unhideWhenUsed="0"/>
-    <w:lsdException w:name="Light Grid" w:semiHidden="0" w:uiPriority="62" w:unhideWhenUsed="0"/>
-    <w:lsdException w:name="Medium Shading 1" w:semiHidden="0" w:uiPriority="63" w:unhideWhenUsed="0"/>
-    <w:lsdException w:name="Medium Shading 2" w:semiHidden="0" w:uiPriority="64" w:unhideWhenUsed="0"/>
-    <w:lsdException w:name="Medium List 1" w:semiHidden="0" w:uiPriority="65" w:unhideWhenUsed="0"/>
-    <w:lsdException w:name="Medium List 2" w:semiHidden="0" w:uiPriority="66" w:unhideWhenUsed="0"/>
-    <w:lsdException w:name="Medium Grid 1" w:semiHidden="0" w:uiPriority="67" w:unhideWhenUsed="0"/>
-    <w:lsdException w:name="Medium Grid 2" w:semiHidden="0" w:uiPriority="68" w:unhideWhenUsed="0"/>
-    <w:lsdException w:name="Medium Grid 3" w:semiHidden="0" w:uiPriority="69" w:unhideWhenUsed="0"/>
-    <w:lsdException w:name="Dark List" w:semiHidden="0" w:uiPriority="70" w:unhideWhenUsed="0"/>
-    <w:lsdException w:name="Colorful Shading" w:semiHidden="0" w:uiPriority="71" w:unhideWhenUsed="0"/>
-    <w:lsdException w:name="Colorful List" w:semiHidden="0" w:uiPriority="72" w:unhideWhenUsed="0"/>
-    <w:lsdException w:name="Colorful Grid" w:semiHidden="0" w:uiPriority="73" w:unhideWhenUsed="0"/>
-    <w:lsdException w:name="Light Shading Accent 1" w:semiHidden="0" w:uiPriority="60" w:unhideWhenUsed="0"/>
-    <w:lsdException w:name="Light List Accent 1" w:semiHidden="0" w:uiPriority="61" w:unhideWhenUsed="0"/>
-    <w:lsdException w:name="Light Grid Accent 1" w:semiHidden="0" w:uiPriority="62" w:unhideWhenUsed="0"/>
-    <w:lsdException w:name="Medium Shading 1 Accent 1" w:semiHidden="0" w:uiPriority="63" w:unhideWhenUsed="0"/>
-    <w:lsdException w:name="Medium Shading 2 Accent 1" w:semiHidden="0" w:uiPriority="64" w:unhideWhenUsed="0"/>
-    <w:lsdException w:name="Medium List 1 Accent 1" w:semiHidden="0" w:uiPriority="65" w:unhideWhenUsed="0"/>
-    <w:lsdException w:name="Revision" w:unhideWhenUsed="0"/>
-    <w:lsdException w:name="List Paragraph" w:semiHidden="0" w:uiPriority="34" w:unhideWhenUsed="0" w:qFormat="1"/>
-    <w:lsdException w:name="Quote" w:semiHidden="0" w:uiPriority="29" w:unhideWhenUsed="0" w:qFormat="1"/>
-    <w:lsdException w:name="Intense Quote" w:semiHidden="0" w:uiPriority="30" w:unhideWhenUsed="0" w:qFormat="1"/>
-    <w:lsdException w:name="Medium List 2 Accent 1" w:semiHidden="0" w:uiPriority="66" w:unhideWhenUsed="0"/>
-    <w:lsdException w:name="Medium Grid 1 Accent 1" w:semiHidden="0" w:uiPriority="67" w:unhideWhenUsed="0"/>
-    <w:lsdException w:name="Medium Grid 2 Accent 1" w:semiHidden="0" w:uiPriority="68" w:unhideWhenUsed="0"/>
-    <w:lsdException w:name="Medium Grid 3 Accent 1" w:semiHidden="0" w:uiPriority="69" w:unhideWhenUsed="0"/>
-    <w:lsdException w:name="Dark List Accent 1" w:semiHidden="0" w:uiPriority="70" w:unhideWhenUsed="0"/>
-    <w:lsdException w:name="Colorful Shading Accent 1" w:semiHidden="0" w:uiPriority="71" w:unhideWhenUsed="0"/>
-    <w:lsdException w:name="Colorful List Accent 1" w:semiHidden="0" w:uiPriority="72" w:unhideWhenUsed="0"/>
-    <w:lsdException w:name="Colorful Grid Accent 1" w:semiHidden="0" w:uiPriority="73" w:unhideWhenUsed="0"/>
-    <w:lsdException w:name="Light Shading Accent 2" w:semiHidden="0" w:uiPriority="60" w:unhideWhenUsed="0"/>
-    <w:lsdException w:name="Light List Accent 2" w:semiHidden="0" w:uiPriority="61" w:unhideWhenUsed="0"/>
-    <w:lsdException w:name="Light Grid Accent 2" w:semiHidden="0" w:uiPriority="62" w:unhideWhenUsed="0"/>
-    <w:lsdException w:name="Medium Shading 1 Accent 2" w:semiHidden="0" w:uiPriority="63" w:unhideWhenUsed="0"/>
-    <w:lsdException w:name="Medium Shading 2 Accent 2" w:semiHidden="0" w:uiPriority="64" w:unhideWhenUsed="0"/>
-    <w:lsdException w:name="Medium List 1 Accent 2" w:semiHidden="0" w:uiPriority="65" w:unhideWhenUsed="0"/>
-    <w:lsdException w:name="Medium List 2 Accent 2" w:semiHidden="0" w:uiPriority="66" w:unhideWhenUsed="0"/>
-    <w:lsdException w:name="Medium Grid 1 Accent 2" w:semiHidden="0" w:uiPriority="67" w:unhideWhenUsed="0"/>
-    <w:lsdException w:name="Medium Grid 2 Accent 2" w:semiHidden="0" w:uiPriority="68" w:unhideWhenUsed="0"/>
-    <w:lsdException w:name="Medium Grid 3 Accent 2" w:semiHidden="0" w:uiPriority="69" w:unhideWhenUsed="0"/>
-    <w:lsdException w:name="Dark List Accent 2" w:semiHidden="0" w:uiPriority="70" w:unhideWhenUsed="0"/>
-    <w:lsdException w:name="Colorful Shading Accent 2" w:semiHidden="0" w:uiPriority="71" w:unhideWhenUsed="0"/>
-    <w:lsdException w:name="Colorful List Accent 2" w:semiHidden="0" w:uiPriority="72" w:unhideWhenUsed="0"/>
-    <w:lsdException w:name="Colorful Grid Accent 2" w:semiHidden="0" w:uiPriority="73" w:unhideWhenUsed="0"/>
-    <w:lsdException w:name="Light Shading Accent 3" w:semiHidden="0" w:uiPriority="60" w:unhideWhenUsed="0"/>
-    <w:lsdException w:name="Light List Accent 3" w:semiHidden="0" w:uiPriority="61" w:unhideWhenUsed="0"/>
-    <w:lsdException w:name="Light Grid Accent 3" w:semiHidden="0" w:uiPriority="62" w:unhideWhenUsed="0"/>
-    <w:lsdException w:name="Medium Shading 1 Accent 3" w:semiHidden="0" w:uiPriority="63" w:unhideWhenUsed="0"/>
-    <w:lsdException w:name="Medium Shading 2 Accent 3" w:semiHidden="0" w:uiPriority="64" w:unhideWhenUsed="0"/>
-    <w:lsdException w:name="Medium List 1 Accent 3" w:semiHidden="0" w:uiPriority="65" w:unhideWhenUsed="0"/>
-    <w:lsdException w:name="Medium List 2 Accent 3" w:semiHidden="0" w:uiPriority="66" w:unhideWhenUsed="0"/>
-    <w:lsdException w:name="Medium Grid 1 Accent 3" w:semiHidden="0" w:uiPriority="67" w:unhideWhenUsed="0"/>
-    <w:lsdException w:name="Medium Grid 2 Accent 3" w:semiHidden="0" w:uiPriority="68" w:unhideWhenUsed="0"/>
-    <w:lsdException w:name="Medium Grid 3 Accent 3" w:semiHidden="0" w:uiPriority="69" w:unhideWhenUsed="0"/>
-    <w:lsdException w:name="Dark List Accent 3" w:semiHidden="0" w:uiPriority="70" w:unhideWhenUsed="0"/>
-    <w:lsdException w:name="Colorful Shading Accent 3" w:semiHidden="0" w:uiPriority="71" w:unhideWhenUsed="0"/>
-    <w:lsdException w:name="Colorful List Accent 3" w:semiHidden="0" w:uiPriority="72" w:unhideWhenUsed="0"/>
-    <w:lsdException w:name="Colorful Grid Accent 3" w:semiHidden="0" w:uiPriority="73" w:unhideWhenUsed="0"/>
-    <w:lsdException w:name="Light Shading Accent 4" w:semiHidden="0" w:uiPriority="60" w:unhideWhenUsed="0"/>
-    <w:lsdException w:name="Light List Accent 4" w:semiHidden="0" w:uiPriority="61" w:unhideWhenUsed="0"/>
-    <w:lsdException w:name="Light Grid Accent 4" w:semiHidden="0" w:uiPriority="62" w:unhideWhenUsed="0"/>
-    <w:lsdException w:name="Medium Shading 1 Accent 4" w:semiHidden="0" w:uiPriority="63" w:unhideWhenUsed="0"/>
-    <w:lsdException w:name="Medium Shading 2 Accent 4" w:semiHidden="0" w:uiPriority="64" w:unhideWhenUsed="0"/>
-    <w:lsdException w:name="Medium List 1 Accent 4" w:semiHidden="0" w:uiPriority="65" w:unhideWhenUsed="0"/>
-    <w:lsdException w:name="Medium List 2 Accent 4" w:semiHidden="0" w:uiPriority="66" w:unhideWhenUsed="0"/>
-    <w:lsdException w:name="Medium Grid 1 Accent 4" w:semiHidden="0" w:uiPriority="67" w:unhideWhenUsed="0"/>
-    <w:lsdException w:name="Medium Grid 2 Accent 4" w:semiHidden="0" w:uiPriority="68" w:unhideWhenUsed="0"/>
-    <w:lsdException w:name="Medium Grid 3 Accent 4" w:semiHidden="0" w:uiPriority="69" w:unhideWhenUsed="0"/>
-    <w:lsdException w:name="Dark List Accent 4" w:semiHidden="0" w:uiPriority="70" w:unhideWhenUsed="0"/>
-    <w:lsdException w:name="Colorful Shading Accent 4" w:semiHidden="0" w:uiPriority="71" w:unhideWhenUsed="0"/>
-    <w:lsdException w:name="Colorful List Accent 4" w:semiHidden="0" w:uiPriority="72" w:unhideWhenUsed="0"/>
-    <w:lsdException w:name="Colorful Grid Accent 4" w:semiHidden="0" w:uiPriority="73" w:unhideWhenUsed="0"/>
-    <w:lsdException w:name="Light Shading Accent 5" w:semiHidden="0" w:uiPriority="60" w:unhideWhenUsed="0"/>
-    <w:lsdException w:name="Light List Accent 5" w:semiHidden="0" w:uiPriority="61" w:unhideWhenUsed="0"/>
-    <w:lsdException w:name="Light Grid Accent 5" w:semiHidden="0" w:uiPriority="62" w:unhideWhenUsed="0"/>
-    <w:lsdException w:name="Medium Shading 1 Accent 5" w:semiHidden="0" w:uiPriority="63" w:unhideWhenUsed="0"/>
-    <w:lsdException w:name="Medium Shading 2 Accent 5" w:semiHidden="0" w:uiPriority="64" w:unhideWhenUsed="0"/>
-    <w:lsdException w:name="Medium List 1 Accent 5" w:semiHidden="0" w:uiPriority="65" w:unhideWhenUsed="0"/>
-    <w:lsdException w:name="Medium List 2 Accent 5" w:semiHidden="0" w:uiPriority="66" w:unhideWhenUsed="0"/>
-    <w:lsdException w:name="Medium Grid 1 Accent 5" w:semiHidden="0" w:uiPriority="67" w:unhideWhenUsed="0"/>
-    <w:lsdException w:name="Medium Grid 2 Accent 5" w:semiHidden="0" w:uiPriority="68" w:unhideWhenUsed="0"/>
-    <w:lsdException w:name="Medium Grid 3 Accent 5" w:semiHidden="0" w:uiPriority="69" w:unhideWhenUsed="0"/>
-    <w:lsdException w:name="Dark List Accent 5" w:semiHidden="0" w:uiPriority="70" w:unhideWhenUsed="0"/>
-    <w:lsdException w:name="Colorful Shading Accent 5" w:semiHidden="0" w:uiPriority="71" w:unhideWhenUsed="0"/>
-    <w:lsdException w:name="Colorful List Accent 5" w:semiHidden="0" w:uiPriority="72" w:unhideWhenUsed="0"/>
-    <w:lsdException w:name="Colorful Grid Accent 5" w:semiHidden="0" w:uiPriority="73" w:unhideWhenUsed="0"/>
-    <w:lsdException w:name="Light Shading Accent 6" w:semiHidden="0" w:uiPriority="60" w:unhideWhenUsed="0"/>
-    <w:lsdException w:name="Light List Accent 6" w:semiHidden="0" w:uiPriority="61" w:unhideWhenUsed="0"/>
-    <w:lsdException w:name="Light Grid Accent 6" w:semiHidden="0" w:uiPriority="62" w:unhideWhenUsed="0"/>
-    <w:lsdException w:name="Medium Shading 1 Accent 6" w:semiHidden="0" w:uiPriority="63" w:unhideWhenUsed="0"/>
-    <w:lsdException w:name="Medium Shading 2 Accent 6" w:semiHidden="0" w:uiPriority="64" w:unhideWhenUsed="0"/>
-    <w:lsdException w:name="Medium List 1 Accent 6" w:semiHidden="0" w:uiPriority="65" w:unhideWhenUsed="0"/>
-    <w:lsdException w:name="Medium List 2 Accent 6" w:semiHidden="0" w:uiPriority="66" w:unhideWhenUsed="0"/>
-    <w:lsdException w:name="Medium Grid 1 Accent 6" w:semiHidden="0" w:uiPriority="67" w:unhideWhenUsed="0"/>
-    <w:lsdException w:name="Medium Grid 2 Accent 6" w:semiHidden="0" w:uiPriority="68" w:unhideWhenUsed="0"/>
-    <w:lsdException w:name="Medium Grid 3 Accent 6" w:semiHidden="0" w:uiPriority="69" w:unhideWhenUsed="0"/>
-    <w:lsdException w:name="Dark List Accent 6" w:semiHidden="0" w:uiPriority="70" w:unhideWhenUsed="0"/>
-    <w:lsdException w:name="Colorful Shading Accent 6" w:semiHidden="0" w:uiPriority="71" w:unhideWhenUsed="0"/>
-    <w:lsdException w:name="Colorful List Accent 6" w:semiHidden="0" w:uiPriority="72" w:unhideWhenUsed="0"/>
-    <w:lsdException w:name="Colorful Grid Accent 6" w:semiHidden="0" w:uiPriority="73" w:unhideWhenUsed="0"/>
-    <w:lsdException w:name="Subtle Emphasis" w:semiHidden="0" w:uiPriority="19" w:unhideWhenUsed="0" w:qFormat="1"/>
-    <w:lsdException w:name="Intense Emphasis" w:semiHidden="0" w:uiPriority="21" w:unhideWhenUsed="0" w:qFormat="1"/>
-    <w:lsdException w:name="Subtle Reference" w:semiHidden="0" w:uiPriority="31" w:unhideWhenUsed="0" w:qFormat="1"/>
-    <w:lsdException w:name="Intense Reference" w:semiHidden="0" w:uiPriority="32" w:unhideWhenUsed="0" w:qFormat="1"/>
-    <w:lsdException w:name="Book Title" w:semiHidden="0" w:uiPriority="33" w:unhideWhenUsed="0" w:qFormat="1"/>
-    <w:lsdException w:name="Bibliography" w:uiPriority="37"/>
-    <w:lsdException w:name="TOC Heading" w:uiPriority="39" w:qFormat="1"/>
+  <w:latentStyles w:count="260" w:defQFormat="0" w:defUnhideWhenUsed="1" w:defSemiHidden="1" w:defUIPriority="99" w:defLockedState="0">
+    <w:lsdException w:qFormat="1" w:unhideWhenUsed="0" w:uiPriority="0" w:semiHidden="0" w:name="Normal"/>
+    <w:lsdException w:qFormat="1" w:unhideWhenUsed="0" w:uiPriority="9" w:semiHidden="0" w:name="heading 1"/>
+    <w:lsdException w:qFormat="1" w:uiPriority="9" w:name="heading 2"/>
+    <w:lsdException w:qFormat="1" w:unhideWhenUsed="0" w:uiPriority="9" w:semiHidden="0" w:name="heading 3"/>
+    <w:lsdException w:qFormat="1" w:uiPriority="9" w:name="heading 4"/>
+    <w:lsdException w:qFormat="1" w:uiPriority="9" w:name="heading 5"/>
+    <w:lsdException w:qFormat="1" w:uiPriority="9" w:name="heading 6"/>
+    <w:lsdException w:qFormat="1" w:uiPriority="9" w:name="heading 7"/>
+    <w:lsdException w:qFormat="1" w:uiPriority="9" w:name="heading 8"/>
+    <w:lsdException w:qFormat="1" w:uiPriority="9" w:name="heading 9"/>
+    <w:lsdException w:uiPriority="99" w:name="index 1"/>
+    <w:lsdException w:uiPriority="99" w:name="index 2"/>
+    <w:lsdException w:uiPriority="99" w:name="index 3"/>
+    <w:lsdException w:uiPriority="99" w:name="index 4"/>
+    <w:lsdException w:uiPriority="99" w:name="index 5"/>
+    <w:lsdException w:uiPriority="99" w:name="index 6"/>
+    <w:lsdException w:uiPriority="99" w:name="index 7"/>
+    <w:lsdException w:uiPriority="99" w:name="index 8"/>
+    <w:lsdException w:uiPriority="99" w:name="index 9"/>
+    <w:lsdException w:uiPriority="39" w:name="toc 1"/>
+    <w:lsdException w:uiPriority="39" w:name="toc 2"/>
+    <w:lsdException w:uiPriority="39" w:name="toc 3"/>
+    <w:lsdException w:uiPriority="39" w:name="toc 4"/>
+    <w:lsdException w:uiPriority="39" w:name="toc 5"/>
+    <w:lsdException w:uiPriority="39" w:name="toc 6"/>
+    <w:lsdException w:uiPriority="39" w:name="toc 7"/>
+    <w:lsdException w:uiPriority="39" w:name="toc 8"/>
+    <w:lsdException w:uiPriority="39" w:name="toc 9"/>
+    <w:lsdException w:uiPriority="99" w:name="Normal Indent"/>
+    <w:lsdException w:uiPriority="99" w:name="footnote text"/>
+    <w:lsdException w:uiPriority="99" w:name="annotation text"/>
+    <w:lsdException w:uiPriority="99" w:name="header"/>
+    <w:lsdException w:uiPriority="99" w:name="footer"/>
+    <w:lsdException w:uiPriority="99" w:name="index heading"/>
+    <w:lsdException w:qFormat="1" w:uiPriority="35" w:name="caption"/>
+    <w:lsdException w:uiPriority="99" w:name="table of figures"/>
+    <w:lsdException w:uiPriority="99" w:name="envelope address"/>
+    <w:lsdException w:uiPriority="99" w:name="envelope return"/>
+    <w:lsdException w:uiPriority="99" w:name="footnote reference"/>
+    <w:lsdException w:uiPriority="99" w:name="annotation reference"/>
+    <w:lsdException w:uiPriority="99" w:name="line number"/>
+    <w:lsdException w:uiPriority="99" w:name="page number"/>
+    <w:lsdException w:uiPriority="99" w:name="endnote reference"/>
+    <w:lsdException w:uiPriority="99" w:name="endnote text"/>
+    <w:lsdException w:uiPriority="99" w:name="table of authorities"/>
+    <w:lsdException w:uiPriority="99" w:name="macro"/>
+    <w:lsdException w:uiPriority="99" w:name="toa heading"/>
+    <w:lsdException w:uiPriority="99" w:name="List"/>
+    <w:lsdException w:uiPriority="99" w:name="List Bullet"/>
+    <w:lsdException w:uiPriority="99" w:name="List Number"/>
+    <w:lsdException w:uiPriority="99" w:name="List 2"/>
+    <w:lsdException w:uiPriority="99" w:name="List 3"/>
+    <w:lsdException w:uiPriority="99" w:name="List 4"/>
+    <w:lsdException w:uiPriority="99" w:name="List 5"/>
+    <w:lsdException w:uiPriority="99" w:name="List Bullet 2"/>
+    <w:lsdException w:uiPriority="99" w:name="List Bullet 3"/>
+    <w:lsdException w:uiPriority="99" w:name="List Bullet 4"/>
+    <w:lsdException w:uiPriority="99" w:name="List Bullet 5"/>
+    <w:lsdException w:uiPriority="99" w:name="List Number 2"/>
+    <w:lsdException w:uiPriority="99" w:name="List Number 3"/>
+    <w:lsdException w:uiPriority="99" w:name="List Number 4"/>
+    <w:lsdException w:uiPriority="99" w:name="List Number 5"/>
+    <w:lsdException w:qFormat="1" w:unhideWhenUsed="0" w:uiPriority="10" w:semiHidden="0" w:name="Title"/>
+    <w:lsdException w:uiPriority="99" w:name="Closing"/>
+    <w:lsdException w:uiPriority="99" w:name="Signature"/>
+    <w:lsdException w:uiPriority="1" w:name="Default Paragraph Font"/>
+    <w:lsdException w:uiPriority="99" w:name="Body Text"/>
+    <w:lsdException w:uiPriority="99" w:name="Body Text Indent"/>
+    <w:lsdException w:uiPriority="99" w:name="List Continue"/>
+    <w:lsdException w:uiPriority="99" w:name="List Continue 2"/>
+    <w:lsdException w:uiPriority="99" w:name="List Continue 3"/>
+    <w:lsdException w:uiPriority="99" w:name="List Continue 4"/>
+    <w:lsdException w:uiPriority="99" w:name="List Continue 5"/>
+    <w:lsdException w:uiPriority="99" w:name="Message Header"/>
+    <w:lsdException w:qFormat="1" w:unhideWhenUsed="0" w:uiPriority="11" w:semiHidden="0" w:name="Subtitle"/>
+    <w:lsdException w:uiPriority="99" w:name="Salutation"/>
+    <w:lsdException w:uiPriority="99" w:name="Date"/>
+    <w:lsdException w:uiPriority="99" w:name="Body Text First Indent"/>
+    <w:lsdException w:uiPriority="99" w:name="Body Text First Indent 2"/>
+    <w:lsdException w:uiPriority="99" w:name="Note Heading"/>
+    <w:lsdException w:uiPriority="99" w:name="Body Text 2"/>
+    <w:lsdException w:uiPriority="99" w:name="Body Text 3"/>
+    <w:lsdException w:uiPriority="99" w:name="Body Text Indent 2"/>
+    <w:lsdException w:uiPriority="99" w:name="Body Text Indent 3"/>
+    <w:lsdException w:uiPriority="99" w:name="Block Text"/>
+    <w:lsdException w:uiPriority="99" w:semiHidden="0" w:name="Hyperlink"/>
+    <w:lsdException w:uiPriority="99" w:name="FollowedHyperlink"/>
+    <w:lsdException w:qFormat="1" w:unhideWhenUsed="0" w:uiPriority="22" w:semiHidden="0" w:name="Strong"/>
+    <w:lsdException w:qFormat="1" w:unhideWhenUsed="0" w:uiPriority="20" w:semiHidden="0" w:name="Emphasis"/>
+    <w:lsdException w:uiPriority="99" w:name="Document Map"/>
+    <w:lsdException w:uiPriority="99" w:name="Plain Text"/>
+    <w:lsdException w:uiPriority="99" w:name="E-mail Signature"/>
+    <w:lsdException w:uiPriority="99" w:name="Normal (Web)"/>
+    <w:lsdException w:uiPriority="99" w:name="HTML Acronym"/>
+    <w:lsdException w:uiPriority="99" w:name="HTML Address"/>
+    <w:lsdException w:uiPriority="99" w:name="HTML Cite"/>
+    <w:lsdException w:uiPriority="99" w:name="HTML Code"/>
+    <w:lsdException w:uiPriority="99" w:name="HTML Definition"/>
+    <w:lsdException w:uiPriority="99" w:name="HTML Keyboard"/>
+    <w:lsdException w:uiPriority="99" w:name="HTML Preformatted"/>
+    <w:lsdException w:uiPriority="99" w:name="HTML Sample"/>
+    <w:lsdException w:uiPriority="99" w:name="HTML Typewriter"/>
+    <w:lsdException w:uiPriority="99" w:name="HTML Variable"/>
+    <w:lsdException w:uiPriority="99" w:name="Normal Table"/>
+    <w:lsdException w:uiPriority="99" w:name="annotation subject"/>
+    <w:lsdException w:uiPriority="99" w:name="Table Simple 1"/>
+    <w:lsdException w:uiPriority="99" w:name="Table Simple 2"/>
+    <w:lsdException w:uiPriority="99" w:name="Table Simple 3"/>
+    <w:lsdException w:uiPriority="99" w:name="Table Classic 1"/>
+    <w:lsdException w:uiPriority="99" w:name="Table Classic 2"/>
+    <w:lsdException w:uiPriority="99" w:name="Table Classic 3"/>
+    <w:lsdException w:uiPriority="99" w:name="Table Classic 4"/>
+    <w:lsdException w:uiPriority="99" w:name="Table Colorful 1"/>
+    <w:lsdException w:uiPriority="99" w:name="Table Colorful 2"/>
+    <w:lsdException w:uiPriority="99" w:name="Table Colorful 3"/>
+    <w:lsdException w:uiPriority="99" w:name="Table Columns 1"/>
+    <w:lsdException w:uiPriority="99" w:name="Table Columns 2"/>
+    <w:lsdException w:uiPriority="99" w:name="Table Columns 3"/>
+    <w:lsdException w:uiPriority="99" w:name="Table Columns 4"/>
+    <w:lsdException w:uiPriority="99" w:name="Table Columns 5"/>
+    <w:lsdException w:uiPriority="99" w:name="Table Grid 1"/>
+    <w:lsdException w:uiPriority="99" w:name="Table Grid 2"/>
+    <w:lsdException w:uiPriority="99" w:name="Table Grid 3"/>
+    <w:lsdException w:uiPriority="99" w:name="Table Grid 4"/>
+    <w:lsdException w:uiPriority="99" w:name="Table Grid 5"/>
+    <w:lsdException w:uiPriority="99" w:name="Table Grid 6"/>
+    <w:lsdException w:uiPriority="99" w:name="Table Grid 7"/>
+    <w:lsdException w:uiPriority="99" w:name="Table Grid 8"/>
+    <w:lsdException w:uiPriority="99" w:name="Table List 1"/>
+    <w:lsdException w:uiPriority="99" w:name="Table List 2"/>
+    <w:lsdException w:uiPriority="99" w:name="Table List 3"/>
+    <w:lsdException w:uiPriority="99" w:name="Table List 4"/>
+    <w:lsdException w:uiPriority="99" w:name="Table List 5"/>
+    <w:lsdException w:uiPriority="99" w:name="Table List 6"/>
+    <w:lsdException w:uiPriority="99" w:name="Table List 7"/>
+    <w:lsdException w:uiPriority="99" w:name="Table List 8"/>
+    <w:lsdException w:uiPriority="99" w:name="Table 3D effects 1"/>
+    <w:lsdException w:uiPriority="99" w:name="Table 3D effects 2"/>
+    <w:lsdException w:uiPriority="99" w:name="Table 3D effects 3"/>
+    <w:lsdException w:uiPriority="99" w:name="Table Contemporary"/>
+    <w:lsdException w:uiPriority="99" w:name="Table Elegant"/>
+    <w:lsdException w:uiPriority="99" w:name="Table Professional"/>
+    <w:lsdException w:uiPriority="99" w:name="Table Subtle 1"/>
+    <w:lsdException w:uiPriority="99" w:name="Table Subtle 2"/>
+    <w:lsdException w:uiPriority="99" w:name="Table Web 1"/>
+    <w:lsdException w:uiPriority="99" w:name="Table Web 2"/>
+    <w:lsdException w:uiPriority="99" w:name="Table Web 3"/>
+    <w:lsdException w:uiPriority="99" w:name="Balloon Text"/>
+    <w:lsdException w:unhideWhenUsed="0" w:uiPriority="59" w:semiHidden="0" w:name="Table Grid"/>
+    <w:lsdException w:uiPriority="99" w:name="Table Theme"/>
+    <w:lsdException w:unhideWhenUsed="0" w:uiPriority="60" w:semiHidden="0" w:name="Light Shading"/>
+    <w:lsdException w:unhideWhenUsed="0" w:uiPriority="61" w:semiHidden="0" w:name="Light List"/>
+    <w:lsdException w:unhideWhenUsed="0" w:uiPriority="62" w:semiHidden="0" w:name="Light Grid"/>
+    <w:lsdException w:unhideWhenUsed="0" w:uiPriority="63" w:semiHidden="0" w:name="Medium Shading 1"/>
+    <w:lsdException w:unhideWhenUsed="0" w:uiPriority="64" w:semiHidden="0" w:name="Medium Shading 2"/>
+    <w:lsdException w:unhideWhenUsed="0" w:uiPriority="65" w:semiHidden="0" w:name="Medium List 1"/>
+    <w:lsdException w:unhideWhenUsed="0" w:uiPriority="66" w:semiHidden="0" w:name="Medium List 2"/>
+    <w:lsdException w:unhideWhenUsed="0" w:uiPriority="67" w:semiHidden="0" w:name="Medium Grid 1"/>
+    <w:lsdException w:unhideWhenUsed="0" w:uiPriority="68" w:semiHidden="0" w:name="Medium Grid 2"/>
+    <w:lsdException w:unhideWhenUsed="0" w:uiPriority="69" w:semiHidden="0" w:name="Medium Grid 3"/>
+    <w:lsdException w:unhideWhenUsed="0" w:uiPriority="70" w:semiHidden="0" w:name="Dark List"/>
+    <w:lsdException w:unhideWhenUsed="0" w:uiPriority="71" w:semiHidden="0" w:name="Colorful Shading"/>
+    <w:lsdException w:unhideWhenUsed="0" w:uiPriority="72" w:semiHidden="0" w:name="Colorful List"/>
+    <w:lsdException w:unhideWhenUsed="0" w:uiPriority="73" w:semiHidden="0" w:name="Colorful Grid"/>
+    <w:lsdException w:unhideWhenUsed="0" w:uiPriority="60" w:semiHidden="0" w:name="Light Shading Accent 1"/>
+    <w:lsdException w:unhideWhenUsed="0" w:uiPriority="61" w:semiHidden="0" w:name="Light List Accent 1"/>
+    <w:lsdException w:unhideWhenUsed="0" w:uiPriority="62" w:semiHidden="0" w:name="Light Grid Accent 1"/>
+    <w:lsdException w:unhideWhenUsed="0" w:uiPriority="63" w:semiHidden="0" w:name="Medium Shading 1 Accent 1"/>
+    <w:lsdException w:unhideWhenUsed="0" w:uiPriority="64" w:semiHidden="0" w:name="Medium Shading 2 Accent 1"/>
+    <w:lsdException w:unhideWhenUsed="0" w:uiPriority="65" w:semiHidden="0" w:name="Medium List 1 Accent 1"/>
+    <w:lsdException w:qFormat="1" w:unhideWhenUsed="0" w:uiPriority="34" w:semiHidden="0" w:name="List Paragraph"/>
+    <w:lsdException w:unhideWhenUsed="0" w:uiPriority="66" w:semiHidden="0" w:name="Medium List 2 Accent 1"/>
+    <w:lsdException w:unhideWhenUsed="0" w:uiPriority="67" w:semiHidden="0" w:name="Medium Grid 1 Accent 1"/>
+    <w:lsdException w:unhideWhenUsed="0" w:uiPriority="68" w:semiHidden="0" w:name="Medium Grid 2 Accent 1"/>
+    <w:lsdException w:unhideWhenUsed="0" w:uiPriority="69" w:semiHidden="0" w:name="Medium Grid 3 Accent 1"/>
+    <w:lsdException w:unhideWhenUsed="0" w:uiPriority="70" w:semiHidden="0" w:name="Dark List Accent 1"/>
+    <w:lsdException w:unhideWhenUsed="0" w:uiPriority="71" w:semiHidden="0" w:name="Colorful Shading Accent 1"/>
+    <w:lsdException w:unhideWhenUsed="0" w:uiPriority="72" w:semiHidden="0" w:name="Colorful List Accent 1"/>
+    <w:lsdException w:unhideWhenUsed="0" w:uiPriority="73" w:semiHidden="0" w:name="Colorful Grid Accent 1"/>
+    <w:lsdException w:unhideWhenUsed="0" w:uiPriority="60" w:semiHidden="0" w:name="Light Shading Accent 2"/>
+    <w:lsdException w:unhideWhenUsed="0" w:uiPriority="61" w:semiHidden="0" w:name="Light List Accent 2"/>
+    <w:lsdException w:unhideWhenUsed="0" w:uiPriority="62" w:semiHidden="0" w:name="Light Grid Accent 2"/>
+    <w:lsdException w:unhideWhenUsed="0" w:uiPriority="63" w:semiHidden="0" w:name="Medium Shading 1 Accent 2"/>
+    <w:lsdException w:unhideWhenUsed="0" w:uiPriority="64" w:semiHidden="0" w:name="Medium Shading 2 Accent 2"/>
+    <w:lsdException w:unhideWhenUsed="0" w:uiPriority="65" w:semiHidden="0" w:name="Medium List 1 Accent 2"/>
+    <w:lsdException w:unhideWhenUsed="0" w:uiPriority="66" w:semiHidden="0" w:name="Medium List 2 Accent 2"/>
+    <w:lsdException w:unhideWhenUsed="0" w:uiPriority="67" w:semiHidden="0" w:name="Medium Grid 1 Accent 2"/>
+    <w:lsdException w:unhideWhenUsed="0" w:uiPriority="68" w:semiHidden="0" w:name="Medium Grid 2 Accent 2"/>
+    <w:lsdException w:unhideWhenUsed="0" w:uiPriority="69" w:semiHidden="0" w:name="Medium Grid 3 Accent 2"/>
+    <w:lsdException w:unhideWhenUsed="0" w:uiPriority="70" w:semiHidden="0" w:name="Dark List Accent 2"/>
+    <w:lsdException w:unhideWhenUsed="0" w:uiPriority="71" w:semiHidden="0" w:name="Colorful Shading Accent 2"/>
+    <w:lsdException w:unhideWhenUsed="0" w:uiPriority="72" w:semiHidden="0" w:name="Colorful List Accent 2"/>
+    <w:lsdException w:unhideWhenUsed="0" w:uiPriority="73" w:semiHidden="0" w:name="Colorful Grid Accent 2"/>
+    <w:lsdException w:unhideWhenUsed="0" w:uiPriority="60" w:semiHidden="0" w:name="Light Shading Accent 3"/>
+    <w:lsdException w:unhideWhenUsed="0" w:uiPriority="61" w:semiHidden="0" w:name="Light List Accent 3"/>
+    <w:lsdException w:unhideWhenUsed="0" w:uiPriority="62" w:semiHidden="0" w:name="Light Grid Accent 3"/>
+    <w:lsdException w:unhideWhenUsed="0" w:uiPriority="63" w:semiHidden="0" w:name="Medium Shading 1 Accent 3"/>
+    <w:lsdException w:unhideWhenUsed="0" w:uiPriority="64" w:semiHidden="0" w:name="Medium Shading 2 Accent 3"/>
+    <w:lsdException w:unhideWhenUsed="0" w:uiPriority="65" w:semiHidden="0" w:name="Medium List 1 Accent 3"/>
+    <w:lsdException w:unhideWhenUsed="0" w:uiPriority="66" w:semiHidden="0" w:name="Medium List 2 Accent 3"/>
+    <w:lsdException w:unhideWhenUsed="0" w:uiPriority="67" w:semiHidden="0" w:name="Medium Grid 1 Accent 3"/>
+    <w:lsdException w:unhideWhenUsed="0" w:uiPriority="68" w:semiHidden="0" w:name="Medium Grid 2 Accent 3"/>
+    <w:lsdException w:unhideWhenUsed="0" w:uiPriority="69" w:semiHidden="0" w:name="Medium Grid 3 Accent 3"/>
+    <w:lsdException w:unhideWhenUsed="0" w:uiPriority="70" w:semiHidden="0" w:name="Dark List Accent 3"/>
+    <w:lsdException w:unhideWhenUsed="0" w:uiPriority="71" w:semiHidden="0" w:name="Colorful Shading Accent 3"/>
+    <w:lsdException w:unhideWhenUsed="0" w:uiPriority="72" w:semiHidden="0" w:name="Colorful List Accent 3"/>
+    <w:lsdException w:unhideWhenUsed="0" w:uiPriority="73" w:semiHidden="0" w:name="Colorful Grid Accent 3"/>
+    <w:lsdException w:unhideWhenUsed="0" w:uiPriority="60" w:semiHidden="0" w:name="Light Shading Accent 4"/>
+    <w:lsdException w:unhideWhenUsed="0" w:uiPriority="61" w:semiHidden="0" w:name="Light List Accent 4"/>
+    <w:lsdException w:unhideWhenUsed="0" w:uiPriority="62" w:semiHidden="0" w:name="Light Grid Accent 4"/>
+    <w:lsdException w:unhideWhenUsed="0" w:uiPriority="63" w:semiHidden="0" w:name="Medium Shading 1 Accent 4"/>
+    <w:lsdException w:unhideWhenUsed="0" w:uiPriority="64" w:semiHidden="0" w:name="Medium Shading 2 Accent 4"/>
+    <w:lsdException w:unhideWhenUsed="0" w:uiPriority="65" w:semiHidden="0" w:name="Medium List 1 Accent 4"/>
+    <w:lsdException w:unhideWhenUsed="0" w:uiPriority="66" w:semiHidden="0" w:name="Medium List 2 Accent 4"/>
+    <w:lsdException w:unhideWhenUsed="0" w:uiPriority="67" w:semiHidden="0" w:name="Medium Grid 1 Accent 4"/>
+    <w:lsdException w:unhideWhenUsed="0" w:uiPriority="68" w:semiHidden="0" w:name="Medium Grid 2 Accent 4"/>
+    <w:lsdException w:unhideWhenUsed="0" w:uiPriority="69" w:semiHidden="0" w:name="Medium Grid 3 Accent 4"/>
+    <w:lsdException w:unhideWhenUsed="0" w:uiPriority="70" w:semiHidden="0" w:name="Dark List Accent 4"/>
+    <w:lsdException w:unhideWhenUsed="0" w:uiPriority="71" w:semiHidden="0" w:name="Colorful Shading Accent 4"/>
+    <w:lsdException w:unhideWhenUsed="0" w:uiPriority="72" w:semiHidden="0" w:name="Colorful List Accent 4"/>
+    <w:lsdException w:unhideWhenUsed="0" w:uiPriority="73" w:semiHidden="0" w:name="Colorful Grid Accent 4"/>
+    <w:lsdException w:unhideWhenUsed="0" w:uiPriority="60" w:semiHidden="0" w:name="Light Shading Accent 5"/>
+    <w:lsdException w:unhideWhenUsed="0" w:uiPriority="61" w:semiHidden="0" w:name="Light List Accent 5"/>
+    <w:lsdException w:unhideWhenUsed="0" w:uiPriority="62" w:semiHidden="0" w:name="Light Grid Accent 5"/>
+    <w:lsdException w:unhideWhenUsed="0" w:uiPriority="63" w:semiHidden="0" w:name="Medium Shading 1 Accent 5"/>
+    <w:lsdException w:unhideWhenUsed="0" w:uiPriority="64" w:semiHidden="0" w:name="Medium Shading 2 Accent 5"/>
+    <w:lsdException w:unhideWhenUsed="0" w:uiPriority="65" w:semiHidden="0" w:name="Medium List 1 Accent 5"/>
+    <w:lsdException w:unhideWhenUsed="0" w:uiPriority="66" w:semiHidden="0" w:name="Medium List 2 Accent 5"/>
+    <w:lsdException w:unhideWhenUsed="0" w:uiPriority="67" w:semiHidden="0" w:name="Medium Grid 1 Accent 5"/>
+    <w:lsdException w:unhideWhenUsed="0" w:uiPriority="68" w:semiHidden="0" w:name="Medium Grid 2 Accent 5"/>
+    <w:lsdException w:unhideWhenUsed="0" w:uiPriority="69" w:semiHidden="0" w:name="Medium Grid 3 Accent 5"/>
+    <w:lsdException w:unhideWhenUsed="0" w:uiPriority="70" w:semiHidden="0" w:name="Dark List Accent 5"/>
+    <w:lsdException w:unhideWhenUsed="0" w:uiPriority="71" w:semiHidden="0" w:name="Colorful Shading Accent 5"/>
+    <w:lsdException w:unhideWhenUsed="0" w:uiPriority="72" w:semiHidden="0" w:name="Colorful List Accent 5"/>
+    <w:lsdException w:unhideWhenUsed="0" w:uiPriority="73" w:semiHidden="0" w:name="Colorful Grid Accent 5"/>
+    <w:lsdException w:unhideWhenUsed="0" w:uiPriority="60" w:semiHidden="0" w:name="Light Shading Accent 6"/>
+    <w:lsdException w:unhideWhenUsed="0" w:uiPriority="61" w:semiHidden="0" w:name="Light List Accent 6"/>
+    <w:lsdException w:unhideWhenUsed="0" w:uiPriority="62" w:semiHidden="0" w:name="Light Grid Accent 6"/>
+    <w:lsdException w:unhideWhenUsed="0" w:uiPriority="63" w:semiHidden="0" w:name="Medium Shading 1 Accent 6"/>
+    <w:lsdException w:unhideWhenUsed="0" w:uiPriority="64" w:semiHidden="0" w:name="Medium Shading 2 Accent 6"/>
+    <w:lsdException w:unhideWhenUsed="0" w:uiPriority="65" w:semiHidden="0" w:name="Medium List 1 Accent 6"/>
+    <w:lsdException w:unhideWhenUsed="0" w:uiPriority="66" w:semiHidden="0" w:name="Medium List 2 Accent 6"/>
+    <w:lsdException w:unhideWhenUsed="0" w:uiPriority="67" w:semiHidden="0" w:name="Medium Grid 1 Accent 6"/>
+    <w:lsdException w:unhideWhenUsed="0" w:uiPriority="68" w:semiHidden="0" w:name="Medium Grid 2 Accent 6"/>
+    <w:lsdException w:unhideWhenUsed="0" w:uiPriority="69" w:semiHidden="0" w:name="Medium Grid 3 Accent 6"/>
+    <w:lsdException w:unhideWhenUsed="0" w:uiPriority="70" w:semiHidden="0" w:name="Dark List Accent 6"/>
+    <w:lsdException w:unhideWhenUsed="0" w:uiPriority="71" w:semiHidden="0" w:name="Colorful Shading Accent 6"/>
+    <w:lsdException w:unhideWhenUsed="0" w:uiPriority="72" w:semiHidden="0" w:name="Colorful List Accent 6"/>
+    <w:lsdException w:unhideWhenUsed="0" w:uiPriority="73" w:semiHidden="0" w:name="Colorful Grid Accent 6"/>
   </w:latentStyles>
-  <w:style w:type="paragraph" w:default="1" w:styleId="a">
+  <w:style w:type="paragraph" w:default="1" w:styleId="1">
     <w:name w:val="Normal"/>
     <w:qFormat/>
+    <w:uiPriority w:val="0"/>
     <w:pPr>
       <w:widowControl w:val="0"/>
       <w:jc w:val="both"/>
     </w:pPr>
+    <w:rPr>
+      <w:rFonts w:asciiTheme="minorHAnsi" w:hAnsiTheme="minorHAnsi" w:eastAsiaTheme="minorEastAsia" w:cstheme="minorBidi"/>
+      <w:kern w:val="2"/>
+      <w:sz w:val="21"/>
+      <w:szCs w:val="22"/>
+      <w:lang w:val="en-US" w:eastAsia="zh-CN" w:bidi="ar-SA"/>
+    </w:rPr>
   </w:style>
-  <w:style w:type="paragraph" w:styleId="3">
+  <w:style w:type="paragraph" w:styleId="2">
     <w:name w:val="heading 3"/>
-    <w:basedOn w:val="a"/>
-    <w:link w:val="3Char"/>
+    <w:basedOn w:val="1"/>
+    <w:next w:val="1"/>
+    <w:link w:val="11"/>
+    <w:qFormat/>
     <w:uiPriority w:val="9"/>
-    <w:qFormat/>
-    <w:rsid w:val="00321FC2"/>
     <w:pPr>
       <w:widowControl/>
       <w:spacing w:before="100" w:beforeAutospacing="1" w:after="100" w:afterAutospacing="1"/>
@@ -1948,7 +2067,7 @@
       <w:outlineLvl w:val="2"/>
     </w:pPr>
     <w:rPr>
-      <w:rFonts w:ascii="宋体" w:eastAsia="宋体" w:hAnsi="宋体" w:cs="宋体"/>
+      <w:rFonts w:ascii="宋体" w:hAnsi="宋体" w:eastAsia="宋体" w:cs="宋体"/>
       <w:b/>
       <w:bCs/>
       <w:kern w:val="0"/>
@@ -1956,19 +2075,19 @@
       <w:szCs w:val="27"/>
     </w:rPr>
   </w:style>
-  <w:style w:type="character" w:default="1" w:styleId="a0">
+  <w:style w:type="character" w:default="1" w:styleId="6">
     <w:name w:val="Default Paragraph Font"/>
-    <w:uiPriority w:val="1"/>
     <w:semiHidden/>
     <w:unhideWhenUsed/>
+    <w:uiPriority w:val="1"/>
   </w:style>
-  <w:style w:type="table" w:default="1" w:styleId="a1">
+  <w:style w:type="table" w:default="1" w:styleId="5">
     <w:name w:val="Normal Table"/>
-    <w:uiPriority w:val="99"/>
     <w:semiHidden/>
     <w:unhideWhenUsed/>
+    <w:uiPriority w:val="99"/>
     <w:tblPr>
-      <w:tblInd w:w="0" w:type="dxa"/>
+      <w:tblLayout w:type="fixed"/>
       <w:tblCellMar>
         <w:top w:w="0" w:type="dxa"/>
         <w:left w:w="108" w:type="dxa"/>
@@ -1977,407 +2096,99 @@
       </w:tblCellMar>
     </w:tblPr>
   </w:style>
-  <w:style w:type="numbering" w:default="1" w:styleId="a2">
-    <w:name w:val="No List"/>
-    <w:uiPriority w:val="99"/>
+  <w:style w:type="paragraph" w:styleId="3">
+    <w:name w:val="Balloon Text"/>
+    <w:basedOn w:val="1"/>
+    <w:link w:val="9"/>
     <w:semiHidden/>
     <w:unhideWhenUsed/>
-  </w:style>
-  <w:style w:type="paragraph" w:styleId="a3">
-    <w:name w:val="Balloon Text"/>
-    <w:basedOn w:val="a"/>
-    <w:link w:val="Char"/>
     <w:uiPriority w:val="99"/>
-    <w:semiHidden/>
-    <w:unhideWhenUsed/>
-    <w:rsid w:val="00EE696C"/>
     <w:rPr>
       <w:sz w:val="18"/>
       <w:szCs w:val="18"/>
     </w:rPr>
   </w:style>
-  <w:style w:type="character" w:customStyle="1" w:styleId="Char">
-    <w:name w:val="批注框文本 Char"/>
-    <w:basedOn w:val="a0"/>
-    <w:link w:val="a3"/>
-    <w:uiPriority w:val="99"/>
-    <w:semiHidden/>
-    <w:rsid w:val="00EE696C"/>
-    <w:rPr>
-      <w:sz w:val="18"/>
-      <w:szCs w:val="18"/>
-    </w:rPr>
-  </w:style>
-  <w:style w:type="paragraph" w:styleId="a4">
-    <w:name w:val="List Paragraph"/>
-    <w:basedOn w:val="a"/>
-    <w:uiPriority w:val="34"/>
-    <w:qFormat/>
-    <w:rsid w:val="00AB0AFD"/>
-    <w:pPr>
-      <w:ind w:firstLineChars="200" w:firstLine="420"/>
-    </w:pPr>
-  </w:style>
-  <w:style w:type="character" w:customStyle="1" w:styleId="3Char">
-    <w:name w:val="标题 3 Char"/>
-    <w:basedOn w:val="a0"/>
-    <w:link w:val="3"/>
-    <w:uiPriority w:val="9"/>
-    <w:rsid w:val="00321FC2"/>
-    <w:rPr>
-      <w:rFonts w:ascii="宋体" w:eastAsia="宋体" w:hAnsi="宋体" w:cs="宋体"/>
-      <w:b/>
-      <w:bCs/>
-      <w:kern w:val="0"/>
-      <w:sz w:val="27"/>
-      <w:szCs w:val="27"/>
-    </w:rPr>
-  </w:style>
-  <w:style w:type="paragraph" w:styleId="a5">
+  <w:style w:type="paragraph" w:styleId="4">
     <w:name w:val="Normal (Web)"/>
-    <w:basedOn w:val="a"/>
-    <w:uiPriority w:val="99"/>
+    <w:basedOn w:val="1"/>
     <w:semiHidden/>
     <w:unhideWhenUsed/>
-    <w:rsid w:val="00321FC2"/>
+    <w:uiPriority w:val="99"/>
     <w:pPr>
       <w:widowControl/>
       <w:spacing w:before="100" w:beforeAutospacing="1" w:after="100" w:afterAutospacing="1"/>
       <w:jc w:val="left"/>
     </w:pPr>
     <w:rPr>
-      <w:rFonts w:ascii="宋体" w:eastAsia="宋体" w:hAnsi="宋体" w:cs="宋体"/>
+      <w:rFonts w:ascii="宋体" w:hAnsi="宋体" w:eastAsia="宋体" w:cs="宋体"/>
       <w:kern w:val="0"/>
       <w:sz w:val="24"/>
       <w:szCs w:val="24"/>
     </w:rPr>
   </w:style>
-  <w:style w:type="character" w:styleId="a6">
+  <w:style w:type="character" w:styleId="7">
+    <w:name w:val="FollowedHyperlink"/>
+    <w:basedOn w:val="6"/>
+    <w:semiHidden/>
+    <w:unhideWhenUsed/>
+    <w:uiPriority w:val="99"/>
+    <w:rPr>
+      <w:color w:val="800080" w:themeColor="followedHyperlink"/>
+      <w:u w:val="single"/>
+      <w14:textFill>
+        <w14:solidFill>
+          <w14:schemeClr w14:val="folHlink"/>
+        </w14:solidFill>
+      </w14:textFill>
+    </w:rPr>
+  </w:style>
+  <w:style w:type="character" w:styleId="8">
     <w:name w:val="Hyperlink"/>
-    <w:basedOn w:val="a0"/>
+    <w:basedOn w:val="6"/>
+    <w:unhideWhenUsed/>
     <w:uiPriority w:val="99"/>
-    <w:unhideWhenUsed/>
-    <w:rsid w:val="00321FC2"/>
     <w:rPr>
       <w:color w:val="0000FF" w:themeColor="hyperlink"/>
       <w:u w:val="single"/>
+      <w14:textFill>
+        <w14:solidFill>
+          <w14:schemeClr w14:val="hlink"/>
+        </w14:solidFill>
+      </w14:textFill>
     </w:rPr>
   </w:style>
-  <w:style w:type="character" w:styleId="a7">
-    <w:name w:val="FollowedHyperlink"/>
-    <w:basedOn w:val="a0"/>
+  <w:style w:type="character" w:customStyle="1" w:styleId="9">
+    <w:name w:val="批注框文本 Char"/>
+    <w:basedOn w:val="6"/>
+    <w:link w:val="3"/>
+    <w:semiHidden/>
     <w:uiPriority w:val="99"/>
-    <w:semiHidden/>
-    <w:unhideWhenUsed/>
-    <w:rsid w:val="00321FC2"/>
     <w:rPr>
-      <w:color w:val="800080" w:themeColor="followedHyperlink"/>
-      <w:u w:val="single"/>
+      <w:sz w:val="18"/>
+      <w:szCs w:val="18"/>
     </w:rPr>
   </w:style>
-</w:styles>
-</file>
-
-<file path=word/stylesWithEffects.xml><?xml version="1.0" encoding="utf-8"?>
-<w:styles xmlns:wpc="http://schemas.microsoft.com/office/word/2010/wordprocessingCanvas" xmlns:mc="http://schemas.openxmlformats.org/markup-compatibility/2006" xmlns:o="urn:schemas-microsoft-com:office:office" xmlns:r="http://schemas.openxmlformats.org/officeDocument/2006/relationships" xmlns:m="http://schemas.openxmlformats.org/officeDocument/2006/math" xmlns:v="urn:schemas-microsoft-com:vml" xmlns:wp14="http://schemas.microsoft.com/office/word/2010/wordprocessingDrawing" xmlns:wp="http://schemas.openxmlformats.org/drawingml/2006/wordprocessingDrawing" xmlns:w10="urn:schemas-microsoft-com:office:word" xmlns:w="http://schemas.openxmlformats.org/wordprocessingml/2006/main" xmlns:w14="http://schemas.microsoft.com/office/word/2010/wordml" xmlns:wpg="http://schemas.microsoft.com/office/word/2010/wordprocessingGroup" xmlns:wpi="http://schemas.microsoft.com/office/word/2010/wordprocessingInk" xmlns:wne="http://schemas.microsoft.com/office/word/2006/wordml" xmlns:wps="http://schemas.microsoft.com/office/word/2010/wordprocessingShape" mc:Ignorable="w14 wp14">
-  <w:docDefaults>
-    <w:rPrDefault>
-      <w:rPr>
-        <w:rFonts w:asciiTheme="minorHAnsi" w:eastAsiaTheme="minorEastAsia" w:hAnsiTheme="minorHAnsi" w:cstheme="minorBidi"/>
-        <w:kern w:val="2"/>
-        <w:sz w:val="21"/>
-        <w:szCs w:val="22"/>
-        <w:lang w:val="en-US" w:eastAsia="zh-CN" w:bidi="ar-SA"/>
-      </w:rPr>
-    </w:rPrDefault>
-    <w:pPrDefault/>
-  </w:docDefaults>
-  <w:latentStyles w:defLockedState="0" w:defUIPriority="99" w:defSemiHidden="1" w:defUnhideWhenUsed="1" w:defQFormat="0" w:count="267">
-    <w:lsdException w:name="Normal" w:semiHidden="0" w:uiPriority="0" w:unhideWhenUsed="0" w:qFormat="1"/>
-    <w:lsdException w:name="heading 1" w:semiHidden="0" w:uiPriority="9" w:unhideWhenUsed="0" w:qFormat="1"/>
-    <w:lsdException w:name="heading 2" w:uiPriority="9" w:qFormat="1"/>
-    <w:lsdException w:name="heading 3" w:uiPriority="9" w:qFormat="1"/>
-    <w:lsdException w:name="heading 4" w:uiPriority="9" w:qFormat="1"/>
-    <w:lsdException w:name="heading 5" w:uiPriority="9" w:qFormat="1"/>
-    <w:lsdException w:name="heading 6" w:uiPriority="9" w:qFormat="1"/>
-    <w:lsdException w:name="heading 7" w:uiPriority="9" w:qFormat="1"/>
-    <w:lsdException w:name="heading 8" w:uiPriority="9" w:qFormat="1"/>
-    <w:lsdException w:name="heading 9" w:uiPriority="9" w:qFormat="1"/>
-    <w:lsdException w:name="toc 1" w:uiPriority="39"/>
-    <w:lsdException w:name="toc 2" w:uiPriority="39"/>
-    <w:lsdException w:name="toc 3" w:uiPriority="39"/>
-    <w:lsdException w:name="toc 4" w:uiPriority="39"/>
-    <w:lsdException w:name="toc 5" w:uiPriority="39"/>
-    <w:lsdException w:name="toc 6" w:uiPriority="39"/>
-    <w:lsdException w:name="toc 7" w:uiPriority="39"/>
-    <w:lsdException w:name="toc 8" w:uiPriority="39"/>
-    <w:lsdException w:name="toc 9" w:uiPriority="39"/>
-    <w:lsdException w:name="caption" w:uiPriority="35" w:qFormat="1"/>
-    <w:lsdException w:name="Title" w:semiHidden="0" w:uiPriority="10" w:unhideWhenUsed="0" w:qFormat="1"/>
-    <w:lsdException w:name="Default Paragraph Font" w:uiPriority="1"/>
-    <w:lsdException w:name="Subtitle" w:semiHidden="0" w:uiPriority="11" w:unhideWhenUsed="0" w:qFormat="1"/>
-    <w:lsdException w:name="Strong" w:semiHidden="0" w:uiPriority="22" w:unhideWhenUsed="0" w:qFormat="1"/>
-    <w:lsdException w:name="Emphasis" w:semiHidden="0" w:uiPriority="20" w:unhideWhenUsed="0" w:qFormat="1"/>
-    <w:lsdException w:name="Table Grid" w:semiHidden="0" w:uiPriority="59" w:unhideWhenUsed="0"/>
-    <w:lsdException w:name="Placeholder Text" w:unhideWhenUsed="0"/>
-    <w:lsdException w:name="No Spacing" w:semiHidden="0" w:uiPriority="1" w:unhideWhenUsed="0" w:qFormat="1"/>
-    <w:lsdException w:name="Light Shading" w:semiHidden="0" w:uiPriority="60" w:unhideWhenUsed="0"/>
-    <w:lsdException w:name="Light List" w:semiHidden="0" w:uiPriority="61" w:unhideWhenUsed="0"/>
-    <w:lsdException w:name="Light Grid" w:semiHidden="0" w:uiPriority="62" w:unhideWhenUsed="0"/>
-    <w:lsdException w:name="Medium Shading 1" w:semiHidden="0" w:uiPriority="63" w:unhideWhenUsed="0"/>
-    <w:lsdException w:name="Medium Shading 2" w:semiHidden="0" w:uiPriority="64" w:unhideWhenUsed="0"/>
-    <w:lsdException w:name="Medium List 1" w:semiHidden="0" w:uiPriority="65" w:unhideWhenUsed="0"/>
-    <w:lsdException w:name="Medium List 2" w:semiHidden="0" w:uiPriority="66" w:unhideWhenUsed="0"/>
-    <w:lsdException w:name="Medium Grid 1" w:semiHidden="0" w:uiPriority="67" w:unhideWhenUsed="0"/>
-    <w:lsdException w:name="Medium Grid 2" w:semiHidden="0" w:uiPriority="68" w:unhideWhenUsed="0"/>
-    <w:lsdException w:name="Medium Grid 3" w:semiHidden="0" w:uiPriority="69" w:unhideWhenUsed="0"/>
-    <w:lsdException w:name="Dark List" w:semiHidden="0" w:uiPriority="70" w:unhideWhenUsed="0"/>
-    <w:lsdException w:name="Colorful Shading" w:semiHidden="0" w:uiPriority="71" w:unhideWhenUsed="0"/>
-    <w:lsdException w:name="Colorful List" w:semiHidden="0" w:uiPriority="72" w:unhideWhenUsed="0"/>
-    <w:lsdException w:name="Colorful Grid" w:semiHidden="0" w:uiPriority="73" w:unhideWhenUsed="0"/>
-    <w:lsdException w:name="Light Shading Accent 1" w:semiHidden="0" w:uiPriority="60" w:unhideWhenUsed="0"/>
-    <w:lsdException w:name="Light List Accent 1" w:semiHidden="0" w:uiPriority="61" w:unhideWhenUsed="0"/>
-    <w:lsdException w:name="Light Grid Accent 1" w:semiHidden="0" w:uiPriority="62" w:unhideWhenUsed="0"/>
-    <w:lsdException w:name="Medium Shading 1 Accent 1" w:semiHidden="0" w:uiPriority="63" w:unhideWhenUsed="0"/>
-    <w:lsdException w:name="Medium Shading 2 Accent 1" w:semiHidden="0" w:uiPriority="64" w:unhideWhenUsed="0"/>
-    <w:lsdException w:name="Medium List 1 Accent 1" w:semiHidden="0" w:uiPriority="65" w:unhideWhenUsed="0"/>
-    <w:lsdException w:name="Revision" w:unhideWhenUsed="0"/>
-    <w:lsdException w:name="List Paragraph" w:semiHidden="0" w:uiPriority="34" w:unhideWhenUsed="0" w:qFormat="1"/>
-    <w:lsdException w:name="Quote" w:semiHidden="0" w:uiPriority="29" w:unhideWhenUsed="0" w:qFormat="1"/>
-    <w:lsdException w:name="Intense Quote" w:semiHidden="0" w:uiPriority="30" w:unhideWhenUsed="0" w:qFormat="1"/>
-    <w:lsdException w:name="Medium List 2 Accent 1" w:semiHidden="0" w:uiPriority="66" w:unhideWhenUsed="0"/>
-    <w:lsdException w:name="Medium Grid 1 Accent 1" w:semiHidden="0" w:uiPriority="67" w:unhideWhenUsed="0"/>
-    <w:lsdException w:name="Medium Grid 2 Accent 1" w:semiHidden="0" w:uiPriority="68" w:unhideWhenUsed="0"/>
-    <w:lsdException w:name="Medium Grid 3 Accent 1" w:semiHidden="0" w:uiPriority="69" w:unhideWhenUsed="0"/>
-    <w:lsdException w:name="Dark List Accent 1" w:semiHidden="0" w:uiPriority="70" w:unhideWhenUsed="0"/>
-    <w:lsdException w:name="Colorful Shading Accent 1" w:semiHidden="0" w:uiPriority="71" w:unhideWhenUsed="0"/>
-    <w:lsdException w:name="Colorful List Accent 1" w:semiHidden="0" w:uiPriority="72" w:unhideWhenUsed="0"/>
-    <w:lsdException w:name="Colorful Grid Accent 1" w:semiHidden="0" w:uiPriority="73" w:unhideWhenUsed="0"/>
-    <w:lsdException w:name="Light Shading Accent 2" w:semiHidden="0" w:uiPriority="60" w:unhideWhenUsed="0"/>
-    <w:lsdException w:name="Light List Accent 2" w:semiHidden="0" w:uiPriority="61" w:unhideWhenUsed="0"/>
-    <w:lsdException w:name="Light Grid Accent 2" w:semiHidden="0" w:uiPriority="62" w:unhideWhenUsed="0"/>
-    <w:lsdException w:name="Medium Shading 1 Accent 2" w:semiHidden="0" w:uiPriority="63" w:unhideWhenUsed="0"/>
-    <w:lsdException w:name="Medium Shading 2 Accent 2" w:semiHidden="0" w:uiPriority="64" w:unhideWhenUsed="0"/>
-    <w:lsdException w:name="Medium List 1 Accent 2" w:semiHidden="0" w:uiPriority="65" w:unhideWhenUsed="0"/>
-    <w:lsdException w:name="Medium List 2 Accent 2" w:semiHidden="0" w:uiPriority="66" w:unhideWhenUsed="0"/>
-    <w:lsdException w:name="Medium Grid 1 Accent 2" w:semiHidden="0" w:uiPriority="67" w:unhideWhenUsed="0"/>
-    <w:lsdException w:name="Medium Grid 2 Accent 2" w:semiHidden="0" w:uiPriority="68" w:unhideWhenUsed="0"/>
-    <w:lsdException w:name="Medium Grid 3 Accent 2" w:semiHidden="0" w:uiPriority="69" w:unhideWhenUsed="0"/>
-    <w:lsdException w:name="Dark List Accent 2" w:semiHidden="0" w:uiPriority="70" w:unhideWhenUsed="0"/>
-    <w:lsdException w:name="Colorful Shading Accent 2" w:semiHidden="0" w:uiPriority="71" w:unhideWhenUsed="0"/>
-    <w:lsdException w:name="Colorful List Accent 2" w:semiHidden="0" w:uiPriority="72" w:unhideWhenUsed="0"/>
-    <w:lsdException w:name="Colorful Grid Accent 2" w:semiHidden="0" w:uiPriority="73" w:unhideWhenUsed="0"/>
-    <w:lsdException w:name="Light Shading Accent 3" w:semiHidden="0" w:uiPriority="60" w:unhideWhenUsed="0"/>
-    <w:lsdException w:name="Light List Accent 3" w:semiHidden="0" w:uiPriority="61" w:unhideWhenUsed="0"/>
-    <w:lsdException w:name="Light Grid Accent 3" w:semiHidden="0" w:uiPriority="62" w:unhideWhenUsed="0"/>
-    <w:lsdException w:name="Medium Shading 1 Accent 3" w:semiHidden="0" w:uiPriority="63" w:unhideWhenUsed="0"/>
-    <w:lsdException w:name="Medium Shading 2 Accent 3" w:semiHidden="0" w:uiPriority="64" w:unhideWhenUsed="0"/>
-    <w:lsdException w:name="Medium List 1 Accent 3" w:semiHidden="0" w:uiPriority="65" w:unhideWhenUsed="0"/>
-    <w:lsdException w:name="Medium List 2 Accent 3" w:semiHidden="0" w:uiPriority="66" w:unhideWhenUsed="0"/>
-    <w:lsdException w:name="Medium Grid 1 Accent 3" w:semiHidden="0" w:uiPriority="67" w:unhideWhenUsed="0"/>
-    <w:lsdException w:name="Medium Grid 2 Accent 3" w:semiHidden="0" w:uiPriority="68" w:unhideWhenUsed="0"/>
-    <w:lsdException w:name="Medium Grid 3 Accent 3" w:semiHidden="0" w:uiPriority="69" w:unhideWhenUsed="0"/>
-    <w:lsdException w:name="Dark List Accent 3" w:semiHidden="0" w:uiPriority="70" w:unhideWhenUsed="0"/>
-    <w:lsdException w:name="Colorful Shading Accent 3" w:semiHidden="0" w:uiPriority="71" w:unhideWhenUsed="0"/>
-    <w:lsdException w:name="Colorful List Accent 3" w:semiHidden="0" w:uiPriority="72" w:unhideWhenUsed="0"/>
-    <w:lsdException w:name="Colorful Grid Accent 3" w:semiHidden="0" w:uiPriority="73" w:unhideWhenUsed="0"/>
-    <w:lsdException w:name="Light Shading Accent 4" w:semiHidden="0" w:uiPriority="60" w:unhideWhenUsed="0"/>
-    <w:lsdException w:name="Light List Accent 4" w:semiHidden="0" w:uiPriority="61" w:unhideWhenUsed="0"/>
-    <w:lsdException w:name="Light Grid Accent 4" w:semiHidden="0" w:uiPriority="62" w:unhideWhenUsed="0"/>
-    <w:lsdException w:name="Medium Shading 1 Accent 4" w:semiHidden="0" w:uiPriority="63" w:unhideWhenUsed="0"/>
-    <w:lsdException w:name="Medium Shading 2 Accent 4" w:semiHidden="0" w:uiPriority="64" w:unhideWhenUsed="0"/>
-    <w:lsdException w:name="Medium List 1 Accent 4" w:semiHidden="0" w:uiPriority="65" w:unhideWhenUsed="0"/>
-    <w:lsdException w:name="Medium List 2 Accent 4" w:semiHidden="0" w:uiPriority="66" w:unhideWhenUsed="0"/>
-    <w:lsdException w:name="Medium Grid 1 Accent 4" w:semiHidden="0" w:uiPriority="67" w:unhideWhenUsed="0"/>
-    <w:lsdException w:name="Medium Grid 2 Accent 4" w:semiHidden="0" w:uiPriority="68" w:unhideWhenUsed="0"/>
-    <w:lsdException w:name="Medium Grid 3 Accent 4" w:semiHidden="0" w:uiPriority="69" w:unhideWhenUsed="0"/>
-    <w:lsdException w:name="Dark List Accent 4" w:semiHidden="0" w:uiPriority="70" w:unhideWhenUsed="0"/>
-    <w:lsdException w:name="Colorful Shading Accent 4" w:semiHidden="0" w:uiPriority="71" w:unhideWhenUsed="0"/>
-    <w:lsdException w:name="Colorful List Accent 4" w:semiHidden="0" w:uiPriority="72" w:unhideWhenUsed="0"/>
-    <w:lsdException w:name="Colorful Grid Accent 4" w:semiHidden="0" w:uiPriority="73" w:unhideWhenUsed="0"/>
-    <w:lsdException w:name="Light Shading Accent 5" w:semiHidden="0" w:uiPriority="60" w:unhideWhenUsed="0"/>
-    <w:lsdException w:name="Light List Accent 5" w:semiHidden="0" w:uiPriority="61" w:unhideWhenUsed="0"/>
-    <w:lsdException w:name="Light Grid Accent 5" w:semiHidden="0" w:uiPriority="62" w:unhideWhenUsed="0"/>
-    <w:lsdException w:name="Medium Shading 1 Accent 5" w:semiHidden="0" w:uiPriority="63" w:unhideWhenUsed="0"/>
-    <w:lsdException w:name="Medium Shading 2 Accent 5" w:semiHidden="0" w:uiPriority="64" w:unhideWhenUsed="0"/>
-    <w:lsdException w:name="Medium List 1 Accent 5" w:semiHidden="0" w:uiPriority="65" w:unhideWhenUsed="0"/>
-    <w:lsdException w:name="Medium List 2 Accent 5" w:semiHidden="0" w:uiPriority="66" w:unhideWhenUsed="0"/>
-    <w:lsdException w:name="Medium Grid 1 Accent 5" w:semiHidden="0" w:uiPriority="67" w:unhideWhenUsed="0"/>
-    <w:lsdException w:name="Medium Grid 2 Accent 5" w:semiHidden="0" w:uiPriority="68" w:unhideWhenUsed="0"/>
-    <w:lsdException w:name="Medium Grid 3 Accent 5" w:semiHidden="0" w:uiPriority="69" w:unhideWhenUsed="0"/>
-    <w:lsdException w:name="Dark List Accent 5" w:semiHidden="0" w:uiPriority="70" w:unhideWhenUsed="0"/>
-    <w:lsdException w:name="Colorful Shading Accent 5" w:semiHidden="0" w:uiPriority="71" w:unhideWhenUsed="0"/>
-    <w:lsdException w:name="Colorful List Accent 5" w:semiHidden="0" w:uiPriority="72" w:unhideWhenUsed="0"/>
-    <w:lsdException w:name="Colorful Grid Accent 5" w:semiHidden="0" w:uiPriority="73" w:unhideWhenUsed="0"/>
-    <w:lsdException w:name="Light Shading Accent 6" w:semiHidden="0" w:uiPriority="60" w:unhideWhenUsed="0"/>
-    <w:lsdException w:name="Light List Accent 6" w:semiHidden="0" w:uiPriority="61" w:unhideWhenUsed="0"/>
-    <w:lsdException w:name="Light Grid Accent 6" w:semiHidden="0" w:uiPriority="62" w:unhideWhenUsed="0"/>
-    <w:lsdException w:name="Medium Shading 1 Accent 6" w:semiHidden="0" w:uiPriority="63" w:unhideWhenUsed="0"/>
-    <w:lsdException w:name="Medium Shading 2 Accent 6" w:semiHidden="0" w:uiPriority="64" w:unhideWhenUsed="0"/>
-    <w:lsdException w:name="Medium List 1 Accent 6" w:semiHidden="0" w:uiPriority="65" w:unhideWhenUsed="0"/>
-    <w:lsdException w:name="Medium List 2 Accent 6" w:semiHidden="0" w:uiPriority="66" w:unhideWhenUsed="0"/>
-    <w:lsdException w:name="Medium Grid 1 Accent 6" w:semiHidden="0" w:uiPriority="67" w:unhideWhenUsed="0"/>
-    <w:lsdException w:name="Medium Grid 2 Accent 6" w:semiHidden="0" w:uiPriority="68" w:unhideWhenUsed="0"/>
-    <w:lsdException w:name="Medium Grid 3 Accent 6" w:semiHidden="0" w:uiPriority="69" w:unhideWhenUsed="0"/>
-    <w:lsdException w:name="Dark List Accent 6" w:semiHidden="0" w:uiPriority="70" w:unhideWhenUsed="0"/>
-    <w:lsdException w:name="Colorful Shading Accent 6" w:semiHidden="0" w:uiPriority="71" w:unhideWhenUsed="0"/>
-    <w:lsdException w:name="Colorful List Accent 6" w:semiHidden="0" w:uiPriority="72" w:unhideWhenUsed="0"/>
-    <w:lsdException w:name="Colorful Grid Accent 6" w:semiHidden="0" w:uiPriority="73" w:unhideWhenUsed="0"/>
-    <w:lsdException w:name="Subtle Emphasis" w:semiHidden="0" w:uiPriority="19" w:unhideWhenUsed="0" w:qFormat="1"/>
-    <w:lsdException w:name="Intense Emphasis" w:semiHidden="0" w:uiPriority="21" w:unhideWhenUsed="0" w:qFormat="1"/>
-    <w:lsdException w:name="Subtle Reference" w:semiHidden="0" w:uiPriority="31" w:unhideWhenUsed="0" w:qFormat="1"/>
-    <w:lsdException w:name="Intense Reference" w:semiHidden="0" w:uiPriority="32" w:unhideWhenUsed="0" w:qFormat="1"/>
-    <w:lsdException w:name="Book Title" w:semiHidden="0" w:uiPriority="33" w:unhideWhenUsed="0" w:qFormat="1"/>
-    <w:lsdException w:name="Bibliography" w:uiPriority="37"/>
-    <w:lsdException w:name="TOC Heading" w:uiPriority="39" w:qFormat="1"/>
-  </w:latentStyles>
-  <w:style w:type="paragraph" w:default="1" w:styleId="a">
-    <w:name w:val="Normal"/>
+  <w:style w:type="paragraph" w:styleId="10">
+    <w:name w:val="List Paragraph"/>
+    <w:basedOn w:val="1"/>
     <w:qFormat/>
+    <w:uiPriority w:val="34"/>
     <w:pPr>
-      <w:widowControl w:val="0"/>
-      <w:jc w:val="both"/>
+      <w:ind w:firstLine="420" w:firstLineChars="200"/>
     </w:pPr>
   </w:style>
-  <w:style w:type="paragraph" w:styleId="3">
-    <w:name w:val="heading 3"/>
-    <w:basedOn w:val="a"/>
-    <w:link w:val="3Char"/>
+  <w:style w:type="character" w:customStyle="1" w:styleId="11">
+    <w:name w:val="标题 3 Char"/>
+    <w:basedOn w:val="6"/>
+    <w:link w:val="2"/>
     <w:uiPriority w:val="9"/>
-    <w:qFormat/>
-    <w:rsid w:val="00321FC2"/>
-    <w:pPr>
-      <w:widowControl/>
-      <w:spacing w:before="100" w:beforeAutospacing="1" w:after="100" w:afterAutospacing="1"/>
-      <w:jc w:val="left"/>
-      <w:outlineLvl w:val="2"/>
-    </w:pPr>
     <w:rPr>
-      <w:rFonts w:ascii="宋体" w:eastAsia="宋体" w:hAnsi="宋体" w:cs="宋体"/>
+      <w:rFonts w:ascii="宋体" w:hAnsi="宋体" w:eastAsia="宋体" w:cs="宋体"/>
       <w:b/>
       <w:bCs/>
       <w:kern w:val="0"/>
       <w:sz w:val="27"/>
       <w:szCs w:val="27"/>
-    </w:rPr>
-  </w:style>
-  <w:style w:type="character" w:default="1" w:styleId="a0">
-    <w:name w:val="Default Paragraph Font"/>
-    <w:uiPriority w:val="1"/>
-    <w:semiHidden/>
-    <w:unhideWhenUsed/>
-  </w:style>
-  <w:style w:type="table" w:default="1" w:styleId="a1">
-    <w:name w:val="Normal Table"/>
-    <w:uiPriority w:val="99"/>
-    <w:semiHidden/>
-    <w:unhideWhenUsed/>
-    <w:tblPr>
-      <w:tblInd w:w="0" w:type="dxa"/>
-      <w:tblCellMar>
-        <w:top w:w="0" w:type="dxa"/>
-        <w:left w:w="108" w:type="dxa"/>
-        <w:bottom w:w="0" w:type="dxa"/>
-        <w:right w:w="108" w:type="dxa"/>
-      </w:tblCellMar>
-    </w:tblPr>
-  </w:style>
-  <w:style w:type="numbering" w:default="1" w:styleId="a2">
-    <w:name w:val="No List"/>
-    <w:uiPriority w:val="99"/>
-    <w:semiHidden/>
-    <w:unhideWhenUsed/>
-  </w:style>
-  <w:style w:type="paragraph" w:styleId="a3">
-    <w:name w:val="Balloon Text"/>
-    <w:basedOn w:val="a"/>
-    <w:link w:val="Char"/>
-    <w:uiPriority w:val="99"/>
-    <w:semiHidden/>
-    <w:unhideWhenUsed/>
-    <w:rsid w:val="00EE696C"/>
-    <w:rPr>
-      <w:sz w:val="18"/>
-      <w:szCs w:val="18"/>
-    </w:rPr>
-  </w:style>
-  <w:style w:type="character" w:customStyle="1" w:styleId="Char">
-    <w:name w:val="批注框文本 Char"/>
-    <w:basedOn w:val="a0"/>
-    <w:link w:val="a3"/>
-    <w:uiPriority w:val="99"/>
-    <w:semiHidden/>
-    <w:rsid w:val="00EE696C"/>
-    <w:rPr>
-      <w:sz w:val="18"/>
-      <w:szCs w:val="18"/>
-    </w:rPr>
-  </w:style>
-  <w:style w:type="paragraph" w:styleId="a4">
-    <w:name w:val="List Paragraph"/>
-    <w:basedOn w:val="a"/>
-    <w:uiPriority w:val="34"/>
-    <w:qFormat/>
-    <w:rsid w:val="00AB0AFD"/>
-    <w:pPr>
-      <w:ind w:firstLineChars="200" w:firstLine="420"/>
-    </w:pPr>
-  </w:style>
-  <w:style w:type="character" w:customStyle="1" w:styleId="3Char">
-    <w:name w:val="标题 3 Char"/>
-    <w:basedOn w:val="a0"/>
-    <w:link w:val="3"/>
-    <w:uiPriority w:val="9"/>
-    <w:rsid w:val="00321FC2"/>
-    <w:rPr>
-      <w:rFonts w:ascii="宋体" w:eastAsia="宋体" w:hAnsi="宋体" w:cs="宋体"/>
-      <w:b/>
-      <w:bCs/>
-      <w:kern w:val="0"/>
-      <w:sz w:val="27"/>
-      <w:szCs w:val="27"/>
-    </w:rPr>
-  </w:style>
-  <w:style w:type="paragraph" w:styleId="a5">
-    <w:name w:val="Normal (Web)"/>
-    <w:basedOn w:val="a"/>
-    <w:uiPriority w:val="99"/>
-    <w:semiHidden/>
-    <w:unhideWhenUsed/>
-    <w:rsid w:val="00321FC2"/>
-    <w:pPr>
-      <w:widowControl/>
-      <w:spacing w:before="100" w:beforeAutospacing="1" w:after="100" w:afterAutospacing="1"/>
-      <w:jc w:val="left"/>
-    </w:pPr>
-    <w:rPr>
-      <w:rFonts w:ascii="宋体" w:eastAsia="宋体" w:hAnsi="宋体" w:cs="宋体"/>
-      <w:kern w:val="0"/>
-      <w:sz w:val="24"/>
-      <w:szCs w:val="24"/>
-    </w:rPr>
-  </w:style>
-  <w:style w:type="character" w:styleId="a6">
-    <w:name w:val="Hyperlink"/>
-    <w:basedOn w:val="a0"/>
-    <w:uiPriority w:val="99"/>
-    <w:unhideWhenUsed/>
-    <w:rsid w:val="00321FC2"/>
-    <w:rPr>
-      <w:color w:val="0000FF" w:themeColor="hyperlink"/>
-      <w:u w:val="single"/>
-    </w:rPr>
-  </w:style>
-  <w:style w:type="character" w:styleId="a7">
-    <w:name w:val="FollowedHyperlink"/>
-    <w:basedOn w:val="a0"/>
-    <w:uiPriority w:val="99"/>
-    <w:semiHidden/>
-    <w:unhideWhenUsed/>
-    <w:rsid w:val="00321FC2"/>
-    <w:rPr>
-      <w:color w:val="800080" w:themeColor="followedHyperlink"/>
-      <w:u w:val="single"/>
     </w:rPr>
   </w:style>
 </w:styles>
@@ -2664,6 +2475,24 @@
     </a:fmtScheme>
   </a:themeElements>
   <a:objectDefaults/>
-  <a:extraClrSchemeLst/>
 </a:theme>
+</file>
+
+<file path=customXml/item1.xml><?xml version="1.0" encoding="utf-8"?>
+<s:customData xmlns="http://www.wps.cn/officeDocument/2013/wpsCustomData" xmlns:s="http://www.wps.cn/officeDocument/2013/wpsCustomData">
+  <customSectProps>
+    <customSectPr/>
+  </customSectProps>
+  <customShpExts>
+    <customShpInfo spid="_x0000_s1026" textRotate="1"/>
+  </customShpExts>
+</s:customData>
+</file>
+
+<file path=customXml/itemProps1.xml><?xml version="1.0" encoding="utf-8"?>
+<ds:datastoreItem xmlns:ds="http://schemas.openxmlformats.org/officeDocument/2006/customXml" ds:itemID="{B1977F7D-205B-4081-913C-38D41E755F92}">
+  <ds:schemaRefs>
+    <ds:schemaRef ds:uri="http://www.wps.cn/officeDocument/2013/wpsCustomData"/>
+  </ds:schemaRefs>
+</ds:datastoreItem>
 </file>
--- a/前端进阶小组/es6learn2/第二次课Promise.docx
+++ b/前端进阶小组/es6learn2/第二次课Promise.docx
@@ -1,34 +1,27 @@
 
 <file path=word/document.xml><?xml version="1.0" encoding="utf-8"?>
-<w:document xmlns:wpc="http://schemas.microsoft.com/office/word/2010/wordprocessingCanvas" xmlns:mc="http://schemas.openxmlformats.org/markup-compatibility/2006" xmlns:o="urn:schemas-microsoft-com:office:office" xmlns:r="http://schemas.openxmlformats.org/officeDocument/2006/relationships" xmlns:m="http://schemas.openxmlformats.org/officeDocument/2006/math" xmlns:v="urn:schemas-microsoft-com:vml" xmlns:wp14="http://schemas.microsoft.com/office/word/2010/wordprocessingDrawing" xmlns:wp="http://schemas.openxmlformats.org/drawingml/2006/wordprocessingDrawing" xmlns:w="http://schemas.openxmlformats.org/wordprocessingml/2006/main" xmlns:w14="http://schemas.microsoft.com/office/word/2010/wordml" xmlns:w10="urn:schemas-microsoft-com:office:word" xmlns:w15="http://schemas.microsoft.com/office/word/2012/wordml" xmlns:wpg="http://schemas.microsoft.com/office/word/2010/wordprocessingGroup" xmlns:wpi="http://schemas.microsoft.com/office/word/2010/wordprocessingInk" xmlns:wne="http://schemas.microsoft.com/office/word/2006/wordml" xmlns:wps="http://schemas.microsoft.com/office/word/2010/wordprocessingShape" xmlns:wpsCustomData="http://www.wps.cn/officeDocument/2013/wpsCustomData" mc:Ignorable="w14 w15 wp14">
+<w:document xmlns:wpc="http://schemas.microsoft.com/office/word/2010/wordprocessingCanvas" xmlns:mc="http://schemas.openxmlformats.org/markup-compatibility/2006" xmlns:o="urn:schemas-microsoft-com:office:office" xmlns:r="http://schemas.openxmlformats.org/officeDocument/2006/relationships" xmlns:m="http://schemas.openxmlformats.org/officeDocument/2006/math" xmlns:v="urn:schemas-microsoft-com:vml" xmlns:wp14="http://schemas.microsoft.com/office/word/2010/wordprocessingDrawing" xmlns:wp="http://schemas.openxmlformats.org/drawingml/2006/wordprocessingDrawing" xmlns:w10="urn:schemas-microsoft-com:office:word" xmlns:w="http://schemas.openxmlformats.org/wordprocessingml/2006/main" xmlns:w14="http://schemas.microsoft.com/office/word/2010/wordml" xmlns:wpg="http://schemas.microsoft.com/office/word/2010/wordprocessingGroup" xmlns:wpi="http://schemas.microsoft.com/office/word/2010/wordprocessingInk" xmlns:wne="http://schemas.microsoft.com/office/word/2006/wordml" xmlns:wps="http://schemas.microsoft.com/office/word/2010/wordprocessingShape" mc:Ignorable="w14 wp14">
   <w:body>
     <w:p>
-      <w:pPr>
-        <w:rPr>
-          <w:rFonts w:hint="eastAsia"/>
-        </w:rPr>
-      </w:pPr>
-      <w:r>
-        <w:rPr>
-          <w:rFonts w:hint="eastAsia"/>
-        </w:rPr>
-        <w:t>ES6 异步编程</w:t>
-      </w:r>
-    </w:p>
-    <w:p>
-      <w:pPr>
-        <w:rPr>
-          <w:rFonts w:hint="eastAsia"/>
-        </w:rPr>
-      </w:pPr>
-    </w:p>
-    <w:p>
-      <w:pPr>
-        <w:rPr>
-          <w:rFonts w:hint="eastAsia"/>
-        </w:rPr>
-      </w:pPr>
-      <w:r>
+      <w:r>
+        <w:rPr>
+          <w:rFonts w:hint="eastAsia"/>
+        </w:rPr>
+        <w:t xml:space="preserve">ES6 </w:t>
+      </w:r>
+      <w:r>
+        <w:rPr>
+          <w:rFonts w:hint="eastAsia"/>
+        </w:rPr>
+        <w:t>异步编程</w:t>
+      </w:r>
+    </w:p>
+    <w:p/>
+    <w:p>
+      <w:r>
+        <w:rPr>
+          <w:noProof/>
+        </w:rPr>
         <w:drawing>
           <wp:inline distT="0" distB="0" distL="0" distR="0">
             <wp:extent cx="5274310" cy="5530215"/>
@@ -47,7 +40,7 @@
                     </pic:cNvPicPr>
                   </pic:nvPicPr>
                   <pic:blipFill>
-                    <a:blip r:embed="rId4"/>
+                    <a:blip r:embed="rId7"/>
                     <a:stretch>
                       <a:fillRect/>
                     </a:stretch>
@@ -68,27 +61,14 @@
         </w:drawing>
       </w:r>
     </w:p>
-    <w:p>
-      <w:pPr>
-        <w:rPr>
-          <w:rFonts w:hint="eastAsia"/>
-        </w:rPr>
-      </w:pPr>
-    </w:p>
-    <w:p>
-      <w:pPr>
-        <w:rPr>
-          <w:rFonts w:hint="eastAsia"/>
-        </w:rPr>
-      </w:pPr>
-    </w:p>
-    <w:p>
-      <w:pPr>
-        <w:rPr>
-          <w:rFonts w:hint="eastAsia"/>
-        </w:rPr>
-      </w:pPr>
-      <w:r>
+    <w:p/>
+    <w:p/>
+    <w:p>
+      <w:r>
+        <w:rPr>
+          <w:noProof/>
+        </w:rPr>
+        <w:lastRenderedPageBreak/>
         <w:drawing>
           <wp:inline distT="0" distB="0" distL="0" distR="0">
             <wp:extent cx="4818380" cy="2635885"/>
@@ -107,7 +87,7 @@
                     </pic:cNvPicPr>
                   </pic:nvPicPr>
                   <pic:blipFill>
-                    <a:blip r:embed="rId5"/>
+                    <a:blip r:embed="rId8"/>
                     <a:stretch>
                       <a:fillRect/>
                     </a:stretch>
@@ -128,47 +108,33 @@
         </w:drawing>
       </w:r>
     </w:p>
+    <w:p/>
+    <w:p/>
+    <w:p>
+      <w:r>
+        <w:t>P</w:t>
+      </w:r>
+      <w:r>
+        <w:rPr>
+          <w:rFonts w:hint="eastAsia"/>
+        </w:rPr>
+        <w:t>romise</w:t>
+      </w:r>
+      <w:r>
+        <w:rPr>
+          <w:rFonts w:hint="eastAsia"/>
+        </w:rPr>
+        <w:t>状态</w:t>
+      </w:r>
+    </w:p>
     <w:p>
       <w:pPr>
-        <w:rPr>
-          <w:rFonts w:hint="eastAsia"/>
-        </w:rPr>
-      </w:pPr>
-    </w:p>
-    <w:p>
-      <w:pPr>
-        <w:rPr>
-          <w:rFonts w:hint="eastAsia"/>
-        </w:rPr>
-      </w:pPr>
-    </w:p>
-    <w:p>
-      <w:pPr>
-        <w:rPr>
-          <w:rFonts w:hint="eastAsia"/>
-        </w:rPr>
-      </w:pPr>
-      <w:r>
-        <w:t>P</w:t>
-      </w:r>
-      <w:r>
-        <w:rPr>
-          <w:rFonts w:hint="eastAsia"/>
-        </w:rPr>
-        <w:t>romise状态</w:t>
-      </w:r>
-    </w:p>
-    <w:p>
-      <w:pPr>
-        <w:pStyle w:val="10"/>
+        <w:pStyle w:val="a7"/>
         <w:numPr>
           <w:ilvl w:val="0"/>
           <w:numId w:val="1"/>
         </w:numPr>
         <w:ind w:firstLineChars="0"/>
-        <w:rPr>
-          <w:rFonts w:hint="eastAsia"/>
-        </w:rPr>
       </w:pPr>
       <w:r>
         <w:rPr>
@@ -177,20 +143,26 @@
           <w:szCs w:val="21"/>
           <w:shd w:val="clear" w:color="auto" w:fill="FFFFFF"/>
         </w:rPr>
-        <w:t>pending（进行中）</w:t>
+        <w:t>pending</w:t>
+      </w:r>
+      <w:r>
+        <w:rPr>
+          <w:rFonts w:ascii="Helvetica" w:hAnsi="Helvetica" w:cs="Helvetica"/>
+          <w:color w:val="333333"/>
+          <w:szCs w:val="21"/>
+          <w:shd w:val="clear" w:color="auto" w:fill="FFFFFF"/>
+        </w:rPr>
+        <w:t>（进行中）</w:t>
       </w:r>
     </w:p>
     <w:p>
       <w:pPr>
-        <w:pStyle w:val="10"/>
+        <w:pStyle w:val="a7"/>
         <w:numPr>
           <w:ilvl w:val="0"/>
           <w:numId w:val="1"/>
         </w:numPr>
         <w:ind w:firstLineChars="0"/>
-        <w:rPr>
-          <w:rFonts w:hint="eastAsia"/>
-        </w:rPr>
       </w:pPr>
       <w:r>
         <w:rPr>
@@ -199,20 +171,26 @@
           <w:szCs w:val="21"/>
           <w:shd w:val="clear" w:color="auto" w:fill="FFFFFF"/>
         </w:rPr>
-        <w:t>fulfilled（已成功）</w:t>
+        <w:t>fulfilled</w:t>
+      </w:r>
+      <w:r>
+        <w:rPr>
+          <w:rFonts w:ascii="Helvetica" w:hAnsi="Helvetica" w:cs="Helvetica"/>
+          <w:color w:val="333333"/>
+          <w:szCs w:val="21"/>
+          <w:shd w:val="clear" w:color="auto" w:fill="FFFFFF"/>
+        </w:rPr>
+        <w:t>（已成功）</w:t>
       </w:r>
     </w:p>
     <w:p>
       <w:pPr>
-        <w:pStyle w:val="10"/>
+        <w:pStyle w:val="a7"/>
         <w:numPr>
           <w:ilvl w:val="0"/>
           <w:numId w:val="1"/>
         </w:numPr>
         <w:ind w:firstLineChars="0"/>
-        <w:rPr>
-          <w:rFonts w:hint="eastAsia"/>
-        </w:rPr>
       </w:pPr>
       <w:r>
         <w:rPr>
@@ -221,27 +199,29 @@
           <w:szCs w:val="21"/>
           <w:shd w:val="clear" w:color="auto" w:fill="FFFFFF"/>
         </w:rPr>
-        <w:t>rejected（已失败）</w:t>
+        <w:t>rejected</w:t>
+      </w:r>
+      <w:r>
+        <w:rPr>
+          <w:rFonts w:ascii="Helvetica" w:hAnsi="Helvetica" w:cs="Helvetica"/>
+          <w:color w:val="333333"/>
+          <w:szCs w:val="21"/>
+          <w:shd w:val="clear" w:color="auto" w:fill="FFFFFF"/>
+        </w:rPr>
+        <w:t>（已失败）</w:t>
       </w:r>
     </w:p>
     <w:p>
       <w:pPr>
-        <w:pStyle w:val="10"/>
-        <w:ind w:left="420" w:firstLine="0" w:firstLineChars="0"/>
-        <w:rPr>
-          <w:rFonts w:hint="eastAsia"/>
-        </w:rPr>
+        <w:pStyle w:val="a7"/>
+        <w:ind w:left="420" w:firstLineChars="0" w:firstLine="0"/>
       </w:pPr>
     </w:p>
     <w:p>
-      <w:pPr>
-        <w:rPr>
-          <w:rFonts w:hint="eastAsia"/>
-        </w:rPr>
-      </w:pPr>
-      <w:r>
-        <w:rPr>
-          <w:rFonts w:hint="eastAsia"/>
+      <w:r>
+        <w:rPr>
+          <w:rFonts w:hint="eastAsia"/>
+          <w:noProof/>
         </w:rPr>
         <mc:AlternateContent>
           <mc:Choice Requires="wps">
@@ -303,6 +283,7 @@
                             <w:r>
                               <w:rPr>
                                 <w:rFonts w:hint="eastAsia"/>
+                                <w:noProof/>
                               </w:rPr>
                               <w:drawing>
                                 <wp:inline distT="0" distB="0" distL="0" distR="0">
@@ -322,7 +303,7 @@
                                           </pic:cNvPicPr>
                                         </pic:nvPicPr>
                                         <pic:blipFill>
-                                          <a:blip r:embed="rId6">
+                                          <a:blip r:embed="rId9">
                                             <a:extLst>
                                               <a:ext uri="{28A0092B-C50C-407E-A947-70E740481C1C}">
                                                 <a14:useLocalDpi xmlns:a14="http://schemas.microsoft.com/office/drawing/2010/main" val="0"/>
@@ -356,6 +337,7 @@
                             <w:r>
                               <w:rPr>
                                 <w:rFonts w:hint="eastAsia"/>
+                                <w:noProof/>
                               </w:rPr>
                               <w:drawing>
                                 <wp:inline distT="0" distB="0" distL="0" distR="0">
@@ -375,7 +357,7 @@
                                           </pic:cNvPicPr>
                                         </pic:nvPicPr>
                                         <pic:blipFill>
-                                          <a:blip r:embed="rId7">
+                                          <a:blip r:embed="rId10">
                                             <a:extLst>
                                               <a:ext uri="{28A0092B-C50C-407E-A947-70E740481C1C}">
                                                 <a14:useLocalDpi xmlns:a14="http://schemas.microsoft.com/office/drawing/2010/main" val="0"/>
@@ -418,7 +400,7 @@
               </wp:anchor>
             </w:drawing>
           </mc:Choice>
-          <mc:Fallback>
+          <mc:Fallback xmlns:wpsCustomData="http://www.wps.cn/officeDocument/2013/wpsCustomData" xmlns:w15="http://schemas.microsoft.com/office/word/2012/wordml">
             <w:pict>
               <v:roundrect id="_x0000_s1026" o:spid="_x0000_s1026" o:spt="2" style="position:absolute;left:0pt;margin-left:148.45pt;margin-top:3pt;height:26.9pt;width:103.3pt;z-index:251659264;v-text-anchor:middle;mso-width-relative:page;mso-height-relative:page;" fillcolor="#4F81BD [3204]" filled="t" stroked="t" coordsize="21600,21600" arcsize="0.166666666666667" o:gfxdata="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">
                 <v:fill on="t" focussize="0,0"/>
@@ -459,7 +441,7 @@
                                     </pic:cNvPicPr>
                                   </pic:nvPicPr>
                                   <pic:blipFill>
-                                    <a:blip r:embed="rId6">
+                                    <a:blip r:embed="rId11">
                                       <a:extLst>
                                         <a:ext uri="{28A0092B-C50C-407E-A947-70E740481C1C}">
                                           <a14:useLocalDpi xmlns:a14="http://schemas.microsoft.com/office/drawing/2010/main" val="0"/>
@@ -512,7 +494,7 @@
                                     </pic:cNvPicPr>
                                   </pic:nvPicPr>
                                   <pic:blipFill>
-                                    <a:blip r:embed="rId7">
+                                    <a:blip r:embed="rId12">
                                       <a:extLst>
                                         <a:ext uri="{28A0092B-C50C-407E-A947-70E740481C1C}">
                                           <a14:useLocalDpi xmlns:a14="http://schemas.microsoft.com/office/drawing/2010/main" val="0"/>
@@ -559,14 +541,10 @@
       </w:r>
     </w:p>
     <w:p>
-      <w:pPr>
-        <w:rPr>
-          <w:rFonts w:hint="eastAsia"/>
-        </w:rPr>
-      </w:pPr>
-      <w:r>
-        <w:rPr>
-          <w:rFonts w:hint="eastAsia"/>
+      <w:r>
+        <w:rPr>
+          <w:rFonts w:hint="eastAsia"/>
+          <w:noProof/>
         </w:rPr>
         <mc:AlternateContent>
           <mc:Choice Requires="wps">
@@ -621,7 +599,7 @@
               </wp:anchor>
             </w:drawing>
           </mc:Choice>
-          <mc:Fallback>
+          <mc:Fallback xmlns:wpsCustomData="http://www.wps.cn/officeDocument/2013/wpsCustomData" xmlns:w15="http://schemas.microsoft.com/office/word/2012/wordml">
             <w:pict>
               <v:shape id="_x0000_s1026" o:spid="_x0000_s1026" o:spt="32" type="#_x0000_t32" style="position:absolute;left:0pt;margin-left:199.85pt;margin-top:14.4pt;height:42.55pt;width:114.6pt;z-index:251663360;mso-width-relative:page;mso-height-relative:page;" filled="f" stroked="t" coordsize="21600,21600" o:gfxdata="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">
                 <v:fill on="f" focussize="0,0"/>
@@ -636,6 +614,7 @@
       <w:r>
         <w:rPr>
           <w:rFonts w:hint="eastAsia"/>
+          <w:noProof/>
           <w:sz w:val="52"/>
           <w:szCs w:val="52"/>
         </w:rPr>
@@ -692,7 +671,7 @@
               </wp:anchor>
             </w:drawing>
           </mc:Choice>
-          <mc:Fallback>
+          <mc:Fallback xmlns:wpsCustomData="http://www.wps.cn/officeDocument/2013/wpsCustomData" xmlns:w15="http://schemas.microsoft.com/office/word/2012/wordml">
             <w:pict>
               <v:shape id="_x0000_s1026" o:spid="_x0000_s1026" o:spt="32" type="#_x0000_t32" style="position:absolute;left:0pt;flip:x;margin-left:91.55pt;margin-top:14.35pt;height:50.75pt;width:108.3pt;z-index:251662336;mso-width-relative:page;mso-height-relative:page;" filled="f" stroked="t" coordsize="21600,21600" o:gfxdata="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">
                 <v:fill on="f" focussize="0,0"/>
@@ -707,6 +686,7 @@
       <w:r>
         <w:rPr>
           <w:rFonts w:hint="eastAsia"/>
+          <w:noProof/>
         </w:rPr>
         <mc:AlternateContent>
           <mc:Choice Requires="wps">
@@ -768,6 +748,7 @@
                             <w:r>
                               <w:rPr>
                                 <w:rFonts w:hint="eastAsia"/>
+                                <w:noProof/>
                               </w:rPr>
                               <w:drawing>
                                 <wp:inline distT="0" distB="0" distL="0" distR="0">
@@ -787,7 +768,7 @@
                                           </pic:cNvPicPr>
                                         </pic:nvPicPr>
                                         <pic:blipFill>
-                                          <a:blip r:embed="rId6">
+                                          <a:blip r:embed="rId11">
                                             <a:extLst>
                                               <a:ext uri="{28A0092B-C50C-407E-A947-70E740481C1C}">
                                                 <a14:useLocalDpi xmlns:a14="http://schemas.microsoft.com/office/drawing/2010/main" val="0"/>
@@ -821,6 +802,7 @@
                             <w:r>
                               <w:rPr>
                                 <w:rFonts w:hint="eastAsia"/>
+                                <w:noProof/>
                               </w:rPr>
                               <w:drawing>
                                 <wp:inline distT="0" distB="0" distL="0" distR="0">
@@ -840,7 +822,7 @@
                                           </pic:cNvPicPr>
                                         </pic:nvPicPr>
                                         <pic:blipFill>
-                                          <a:blip r:embed="rId7">
+                                          <a:blip r:embed="rId12">
                                             <a:extLst>
                                               <a:ext uri="{28A0092B-C50C-407E-A947-70E740481C1C}">
                                                 <a14:useLocalDpi xmlns:a14="http://schemas.microsoft.com/office/drawing/2010/main" val="0"/>
@@ -883,7 +865,7 @@
               </wp:anchor>
             </w:drawing>
           </mc:Choice>
-          <mc:Fallback>
+          <mc:Fallback xmlns:wpsCustomData="http://www.wps.cn/officeDocument/2013/wpsCustomData" xmlns:w15="http://schemas.microsoft.com/office/word/2012/wordml">
             <w:pict>
               <v:roundrect id="_x0000_s1026" o:spid="_x0000_s1026" o:spt="2" style="position:absolute;left:0pt;margin-left:45.25pt;margin-top:65.15pt;height:26.9pt;width:103.3pt;z-index:251661312;v-text-anchor:middle;mso-width-relative:page;mso-height-relative:page;" fillcolor="#4F81BD [3204]" filled="t" stroked="t" coordsize="21600,21600" arcsize="0.166666666666667" o:gfxdata="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">
                 <v:fill on="t" focussize="0,0"/>
@@ -924,7 +906,7 @@
                                     </pic:cNvPicPr>
                                   </pic:nvPicPr>
                                   <pic:blipFill>
-                                    <a:blip r:embed="rId6">
+                                    <a:blip r:embed="rId11">
                                       <a:extLst>
                                         <a:ext uri="{28A0092B-C50C-407E-A947-70E740481C1C}">
                                           <a14:useLocalDpi xmlns:a14="http://schemas.microsoft.com/office/drawing/2010/main" val="0"/>
@@ -977,7 +959,7 @@
                                     </pic:cNvPicPr>
                                   </pic:nvPicPr>
                                   <pic:blipFill>
-                                    <a:blip r:embed="rId7">
+                                    <a:blip r:embed="rId12">
                                       <a:extLst>
                                         <a:ext uri="{28A0092B-C50C-407E-A947-70E740481C1C}">
                                           <a14:useLocalDpi xmlns:a14="http://schemas.microsoft.com/office/drawing/2010/main" val="0"/>
@@ -1019,6 +1001,7 @@
       <w:r>
         <w:rPr>
           <w:rFonts w:hint="eastAsia"/>
+          <w:noProof/>
         </w:rPr>
         <mc:AlternateContent>
           <mc:Choice Requires="wps">
@@ -1092,7 +1075,7 @@
               </wp:anchor>
             </w:drawing>
           </mc:Choice>
-          <mc:Fallback>
+          <mc:Fallback xmlns:wpsCustomData="http://www.wps.cn/officeDocument/2013/wpsCustomData" xmlns:w15="http://schemas.microsoft.com/office/word/2012/wordml">
             <w:pict>
               <v:roundrect id="_x0000_s1026" o:spid="_x0000_s1026" o:spt="2" style="position:absolute;left:0pt;margin-left:259.3pt;margin-top:56.95pt;height:26.9pt;width:103.3pt;z-index:251660288;v-text-anchor:middle;mso-width-relative:page;mso-height-relative:page;" fillcolor="#4F81BD [3204]" filled="t" stroked="t" coordsize="21600,21600" arcsize="0.166666666666667" o:gfxdata="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">
                 <v:fill on="t" focussize="0,0"/>
@@ -1123,47 +1106,12 @@
         </mc:AlternateContent>
       </w:r>
     </w:p>
-    <w:p>
-      <w:pPr>
-        <w:rPr>
-          <w:rFonts w:hint="eastAsia"/>
-        </w:rPr>
-      </w:pPr>
-    </w:p>
-    <w:p>
-      <w:pPr>
-        <w:rPr>
-          <w:rFonts w:hint="eastAsia"/>
-        </w:rPr>
-      </w:pPr>
-    </w:p>
-    <w:p>
-      <w:pPr>
-        <w:rPr>
-          <w:rFonts w:hint="eastAsia"/>
-        </w:rPr>
-      </w:pPr>
-    </w:p>
-    <w:p>
-      <w:pPr>
-        <w:rPr>
-          <w:rFonts w:hint="eastAsia"/>
-        </w:rPr>
-      </w:pPr>
-    </w:p>
-    <w:p>
-      <w:pPr>
-        <w:rPr>
-          <w:rFonts w:hint="eastAsia"/>
-        </w:rPr>
-      </w:pPr>
-    </w:p>
-    <w:p>
-      <w:pPr>
-        <w:rPr>
-          <w:rFonts w:hint="eastAsia"/>
-        </w:rPr>
-      </w:pPr>
+    <w:p/>
+    <w:p/>
+    <w:p/>
+    <w:p/>
+    <w:p/>
+    <w:p>
       <w:r>
         <w:rPr>
           <w:rFonts w:hint="eastAsia"/>
@@ -1172,12 +1120,11 @@
       </w:r>
     </w:p>
     <w:p>
-      <w:pPr>
-        <w:rPr>
-          <w:rFonts w:hint="eastAsia"/>
-        </w:rPr>
-      </w:pPr>
-      <w:r>
+      <w:r>
+        <w:rPr>
+          <w:noProof/>
+        </w:rPr>
+        <w:lastRenderedPageBreak/>
         <w:drawing>
           <wp:inline distT="0" distB="0" distL="0" distR="0">
             <wp:extent cx="4086225" cy="3267075"/>
@@ -1196,7 +1143,7 @@
                     </pic:cNvPicPr>
                   </pic:nvPicPr>
                   <pic:blipFill>
-                    <a:blip r:embed="rId8"/>
+                    <a:blip r:embed="rId13"/>
                     <a:stretch>
                       <a:fillRect/>
                     </a:stretch>
@@ -1217,13 +1164,7 @@
         </w:drawing>
       </w:r>
     </w:p>
-    <w:p>
-      <w:pPr>
-        <w:rPr>
-          <w:rFonts w:hint="eastAsia"/>
-        </w:rPr>
-      </w:pPr>
-    </w:p>
+    <w:p/>
     <w:p>
       <w:pPr>
         <w:widowControl/>
@@ -1232,7 +1173,7 @@
         <w:jc w:val="left"/>
         <w:outlineLvl w:val="2"/>
         <w:rPr>
-          <w:rFonts w:ascii="Helvetica" w:hAnsi="Helvetica" w:eastAsia="宋体" w:cs="Helvetica"/>
+          <w:rFonts w:ascii="Helvetica" w:eastAsia="宋体" w:hAnsi="Helvetica" w:cs="Helvetica"/>
           <w:b/>
           <w:bCs/>
           <w:color w:val="333333"/>
@@ -1243,7 +1184,7 @@
       </w:pPr>
       <w:r>
         <w:rPr>
-          <w:rFonts w:ascii="Helvetica" w:hAnsi="Helvetica" w:eastAsia="宋体" w:cs="Helvetica"/>
+          <w:rFonts w:ascii="Helvetica" w:eastAsia="宋体" w:hAnsi="Helvetica" w:cs="Helvetica"/>
           <w:b/>
           <w:bCs/>
           <w:color w:val="333333"/>
@@ -1262,7 +1203,7 @@
         <w:spacing w:line="480" w:lineRule="atLeast"/>
         <w:jc w:val="left"/>
         <w:rPr>
-          <w:rFonts w:ascii="Helvetica" w:hAnsi="Helvetica" w:eastAsia="宋体" w:cs="Helvetica"/>
+          <w:rFonts w:ascii="Helvetica" w:eastAsia="宋体" w:hAnsi="Helvetica" w:cs="Helvetica"/>
           <w:color w:val="333333"/>
           <w:kern w:val="0"/>
           <w:szCs w:val="21"/>
@@ -1270,12 +1211,30 @@
       </w:pPr>
       <w:r>
         <w:rPr>
-          <w:rFonts w:ascii="Helvetica" w:hAnsi="Helvetica" w:eastAsia="宋体" w:cs="Helvetica"/>
+          <w:rFonts w:ascii="Helvetica" w:eastAsia="宋体" w:hAnsi="Helvetica" w:cs="Helvetica"/>
           <w:color w:val="333333"/>
           <w:kern w:val="0"/>
           <w:szCs w:val="21"/>
         </w:rPr>
-        <w:t>无法取消 Promise ，一旦新建它就会立即执行，无法中途取消。</w:t>
+        <w:t>无法取消</w:t>
+      </w:r>
+      <w:r>
+        <w:rPr>
+          <w:rFonts w:ascii="Helvetica" w:eastAsia="宋体" w:hAnsi="Helvetica" w:cs="Helvetica"/>
+          <w:color w:val="333333"/>
+          <w:kern w:val="0"/>
+          <w:szCs w:val="21"/>
+        </w:rPr>
+        <w:t xml:space="preserve"> Promise </w:t>
+      </w:r>
+      <w:r>
+        <w:rPr>
+          <w:rFonts w:ascii="Helvetica" w:eastAsia="宋体" w:hAnsi="Helvetica" w:cs="Helvetica"/>
+          <w:color w:val="333333"/>
+          <w:kern w:val="0"/>
+          <w:szCs w:val="21"/>
+        </w:rPr>
+        <w:t>，一旦新建它就会立即执行，无法中途取消。</w:t>
       </w:r>
     </w:p>
     <w:p>
@@ -1286,7 +1245,7 @@
         <w:spacing w:line="480" w:lineRule="atLeast"/>
         <w:jc w:val="left"/>
         <w:rPr>
-          <w:rFonts w:ascii="Helvetica" w:hAnsi="Helvetica" w:eastAsia="宋体" w:cs="Helvetica"/>
+          <w:rFonts w:ascii="Helvetica" w:eastAsia="宋体" w:hAnsi="Helvetica" w:cs="Helvetica"/>
           <w:color w:val="333333"/>
           <w:kern w:val="0"/>
           <w:szCs w:val="21"/>
@@ -1294,12 +1253,50 @@
       </w:pPr>
       <w:r>
         <w:rPr>
-          <w:rFonts w:ascii="Helvetica" w:hAnsi="Helvetica" w:eastAsia="宋体" w:cs="Helvetica"/>
+          <w:rFonts w:ascii="Helvetica" w:eastAsia="宋体" w:hAnsi="Helvetica" w:cs="Helvetica"/>
           <w:color w:val="333333"/>
           <w:kern w:val="0"/>
           <w:szCs w:val="21"/>
         </w:rPr>
-        <w:t>如果不设置回调函数，Promise 内部抛出的错误，不会反应到外部。</w:t>
+        <w:t>如果不</w:t>
+      </w:r>
+      <w:proofErr w:type="gramStart"/>
+      <w:r>
+        <w:rPr>
+          <w:rFonts w:ascii="Helvetica" w:eastAsia="宋体" w:hAnsi="Helvetica" w:cs="Helvetica"/>
+          <w:color w:val="333333"/>
+          <w:kern w:val="0"/>
+          <w:szCs w:val="21"/>
+        </w:rPr>
+        <w:t>设置回调函</w:t>
+      </w:r>
+      <w:proofErr w:type="gramEnd"/>
+      <w:r>
+        <w:rPr>
+          <w:rFonts w:ascii="Helvetica" w:eastAsia="宋体" w:hAnsi="Helvetica" w:cs="Helvetica"/>
+          <w:color w:val="333333"/>
+          <w:kern w:val="0"/>
+          <w:szCs w:val="21"/>
+        </w:rPr>
+        <w:t>数，</w:t>
+      </w:r>
+      <w:r>
+        <w:rPr>
+          <w:rFonts w:ascii="Helvetica" w:eastAsia="宋体" w:hAnsi="Helvetica" w:cs="Helvetica"/>
+          <w:color w:val="333333"/>
+          <w:kern w:val="0"/>
+          <w:szCs w:val="21"/>
+        </w:rPr>
+        <w:t xml:space="preserve">Promise </w:t>
+      </w:r>
+      <w:r>
+        <w:rPr>
+          <w:rFonts w:ascii="Helvetica" w:eastAsia="宋体" w:hAnsi="Helvetica" w:cs="Helvetica"/>
+          <w:color w:val="333333"/>
+          <w:kern w:val="0"/>
+          <w:szCs w:val="21"/>
+        </w:rPr>
+        <w:t>内部抛出的错误，不会反应到外部。</w:t>
       </w:r>
     </w:p>
     <w:p>
@@ -1310,7 +1307,7 @@
         <w:spacing w:line="480" w:lineRule="atLeast"/>
         <w:jc w:val="left"/>
         <w:rPr>
-          <w:rFonts w:ascii="Helvetica" w:hAnsi="Helvetica" w:eastAsia="宋体" w:cs="Helvetica"/>
+          <w:rFonts w:ascii="Helvetica" w:eastAsia="宋体" w:hAnsi="Helvetica" w:cs="Helvetica"/>
           <w:color w:val="333333"/>
           <w:kern w:val="0"/>
           <w:szCs w:val="21"/>
@@ -1318,34 +1315,35 @@
       </w:pPr>
       <w:r>
         <w:rPr>
-          <w:rFonts w:ascii="Helvetica" w:hAnsi="Helvetica" w:eastAsia="宋体" w:cs="Helvetica"/>
+          <w:rFonts w:ascii="Helvetica" w:eastAsia="宋体" w:hAnsi="Helvetica" w:cs="Helvetica"/>
           <w:color w:val="333333"/>
           <w:kern w:val="0"/>
           <w:szCs w:val="21"/>
         </w:rPr>
-        <w:t>当处于 pending 状态时，无法得知目前进展到哪一个阶段（刚刚开始还是即将完成）。</w:t>
-      </w:r>
-    </w:p>
-    <w:p>
-      <w:pPr>
-        <w:rPr>
-          <w:rFonts w:hint="eastAsia"/>
-        </w:rPr>
-      </w:pPr>
-    </w:p>
-    <w:p>
-      <w:pPr>
-        <w:rPr>
-          <w:rFonts w:hint="eastAsia"/>
-        </w:rPr>
-      </w:pPr>
-    </w:p>
-    <w:p>
-      <w:pPr>
-        <w:rPr>
-          <w:rFonts w:hint="eastAsia"/>
-        </w:rPr>
-      </w:pPr>
+        <w:t>当处于</w:t>
+      </w:r>
+      <w:r>
+        <w:rPr>
+          <w:rFonts w:ascii="Helvetica" w:eastAsia="宋体" w:hAnsi="Helvetica" w:cs="Helvetica"/>
+          <w:color w:val="333333"/>
+          <w:kern w:val="0"/>
+          <w:szCs w:val="21"/>
+        </w:rPr>
+        <w:t xml:space="preserve"> pending </w:t>
+      </w:r>
+      <w:r>
+        <w:rPr>
+          <w:rFonts w:ascii="Helvetica" w:eastAsia="宋体" w:hAnsi="Helvetica" w:cs="Helvetica"/>
+          <w:color w:val="333333"/>
+          <w:kern w:val="0"/>
+          <w:szCs w:val="21"/>
+        </w:rPr>
+        <w:t>状态时，无法得知目前进展到哪一个阶段（刚刚开始还是即将完成）。</w:t>
+      </w:r>
+    </w:p>
+    <w:p/>
+    <w:p/>
+    <w:p>
       <w:r>
         <w:rPr>
           <w:rFonts w:hint="eastAsia"/>
@@ -1353,32 +1351,32 @@
         <w:t>API</w:t>
       </w:r>
     </w:p>
-    <w:p>
-      <w:pPr>
-        <w:rPr>
-          <w:rFonts w:hint="eastAsia"/>
-        </w:rPr>
-      </w:pPr>
-    </w:p>
-    <w:p>
-      <w:pPr>
-        <w:rPr>
-          <w:rFonts w:hint="eastAsia"/>
-        </w:rPr>
-      </w:pPr>
-      <w:r>
-        <w:rPr>
-          <w:rFonts w:hint="eastAsia"/>
-        </w:rPr>
-        <w:t>promise.then(function(value){</w:t>
-      </w:r>
-    </w:p>
-    <w:p>
-      <w:pPr>
-        <w:rPr>
-          <w:rFonts w:hint="eastAsia"/>
-        </w:rPr>
-      </w:pPr>
+    <w:p/>
+    <w:p>
+      <w:proofErr w:type="spellStart"/>
+      <w:proofErr w:type="gramStart"/>
+      <w:r>
+        <w:rPr>
+          <w:rFonts w:hint="eastAsia"/>
+        </w:rPr>
+        <w:t>promise.then</w:t>
+      </w:r>
+      <w:proofErr w:type="spellEnd"/>
+      <w:r>
+        <w:rPr>
+          <w:rFonts w:hint="eastAsia"/>
+        </w:rPr>
+        <w:t>(</w:t>
+      </w:r>
+      <w:proofErr w:type="gramEnd"/>
+      <w:r>
+        <w:rPr>
+          <w:rFonts w:hint="eastAsia"/>
+        </w:rPr>
+        <w:t>function(value){</w:t>
+      </w:r>
+    </w:p>
+    <w:p>
       <w:r>
         <w:rPr>
           <w:rFonts w:hint="eastAsia"/>
@@ -1414,37 +1412,24 @@
         <w:widowControl/>
         <w:jc w:val="left"/>
         <w:rPr>
-          <w:rStyle w:val="8"/>
+          <w:rStyle w:val="a6"/>
         </w:rPr>
       </w:pPr>
-      <w:r>
-        <w:fldChar w:fldCharType="begin"/>
-      </w:r>
-      <w:r>
-        <w:instrText xml:space="preserve"> HYPERLINK "https://www.liaoxuefeng.com/files/attachments/1027242914217888/l" </w:instrText>
-      </w:r>
-      <w:r>
-        <w:fldChar w:fldCharType="separate"/>
-      </w:r>
-      <w:r>
-        <w:rPr>
-          <w:rStyle w:val="8"/>
-        </w:rPr>
-        <w:t>https://www.liaoxuefeng.com/files/attachments/1027242914217888/l</w:t>
-      </w:r>
-      <w:r>
-        <w:rPr>
-          <w:rStyle w:val="8"/>
-        </w:rPr>
-        <w:fldChar w:fldCharType="end"/>
-      </w:r>
+      <w:hyperlink r:id="rId14" w:history="1">
+        <w:r>
+          <w:rPr>
+            <w:rStyle w:val="a6"/>
+          </w:rPr>
+          <w:t>https://www.liaoxuefeng.com/files/attachments/1027242914217888/l</w:t>
+        </w:r>
+      </w:hyperlink>
     </w:p>
     <w:p>
       <w:pPr>
         <w:widowControl/>
         <w:jc w:val="left"/>
         <w:rPr>
-          <w:rStyle w:val="8"/>
+          <w:rStyle w:val="a6"/>
         </w:rPr>
       </w:pPr>
     </w:p>
@@ -1453,7 +1438,7 @@
         <w:widowControl/>
         <w:jc w:val="left"/>
         <w:rPr>
-          <w:rStyle w:val="8"/>
+          <w:rStyle w:val="a6"/>
           <w:u w:val="none"/>
         </w:rPr>
       </w:pPr>
@@ -1463,20 +1448,41 @@
         <w:widowControl/>
         <w:jc w:val="left"/>
         <w:rPr>
-          <w:rStyle w:val="8"/>
-          <w:rFonts w:hint="eastAsia"/>
+          <w:rStyle w:val="a6"/>
           <w:u w:val="none"/>
-          <w:lang w:val="en-US" w:eastAsia="zh-CN"/>
         </w:rPr>
       </w:pPr>
       <w:r>
         <w:rPr>
-          <w:rStyle w:val="8"/>
+          <w:rStyle w:val="a6"/>
           <w:rFonts w:hint="eastAsia"/>
           <w:u w:val="none"/>
-          <w:lang w:val="en-US" w:eastAsia="zh-CN"/>
-        </w:rPr>
-        <w:t>Promise的resolve 方法可以传入多个入参吗？</w:t>
+        </w:rPr>
+        <w:t>Promise</w:t>
+      </w:r>
+      <w:r>
+        <w:rPr>
+          <w:rStyle w:val="a6"/>
+          <w:rFonts w:hint="eastAsia"/>
+          <w:u w:val="none"/>
+        </w:rPr>
+        <w:t>的</w:t>
+      </w:r>
+      <w:r>
+        <w:rPr>
+          <w:rStyle w:val="a6"/>
+          <w:rFonts w:hint="eastAsia"/>
+          <w:u w:val="none"/>
+        </w:rPr>
+        <w:t xml:space="preserve">resolve </w:t>
+      </w:r>
+      <w:r>
+        <w:rPr>
+          <w:rStyle w:val="a6"/>
+          <w:rFonts w:hint="eastAsia"/>
+          <w:u w:val="none"/>
+        </w:rPr>
+        <w:t>方法可以传入多个入参吗？</w:t>
       </w:r>
     </w:p>
     <w:p>
@@ -1484,20 +1490,33 @@
         <w:widowControl/>
         <w:jc w:val="left"/>
         <w:rPr>
-          <w:rStyle w:val="8"/>
-          <w:rFonts w:hint="eastAsia"/>
+          <w:rStyle w:val="a6"/>
           <w:u w:val="none"/>
-          <w:lang w:val="en-US" w:eastAsia="zh-CN"/>
         </w:rPr>
       </w:pPr>
       <w:r>
         <w:rPr>
-          <w:rStyle w:val="8"/>
+          <w:rStyle w:val="a6"/>
           <w:rFonts w:hint="eastAsia"/>
           <w:u w:val="none"/>
-          <w:lang w:val="en-US" w:eastAsia="zh-CN"/>
-        </w:rPr>
-        <w:t>Promise是怎么做到一步的？</w:t>
+        </w:rPr>
+        <w:t>Pr</w:t>
+      </w:r>
+      <w:r>
+        <w:rPr>
+          <w:rStyle w:val="a6"/>
+          <w:rFonts w:hint="eastAsia"/>
+          <w:u w:val="none"/>
+        </w:rPr>
+        <w:t>omise</w:t>
+      </w:r>
+      <w:r>
+        <w:rPr>
+          <w:rStyle w:val="a6"/>
+          <w:rFonts w:hint="eastAsia"/>
+          <w:u w:val="none"/>
+        </w:rPr>
+        <w:t>是怎么做到一步的？</w:t>
       </w:r>
     </w:p>
     <w:p>
@@ -1507,24 +1526,41 @@
           <w:ilvl w:val="0"/>
           <w:numId w:val="2"/>
         </w:numPr>
-        <w:ind w:firstLine="420" w:firstLineChars="0"/>
+        <w:ind w:firstLine="420"/>
         <w:jc w:val="left"/>
         <w:rPr>
-          <w:rStyle w:val="8"/>
-          <w:rFonts w:hint="eastAsia"/>
+          <w:rStyle w:val="a6"/>
           <w:u w:val="none"/>
-          <w:lang w:val="en-US" w:eastAsia="zh-CN"/>
         </w:rPr>
       </w:pPr>
       <w:r>
         <w:rPr>
-          <w:rStyle w:val="8"/>
+          <w:rStyle w:val="a6"/>
           <w:rFonts w:hint="eastAsia"/>
           <w:u w:val="none"/>
-          <w:lang w:val="en-US" w:eastAsia="zh-CN"/>
-        </w:rPr>
-        <w:t>高级函数，用回调方法当做入参。</w:t>
-      </w:r>
+        </w:rPr>
+        <w:t>高级函数，用回调方法</w:t>
+      </w:r>
+      <w:proofErr w:type="gramStart"/>
+      <w:r>
+        <w:rPr>
+          <w:rStyle w:val="a6"/>
+          <w:rFonts w:hint="eastAsia"/>
+          <w:u w:val="none"/>
+        </w:rPr>
+        <w:t>当做</w:t>
+      </w:r>
+      <w:proofErr w:type="gramEnd"/>
+      <w:r>
+        <w:rPr>
+          <w:rStyle w:val="a6"/>
+          <w:rFonts w:hint="eastAsia"/>
+          <w:u w:val="none"/>
+        </w:rPr>
+        <w:t>入参。</w:t>
+      </w:r>
+      <w:bookmarkStart w:id="0" w:name="_GoBack"/>
+      <w:bookmarkEnd w:id="0"/>
     </w:p>
     <w:p>
       <w:pPr>
@@ -1533,109 +1569,74 @@
           <w:ilvl w:val="0"/>
           <w:numId w:val="2"/>
         </w:numPr>
-        <w:ind w:firstLine="420" w:firstLineChars="0"/>
+        <w:ind w:firstLine="420"/>
         <w:jc w:val="left"/>
         <w:rPr>
-          <w:rStyle w:val="8"/>
-          <w:rFonts w:hint="default"/>
+          <w:rStyle w:val="a6"/>
           <w:u w:val="none"/>
-          <w:lang w:val="en-US" w:eastAsia="zh-CN"/>
         </w:rPr>
       </w:pPr>
-      <w:r>
-        <w:rPr>
-          <w:rStyle w:val="8"/>
+      <w:proofErr w:type="spellStart"/>
+      <w:r>
+        <w:rPr>
+          <w:rStyle w:val="a6"/>
           <w:rFonts w:hint="eastAsia"/>
           <w:u w:val="none"/>
-          <w:lang w:val="en-US" w:eastAsia="zh-CN"/>
-        </w:rPr>
-        <w:t>setTineout, 改变js的执行顺序</w:t>
-      </w:r>
-      <w:bookmarkStart w:id="0" w:name="_GoBack"/>
-      <w:bookmarkEnd w:id="0"/>
-    </w:p>
-    <w:p>
-      <w:pPr>
-        <w:rPr>
-          <w:rFonts w:hint="eastAsia"/>
-        </w:rPr>
-      </w:pPr>
-    </w:p>
-    <w:p>
-      <w:pPr>
-        <w:rPr>
-          <w:rFonts w:hint="eastAsia"/>
-        </w:rPr>
-      </w:pPr>
-    </w:p>
-    <w:p>
-      <w:pPr>
-        <w:rPr>
-          <w:rFonts w:hint="eastAsia"/>
-        </w:rPr>
-      </w:pPr>
-    </w:p>
-    <w:p>
-      <w:pPr>
-        <w:rPr>
-          <w:rFonts w:hint="eastAsia"/>
-        </w:rPr>
-      </w:pPr>
-    </w:p>
-    <w:p>
-      <w:pPr>
-        <w:rPr>
-          <w:rFonts w:hint="eastAsia"/>
-        </w:rPr>
-      </w:pPr>
-    </w:p>
-    <w:p>
-      <w:pPr>
-        <w:rPr>
-          <w:rFonts w:hint="eastAsia"/>
-        </w:rPr>
-      </w:pPr>
-    </w:p>
-    <w:p>
-      <w:pPr>
-        <w:rPr>
-          <w:rFonts w:hint="eastAsia"/>
-        </w:rPr>
-      </w:pPr>
-    </w:p>
-    <w:p>
-      <w:pPr>
-        <w:rPr>
-          <w:rFonts w:hint="eastAsia"/>
-        </w:rPr>
-      </w:pPr>
-    </w:p>
-    <w:p>
-      <w:pPr>
-        <w:rPr>
-          <w:rFonts w:hint="eastAsia"/>
-        </w:rPr>
-      </w:pPr>
-    </w:p>
-    <w:p>
-      <w:pPr>
-        <w:rPr>
-          <w:rFonts w:hint="eastAsia"/>
-        </w:rPr>
-      </w:pPr>
-    </w:p>
-    <w:p>
-      <w:pPr>
-        <w:rPr>
-          <w:rFonts w:hint="eastAsia"/>
-        </w:rPr>
-      </w:pPr>
-    </w:p>
+        </w:rPr>
+        <w:t>setTineout</w:t>
+      </w:r>
+      <w:proofErr w:type="spellEnd"/>
+      <w:r>
+        <w:rPr>
+          <w:rStyle w:val="a6"/>
+          <w:rFonts w:hint="eastAsia"/>
+          <w:u w:val="none"/>
+        </w:rPr>
+        <w:t xml:space="preserve">, </w:t>
+      </w:r>
+      <w:r>
+        <w:rPr>
+          <w:rStyle w:val="a6"/>
+          <w:rFonts w:hint="eastAsia"/>
+          <w:u w:val="none"/>
+        </w:rPr>
+        <w:t>改变</w:t>
+      </w:r>
+      <w:proofErr w:type="spellStart"/>
+      <w:r>
+        <w:rPr>
+          <w:rStyle w:val="a6"/>
+          <w:rFonts w:hint="eastAsia"/>
+          <w:u w:val="none"/>
+        </w:rPr>
+        <w:t>js</w:t>
+      </w:r>
+      <w:proofErr w:type="spellEnd"/>
+      <w:r>
+        <w:rPr>
+          <w:rStyle w:val="a6"/>
+          <w:rFonts w:hint="eastAsia"/>
+          <w:u w:val="none"/>
+        </w:rPr>
+        <w:t>的执行顺序</w:t>
+      </w:r>
+    </w:p>
+    <w:p/>
+    <w:p/>
+    <w:p/>
+    <w:p/>
+    <w:p/>
+    <w:p/>
+    <w:p/>
+    <w:p/>
+    <w:p/>
+    <w:p/>
+    <w:p/>
     <w:sectPr>
       <w:pgSz w:w="11906" w:h="16838"/>
       <w:pgMar w:top="1440" w:right="1800" w:bottom="1440" w:left="1800" w:header="851" w:footer="992" w:gutter="0"/>
-      <w:cols w:space="425" w:num="1"/>
-      <w:docGrid w:type="lines" w:linePitch="312" w:charSpace="0"/>
+      <w:cols w:space="425"/>
+      <w:docGrid w:type="lines" w:linePitch="312"/>
     </w:sectPr>
   </w:body>
 </w:document>
@@ -1647,7 +1648,7 @@
     <w:nsid w:val="02E5281E"/>
     <w:multiLevelType w:val="multilevel"/>
     <w:tmpl w:val="02E5281E"/>
-    <w:lvl w:ilvl="0" w:tentative="0">
+    <w:lvl w:ilvl="0">
       <w:start w:val="1"/>
       <w:numFmt w:val="bullet"/>
       <w:lvlText w:val=""/>
@@ -1656,10 +1657,10 @@
         <w:ind w:left="420" w:hanging="420"/>
       </w:pPr>
       <w:rPr>
-        <w:rFonts w:hint="default" w:ascii="Wingdings" w:hAnsi="Wingdings"/>
+        <w:rFonts w:ascii="Wingdings" w:hAnsi="Wingdings" w:hint="default"/>
       </w:rPr>
     </w:lvl>
-    <w:lvl w:ilvl="1" w:tentative="0">
+    <w:lvl w:ilvl="1">
       <w:start w:val="1"/>
       <w:numFmt w:val="bullet"/>
       <w:lvlText w:val=""/>
@@ -1668,10 +1669,10 @@
         <w:ind w:left="840" w:hanging="420"/>
       </w:pPr>
       <w:rPr>
-        <w:rFonts w:hint="default" w:ascii="Wingdings" w:hAnsi="Wingdings"/>
+        <w:rFonts w:ascii="Wingdings" w:hAnsi="Wingdings" w:hint="default"/>
       </w:rPr>
     </w:lvl>
-    <w:lvl w:ilvl="2" w:tentative="0">
+    <w:lvl w:ilvl="2">
       <w:start w:val="1"/>
       <w:numFmt w:val="bullet"/>
       <w:lvlText w:val=""/>
@@ -1680,10 +1681,10 @@
         <w:ind w:left="1260" w:hanging="420"/>
       </w:pPr>
       <w:rPr>
-        <w:rFonts w:hint="default" w:ascii="Wingdings" w:hAnsi="Wingdings"/>
+        <w:rFonts w:ascii="Wingdings" w:hAnsi="Wingdings" w:hint="default"/>
       </w:rPr>
     </w:lvl>
-    <w:lvl w:ilvl="3" w:tentative="0">
+    <w:lvl w:ilvl="3">
       <w:start w:val="1"/>
       <w:numFmt w:val="bullet"/>
       <w:lvlText w:val=""/>
@@ -1692,10 +1693,10 @@
         <w:ind w:left="1680" w:hanging="420"/>
       </w:pPr>
       <w:rPr>
-        <w:rFonts w:hint="default" w:ascii="Wingdings" w:hAnsi="Wingdings"/>
+        <w:rFonts w:ascii="Wingdings" w:hAnsi="Wingdings" w:hint="default"/>
       </w:rPr>
     </w:lvl>
-    <w:lvl w:ilvl="4" w:tentative="0">
+    <w:lvl w:ilvl="4">
       <w:start w:val="1"/>
       <w:numFmt w:val="bullet"/>
       <w:lvlText w:val=""/>
@@ -1704,10 +1705,10 @@
         <w:ind w:left="2100" w:hanging="420"/>
       </w:pPr>
       <w:rPr>
-        <w:rFonts w:hint="default" w:ascii="Wingdings" w:hAnsi="Wingdings"/>
+        <w:rFonts w:ascii="Wingdings" w:hAnsi="Wingdings" w:hint="default"/>
       </w:rPr>
     </w:lvl>
-    <w:lvl w:ilvl="5" w:tentative="0">
+    <w:lvl w:ilvl="5">
       <w:start w:val="1"/>
       <w:numFmt w:val="bullet"/>
       <w:lvlText w:val=""/>
@@ -1716,10 +1717,10 @@
         <w:ind w:left="2520" w:hanging="420"/>
       </w:pPr>
       <w:rPr>
-        <w:rFonts w:hint="default" w:ascii="Wingdings" w:hAnsi="Wingdings"/>
+        <w:rFonts w:ascii="Wingdings" w:hAnsi="Wingdings" w:hint="default"/>
       </w:rPr>
     </w:lvl>
-    <w:lvl w:ilvl="6" w:tentative="0">
+    <w:lvl w:ilvl="6">
       <w:start w:val="1"/>
       <w:numFmt w:val="bullet"/>
       <w:lvlText w:val=""/>
@@ -1728,10 +1729,10 @@
         <w:ind w:left="2940" w:hanging="420"/>
       </w:pPr>
       <w:rPr>
-        <w:rFonts w:hint="default" w:ascii="Wingdings" w:hAnsi="Wingdings"/>
+        <w:rFonts w:ascii="Wingdings" w:hAnsi="Wingdings" w:hint="default"/>
       </w:rPr>
     </w:lvl>
-    <w:lvl w:ilvl="7" w:tentative="0">
+    <w:lvl w:ilvl="7">
       <w:start w:val="1"/>
       <w:numFmt w:val="bullet"/>
       <w:lvlText w:val=""/>
@@ -1740,10 +1741,10 @@
         <w:ind w:left="3360" w:hanging="420"/>
       </w:pPr>
       <w:rPr>
-        <w:rFonts w:hint="default" w:ascii="Wingdings" w:hAnsi="Wingdings"/>
+        <w:rFonts w:ascii="Wingdings" w:hAnsi="Wingdings" w:hint="default"/>
       </w:rPr>
     </w:lvl>
-    <w:lvl w:ilvl="8" w:tentative="0">
+    <w:lvl w:ilvl="8">
       <w:start w:val="1"/>
       <w:numFmt w:val="bullet"/>
       <w:lvlText w:val=""/>
@@ -1752,7 +1753,7 @@
         <w:ind w:left="3780" w:hanging="420"/>
       </w:pPr>
       <w:rPr>
-        <w:rFonts w:hint="default" w:ascii="Wingdings" w:hAnsi="Wingdings"/>
+        <w:rFonts w:ascii="Wingdings" w:hAnsi="Wingdings" w:hint="default"/>
       </w:rPr>
     </w:lvl>
   </w:abstractNum>
@@ -1760,7 +1761,7 @@
     <w:nsid w:val="52629D1E"/>
     <w:multiLevelType w:val="singleLevel"/>
     <w:tmpl w:val="52629D1E"/>
-    <w:lvl w:ilvl="0" w:tentative="0">
+    <w:lvl w:ilvl="0">
       <w:start w:val="1"/>
       <w:numFmt w:val="decimal"/>
       <w:suff w:val="nothing"/>
@@ -1778,288 +1779,171 @@
 </file>
 
 <file path=word/styles.xml><?xml version="1.0" encoding="utf-8"?>
-<w:styles xmlns:mc="http://schemas.openxmlformats.org/markup-compatibility/2006" xmlns:o="urn:schemas-microsoft-com:office:office" xmlns:r="http://schemas.openxmlformats.org/officeDocument/2006/relationships" xmlns:m="http://schemas.openxmlformats.org/officeDocument/2006/math" xmlns:v="urn:schemas-microsoft-com:vml" xmlns:w="http://schemas.openxmlformats.org/wordprocessingml/2006/main" xmlns:w14="http://schemas.microsoft.com/office/word/2010/wordml" xmlns:w10="urn:schemas-microsoft-com:office:word" xmlns:sl="http://schemas.openxmlformats.org/schemaLibrary/2006/main" mc:Ignorable="w14">
+<w:styles xmlns:mc="http://schemas.openxmlformats.org/markup-compatibility/2006" xmlns:r="http://schemas.openxmlformats.org/officeDocument/2006/relationships" xmlns:w="http://schemas.openxmlformats.org/wordprocessingml/2006/main" xmlns:w14="http://schemas.microsoft.com/office/word/2010/wordml" mc:Ignorable="w14">
   <w:docDefaults>
     <w:rPrDefault>
       <w:rPr>
-        <w:rFonts w:asciiTheme="minorHAnsi" w:hAnsiTheme="minorHAnsi" w:eastAsiaTheme="minorEastAsia" w:cstheme="minorBidi"/>
+        <w:rFonts w:asciiTheme="minorHAnsi" w:eastAsiaTheme="minorEastAsia" w:hAnsiTheme="minorHAnsi" w:cstheme="minorBidi"/>
+        <w:lang w:val="en-US" w:eastAsia="zh-CN" w:bidi="ar-SA"/>
       </w:rPr>
     </w:rPrDefault>
+    <w:pPrDefault/>
   </w:docDefaults>
-  <w:latentStyles w:count="260" w:defQFormat="0" w:defUnhideWhenUsed="1" w:defSemiHidden="1" w:defUIPriority="99" w:defLockedState="0">
-    <w:lsdException w:qFormat="1" w:unhideWhenUsed="0" w:uiPriority="0" w:semiHidden="0" w:name="Normal"/>
-    <w:lsdException w:qFormat="1" w:unhideWhenUsed="0" w:uiPriority="9" w:semiHidden="0" w:name="heading 1"/>
-    <w:lsdException w:qFormat="1" w:uiPriority="9" w:name="heading 2"/>
-    <w:lsdException w:qFormat="1" w:unhideWhenUsed="0" w:uiPriority="9" w:semiHidden="0" w:name="heading 3"/>
-    <w:lsdException w:qFormat="1" w:uiPriority="9" w:name="heading 4"/>
-    <w:lsdException w:qFormat="1" w:uiPriority="9" w:name="heading 5"/>
-    <w:lsdException w:qFormat="1" w:uiPriority="9" w:name="heading 6"/>
-    <w:lsdException w:qFormat="1" w:uiPriority="9" w:name="heading 7"/>
-    <w:lsdException w:qFormat="1" w:uiPriority="9" w:name="heading 8"/>
-    <w:lsdException w:qFormat="1" w:uiPriority="9" w:name="heading 9"/>
-    <w:lsdException w:uiPriority="99" w:name="index 1"/>
-    <w:lsdException w:uiPriority="99" w:name="index 2"/>
-    <w:lsdException w:uiPriority="99" w:name="index 3"/>
-    <w:lsdException w:uiPriority="99" w:name="index 4"/>
-    <w:lsdException w:uiPriority="99" w:name="index 5"/>
-    <w:lsdException w:uiPriority="99" w:name="index 6"/>
-    <w:lsdException w:uiPriority="99" w:name="index 7"/>
-    <w:lsdException w:uiPriority="99" w:name="index 8"/>
-    <w:lsdException w:uiPriority="99" w:name="index 9"/>
-    <w:lsdException w:uiPriority="39" w:name="toc 1"/>
-    <w:lsdException w:uiPriority="39" w:name="toc 2"/>
-    <w:lsdException w:uiPriority="39" w:name="toc 3"/>
-    <w:lsdException w:uiPriority="39" w:name="toc 4"/>
-    <w:lsdException w:uiPriority="39" w:name="toc 5"/>
-    <w:lsdException w:uiPriority="39" w:name="toc 6"/>
-    <w:lsdException w:uiPriority="39" w:name="toc 7"/>
-    <w:lsdException w:uiPriority="39" w:name="toc 8"/>
-    <w:lsdException w:uiPriority="39" w:name="toc 9"/>
-    <w:lsdException w:uiPriority="99" w:name="Normal Indent"/>
-    <w:lsdException w:uiPriority="99" w:name="footnote text"/>
-    <w:lsdException w:uiPriority="99" w:name="annotation text"/>
-    <w:lsdException w:uiPriority="99" w:name="header"/>
-    <w:lsdException w:uiPriority="99" w:name="footer"/>
-    <w:lsdException w:uiPriority="99" w:name="index heading"/>
-    <w:lsdException w:qFormat="1" w:uiPriority="35" w:name="caption"/>
-    <w:lsdException w:uiPriority="99" w:name="table of figures"/>
-    <w:lsdException w:uiPriority="99" w:name="envelope address"/>
-    <w:lsdException w:uiPriority="99" w:name="envelope return"/>
-    <w:lsdException w:uiPriority="99" w:name="footnote reference"/>
-    <w:lsdException w:uiPriority="99" w:name="annotation reference"/>
-    <w:lsdException w:uiPriority="99" w:name="line number"/>
-    <w:lsdException w:uiPriority="99" w:name="page number"/>
-    <w:lsdException w:uiPriority="99" w:name="endnote reference"/>
-    <w:lsdException w:uiPriority="99" w:name="endnote text"/>
-    <w:lsdException w:uiPriority="99" w:name="table of authorities"/>
-    <w:lsdException w:uiPriority="99" w:name="macro"/>
-    <w:lsdException w:uiPriority="99" w:name="toa heading"/>
-    <w:lsdException w:uiPriority="99" w:name="List"/>
-    <w:lsdException w:uiPriority="99" w:name="List Bullet"/>
-    <w:lsdException w:uiPriority="99" w:name="List Number"/>
-    <w:lsdException w:uiPriority="99" w:name="List 2"/>
-    <w:lsdException w:uiPriority="99" w:name="List 3"/>
-    <w:lsdException w:uiPriority="99" w:name="List 4"/>
-    <w:lsdException w:uiPriority="99" w:name="List 5"/>
-    <w:lsdException w:uiPriority="99" w:name="List Bullet 2"/>
-    <w:lsdException w:uiPriority="99" w:name="List Bullet 3"/>
-    <w:lsdException w:uiPriority="99" w:name="List Bullet 4"/>
-    <w:lsdException w:uiPriority="99" w:name="List Bullet 5"/>
-    <w:lsdException w:uiPriority="99" w:name="List Number 2"/>
-    <w:lsdException w:uiPriority="99" w:name="List Number 3"/>
-    <w:lsdException w:uiPriority="99" w:name="List Number 4"/>
-    <w:lsdException w:uiPriority="99" w:name="List Number 5"/>
-    <w:lsdException w:qFormat="1" w:unhideWhenUsed="0" w:uiPriority="10" w:semiHidden="0" w:name="Title"/>
-    <w:lsdException w:uiPriority="99" w:name="Closing"/>
-    <w:lsdException w:uiPriority="99" w:name="Signature"/>
-    <w:lsdException w:uiPriority="1" w:name="Default Paragraph Font"/>
-    <w:lsdException w:uiPriority="99" w:name="Body Text"/>
-    <w:lsdException w:uiPriority="99" w:name="Body Text Indent"/>
-    <w:lsdException w:uiPriority="99" w:name="List Continue"/>
-    <w:lsdException w:uiPriority="99" w:name="List Continue 2"/>
-    <w:lsdException w:uiPriority="99" w:name="List Continue 3"/>
-    <w:lsdException w:uiPriority="99" w:name="List Continue 4"/>
-    <w:lsdException w:uiPriority="99" w:name="List Continue 5"/>
-    <w:lsdException w:uiPriority="99" w:name="Message Header"/>
-    <w:lsdException w:qFormat="1" w:unhideWhenUsed="0" w:uiPriority="11" w:semiHidden="0" w:name="Subtitle"/>
-    <w:lsdException w:uiPriority="99" w:name="Salutation"/>
-    <w:lsdException w:uiPriority="99" w:name="Date"/>
-    <w:lsdException w:uiPriority="99" w:name="Body Text First Indent"/>
-    <w:lsdException w:uiPriority="99" w:name="Body Text First Indent 2"/>
-    <w:lsdException w:uiPriority="99" w:name="Note Heading"/>
-    <w:lsdException w:uiPriority="99" w:name="Body Text 2"/>
-    <w:lsdException w:uiPriority="99" w:name="Body Text 3"/>
-    <w:lsdException w:uiPriority="99" w:name="Body Text Indent 2"/>
-    <w:lsdException w:uiPriority="99" w:name="Body Text Indent 3"/>
-    <w:lsdException w:uiPriority="99" w:name="Block Text"/>
-    <w:lsdException w:uiPriority="99" w:semiHidden="0" w:name="Hyperlink"/>
-    <w:lsdException w:uiPriority="99" w:name="FollowedHyperlink"/>
-    <w:lsdException w:qFormat="1" w:unhideWhenUsed="0" w:uiPriority="22" w:semiHidden="0" w:name="Strong"/>
-    <w:lsdException w:qFormat="1" w:unhideWhenUsed="0" w:uiPriority="20" w:semiHidden="0" w:name="Emphasis"/>
-    <w:lsdException w:uiPriority="99" w:name="Document Map"/>
-    <w:lsdException w:uiPriority="99" w:name="Plain Text"/>
-    <w:lsdException w:uiPriority="99" w:name="E-mail Signature"/>
-    <w:lsdException w:uiPriority="99" w:name="Normal (Web)"/>
-    <w:lsdException w:uiPriority="99" w:name="HTML Acronym"/>
-    <w:lsdException w:uiPriority="99" w:name="HTML Address"/>
-    <w:lsdException w:uiPriority="99" w:name="HTML Cite"/>
-    <w:lsdException w:uiPriority="99" w:name="HTML Code"/>
-    <w:lsdException w:uiPriority="99" w:name="HTML Definition"/>
-    <w:lsdException w:uiPriority="99" w:name="HTML Keyboard"/>
-    <w:lsdException w:uiPriority="99" w:name="HTML Preformatted"/>
-    <w:lsdException w:uiPriority="99" w:name="HTML Sample"/>
-    <w:lsdException w:uiPriority="99" w:name="HTML Typewriter"/>
-    <w:lsdException w:uiPriority="99" w:name="HTML Variable"/>
-    <w:lsdException w:uiPriority="99" w:name="Normal Table"/>
-    <w:lsdException w:uiPriority="99" w:name="annotation subject"/>
-    <w:lsdException w:uiPriority="99" w:name="Table Simple 1"/>
-    <w:lsdException w:uiPriority="99" w:name="Table Simple 2"/>
-    <w:lsdException w:uiPriority="99" w:name="Table Simple 3"/>
-    <w:lsdException w:uiPriority="99" w:name="Table Classic 1"/>
-    <w:lsdException w:uiPriority="99" w:name="Table Classic 2"/>
-    <w:lsdException w:uiPriority="99" w:name="Table Classic 3"/>
-    <w:lsdException w:uiPriority="99" w:name="Table Classic 4"/>
-    <w:lsdException w:uiPriority="99" w:name="Table Colorful 1"/>
-    <w:lsdException w:uiPriority="99" w:name="Table Colorful 2"/>
-    <w:lsdException w:uiPriority="99" w:name="Table Colorful 3"/>
-    <w:lsdException w:uiPriority="99" w:name="Table Columns 1"/>
-    <w:lsdException w:uiPriority="99" w:name="Table Columns 2"/>
-    <w:lsdException w:uiPriority="99" w:name="Table Columns 3"/>
-    <w:lsdException w:uiPriority="99" w:name="Table Columns 4"/>
-    <w:lsdException w:uiPriority="99" w:name="Table Columns 5"/>
-    <w:lsdException w:uiPriority="99" w:name="Table Grid 1"/>
-    <w:lsdException w:uiPriority="99" w:name="Table Grid 2"/>
-    <w:lsdException w:uiPriority="99" w:name="Table Grid 3"/>
-    <w:lsdException w:uiPriority="99" w:name="Table Grid 4"/>
-    <w:lsdException w:uiPriority="99" w:name="Table Grid 5"/>
-    <w:lsdException w:uiPriority="99" w:name="Table Grid 6"/>
-    <w:lsdException w:uiPriority="99" w:name="Table Grid 7"/>
-    <w:lsdException w:uiPriority="99" w:name="Table Grid 8"/>
-    <w:lsdException w:uiPriority="99" w:name="Table List 1"/>
-    <w:lsdException w:uiPriority="99" w:name="Table List 2"/>
-    <w:lsdException w:uiPriority="99" w:name="Table List 3"/>
-    <w:lsdException w:uiPriority="99" w:name="Table List 4"/>
-    <w:lsdException w:uiPriority="99" w:name="Table List 5"/>
-    <w:lsdException w:uiPriority="99" w:name="Table List 6"/>
-    <w:lsdException w:uiPriority="99" w:name="Table List 7"/>
-    <w:lsdException w:uiPriority="99" w:name="Table List 8"/>
-    <w:lsdException w:uiPriority="99" w:name="Table 3D effects 1"/>
-    <w:lsdException w:uiPriority="99" w:name="Table 3D effects 2"/>
-    <w:lsdException w:uiPriority="99" w:name="Table 3D effects 3"/>
-    <w:lsdException w:uiPriority="99" w:name="Table Contemporary"/>
-    <w:lsdException w:uiPriority="99" w:name="Table Elegant"/>
-    <w:lsdException w:uiPriority="99" w:name="Table Professional"/>
-    <w:lsdException w:uiPriority="99" w:name="Table Subtle 1"/>
-    <w:lsdException w:uiPriority="99" w:name="Table Subtle 2"/>
-    <w:lsdException w:uiPriority="99" w:name="Table Web 1"/>
-    <w:lsdException w:uiPriority="99" w:name="Table Web 2"/>
-    <w:lsdException w:uiPriority="99" w:name="Table Web 3"/>
-    <w:lsdException w:uiPriority="99" w:name="Balloon Text"/>
-    <w:lsdException w:unhideWhenUsed="0" w:uiPriority="59" w:semiHidden="0" w:name="Table Grid"/>
-    <w:lsdException w:uiPriority="99" w:name="Table Theme"/>
-    <w:lsdException w:unhideWhenUsed="0" w:uiPriority="60" w:semiHidden="0" w:name="Light Shading"/>
-    <w:lsdException w:unhideWhenUsed="0" w:uiPriority="61" w:semiHidden="0" w:name="Light List"/>
-    <w:lsdException w:unhideWhenUsed="0" w:uiPriority="62" w:semiHidden="0" w:name="Light Grid"/>
-    <w:lsdException w:unhideWhenUsed="0" w:uiPriority="63" w:semiHidden="0" w:name="Medium Shading 1"/>
-    <w:lsdException w:unhideWhenUsed="0" w:uiPriority="64" w:semiHidden="0" w:name="Medium Shading 2"/>
-    <w:lsdException w:unhideWhenUsed="0" w:uiPriority="65" w:semiHidden="0" w:name="Medium List 1"/>
-    <w:lsdException w:unhideWhenUsed="0" w:uiPriority="66" w:semiHidden="0" w:name="Medium List 2"/>
-    <w:lsdException w:unhideWhenUsed="0" w:uiPriority="67" w:semiHidden="0" w:name="Medium Grid 1"/>
-    <w:lsdException w:unhideWhenUsed="0" w:uiPriority="68" w:semiHidden="0" w:name="Medium Grid 2"/>
-    <w:lsdException w:unhideWhenUsed="0" w:uiPriority="69" w:semiHidden="0" w:name="Medium Grid 3"/>
-    <w:lsdException w:unhideWhenUsed="0" w:uiPriority="70" w:semiHidden="0" w:name="Dark List"/>
-    <w:lsdException w:unhideWhenUsed="0" w:uiPriority="71" w:semiHidden="0" w:name="Colorful Shading"/>
-    <w:lsdException w:unhideWhenUsed="0" w:uiPriority="72" w:semiHidden="0" w:name="Colorful List"/>
-    <w:lsdException w:unhideWhenUsed="0" w:uiPriority="73" w:semiHidden="0" w:name="Colorful Grid"/>
-    <w:lsdException w:unhideWhenUsed="0" w:uiPriority="60" w:semiHidden="0" w:name="Light Shading Accent 1"/>
-    <w:lsdException w:unhideWhenUsed="0" w:uiPriority="61" w:semiHidden="0" w:name="Light List Accent 1"/>
-    <w:lsdException w:unhideWhenUsed="0" w:uiPriority="62" w:semiHidden="0" w:name="Light Grid Accent 1"/>
-    <w:lsdException w:unhideWhenUsed="0" w:uiPriority="63" w:semiHidden="0" w:name="Medium Shading 1 Accent 1"/>
-    <w:lsdException w:unhideWhenUsed="0" w:uiPriority="64" w:semiHidden="0" w:name="Medium Shading 2 Accent 1"/>
-    <w:lsdException w:unhideWhenUsed="0" w:uiPriority="65" w:semiHidden="0" w:name="Medium List 1 Accent 1"/>
-    <w:lsdException w:qFormat="1" w:unhideWhenUsed="0" w:uiPriority="34" w:semiHidden="0" w:name="List Paragraph"/>
-    <w:lsdException w:unhideWhenUsed="0" w:uiPriority="66" w:semiHidden="0" w:name="Medium List 2 Accent 1"/>
-    <w:lsdException w:unhideWhenUsed="0" w:uiPriority="67" w:semiHidden="0" w:name="Medium Grid 1 Accent 1"/>
-    <w:lsdException w:unhideWhenUsed="0" w:uiPriority="68" w:semiHidden="0" w:name="Medium Grid 2 Accent 1"/>
-    <w:lsdException w:unhideWhenUsed="0" w:uiPriority="69" w:semiHidden="0" w:name="Medium Grid 3 Accent 1"/>
-    <w:lsdException w:unhideWhenUsed="0" w:uiPriority="70" w:semiHidden="0" w:name="Dark List Accent 1"/>
-    <w:lsdException w:unhideWhenUsed="0" w:uiPriority="71" w:semiHidden="0" w:name="Colorful Shading Accent 1"/>
-    <w:lsdException w:unhideWhenUsed="0" w:uiPriority="72" w:semiHidden="0" w:name="Colorful List Accent 1"/>
-    <w:lsdException w:unhideWhenUsed="0" w:uiPriority="73" w:semiHidden="0" w:name="Colorful Grid Accent 1"/>
-    <w:lsdException w:unhideWhenUsed="0" w:uiPriority="60" w:semiHidden="0" w:name="Light Shading Accent 2"/>
-    <w:lsdException w:unhideWhenUsed="0" w:uiPriority="61" w:semiHidden="0" w:name="Light List Accent 2"/>
-    <w:lsdException w:unhideWhenUsed="0" w:uiPriority="62" w:semiHidden="0" w:name="Light Grid Accent 2"/>
-    <w:lsdException w:unhideWhenUsed="0" w:uiPriority="63" w:semiHidden="0" w:name="Medium Shading 1 Accent 2"/>
-    <w:lsdException w:unhideWhenUsed="0" w:uiPriority="64" w:semiHidden="0" w:name="Medium Shading 2 Accent 2"/>
-    <w:lsdException w:unhideWhenUsed="0" w:uiPriority="65" w:semiHidden="0" w:name="Medium List 1 Accent 2"/>
-    <w:lsdException w:unhideWhenUsed="0" w:uiPriority="66" w:semiHidden="0" w:name="Medium List 2 Accent 2"/>
-    <w:lsdException w:unhideWhenUsed="0" w:uiPriority="67" w:semiHidden="0" w:name="Medium Grid 1 Accent 2"/>
-    <w:lsdException w:unhideWhenUsed="0" w:uiPriority="68" w:semiHidden="0" w:name="Medium Grid 2 Accent 2"/>
-    <w:lsdException w:unhideWhenUsed="0" w:uiPriority="69" w:semiHidden="0" w:name="Medium Grid 3 Accent 2"/>
-    <w:lsdException w:unhideWhenUsed="0" w:uiPriority="70" w:semiHidden="0" w:name="Dark List Accent 2"/>
-    <w:lsdException w:unhideWhenUsed="0" w:uiPriority="71" w:semiHidden="0" w:name="Colorful Shading Accent 2"/>
-    <w:lsdException w:unhideWhenUsed="0" w:uiPriority="72" w:semiHidden="0" w:name="Colorful List Accent 2"/>
-    <w:lsdException w:unhideWhenUsed="0" w:uiPriority="73" w:semiHidden="0" w:name="Colorful Grid Accent 2"/>
-    <w:lsdException w:unhideWhenUsed="0" w:uiPriority="60" w:semiHidden="0" w:name="Light Shading Accent 3"/>
-    <w:lsdException w:unhideWhenUsed="0" w:uiPriority="61" w:semiHidden="0" w:name="Light List Accent 3"/>
-    <w:lsdException w:unhideWhenUsed="0" w:uiPriority="62" w:semiHidden="0" w:name="Light Grid Accent 3"/>
-    <w:lsdException w:unhideWhenUsed="0" w:uiPriority="63" w:semiHidden="0" w:name="Medium Shading 1 Accent 3"/>
-    <w:lsdException w:unhideWhenUsed="0" w:uiPriority="64" w:semiHidden="0" w:name="Medium Shading 2 Accent 3"/>
-    <w:lsdException w:unhideWhenUsed="0" w:uiPriority="65" w:semiHidden="0" w:name="Medium List 1 Accent 3"/>
-    <w:lsdException w:unhideWhenUsed="0" w:uiPriority="66" w:semiHidden="0" w:name="Medium List 2 Accent 3"/>
-    <w:lsdException w:unhideWhenUsed="0" w:uiPriority="67" w:semiHidden="0" w:name="Medium Grid 1 Accent 3"/>
-    <w:lsdException w:unhideWhenUsed="0" w:uiPriority="68" w:semiHidden="0" w:name="Medium Grid 2 Accent 3"/>
-    <w:lsdException w:unhideWhenUsed="0" w:uiPriority="69" w:semiHidden="0" w:name="Medium Grid 3 Accent 3"/>
-    <w:lsdException w:unhideWhenUsed="0" w:uiPriority="70" w:semiHidden="0" w:name="Dark List Accent 3"/>
-    <w:lsdException w:unhideWhenUsed="0" w:uiPriority="71" w:semiHidden="0" w:name="Colorful Shading Accent 3"/>
-    <w:lsdException w:unhideWhenUsed="0" w:uiPriority="72" w:semiHidden="0" w:name="Colorful List Accent 3"/>
-    <w:lsdException w:unhideWhenUsed="0" w:uiPriority="73" w:semiHidden="0" w:name="Colorful Grid Accent 3"/>
-    <w:lsdException w:unhideWhenUsed="0" w:uiPriority="60" w:semiHidden="0" w:name="Light Shading Accent 4"/>
-    <w:lsdException w:unhideWhenUsed="0" w:uiPriority="61" w:semiHidden="0" w:name="Light List Accent 4"/>
-    <w:lsdException w:unhideWhenUsed="0" w:uiPriority="62" w:semiHidden="0" w:name="Light Grid Accent 4"/>
-    <w:lsdException w:unhideWhenUsed="0" w:uiPriority="63" w:semiHidden="0" w:name="Medium Shading 1 Accent 4"/>
-    <w:lsdException w:unhideWhenUsed="0" w:uiPriority="64" w:semiHidden="0" w:name="Medium Shading 2 Accent 4"/>
-    <w:lsdException w:unhideWhenUsed="0" w:uiPriority="65" w:semiHidden="0" w:name="Medium List 1 Accent 4"/>
-    <w:lsdException w:unhideWhenUsed="0" w:uiPriority="66" w:semiHidden="0" w:name="Medium List 2 Accent 4"/>
-    <w:lsdException w:unhideWhenUsed="0" w:uiPriority="67" w:semiHidden="0" w:name="Medium Grid 1 Accent 4"/>
-    <w:lsdException w:unhideWhenUsed="0" w:uiPriority="68" w:semiHidden="0" w:name="Medium Grid 2 Accent 4"/>
-    <w:lsdException w:unhideWhenUsed="0" w:uiPriority="69" w:semiHidden="0" w:name="Medium Grid 3 Accent 4"/>
-    <w:lsdException w:unhideWhenUsed="0" w:uiPriority="70" w:semiHidden="0" w:name="Dark List Accent 4"/>
-    <w:lsdException w:unhideWhenUsed="0" w:uiPriority="71" w:semiHidden="0" w:name="Colorful Shading Accent 4"/>
-    <w:lsdException w:unhideWhenUsed="0" w:uiPriority="72" w:semiHidden="0" w:name="Colorful List Accent 4"/>
-    <w:lsdException w:unhideWhenUsed="0" w:uiPriority="73" w:semiHidden="0" w:name="Colorful Grid Accent 4"/>
-    <w:lsdException w:unhideWhenUsed="0" w:uiPriority="60" w:semiHidden="0" w:name="Light Shading Accent 5"/>
-    <w:lsdException w:unhideWhenUsed="0" w:uiPriority="61" w:semiHidden="0" w:name="Light List Accent 5"/>
-    <w:lsdException w:unhideWhenUsed="0" w:uiPriority="62" w:semiHidden="0" w:name="Light Grid Accent 5"/>
-    <w:lsdException w:unhideWhenUsed="0" w:uiPriority="63" w:semiHidden="0" w:name="Medium Shading 1 Accent 5"/>
-    <w:lsdException w:unhideWhenUsed="0" w:uiPriority="64" w:semiHidden="0" w:name="Medium Shading 2 Accent 5"/>
-    <w:lsdException w:unhideWhenUsed="0" w:uiPriority="65" w:semiHidden="0" w:name="Medium List 1 Accent 5"/>
-    <w:lsdException w:unhideWhenUsed="0" w:uiPriority="66" w:semiHidden="0" w:name="Medium List 2 Accent 5"/>
-    <w:lsdException w:unhideWhenUsed="0" w:uiPriority="67" w:semiHidden="0" w:name="Medium Grid 1 Accent 5"/>
-    <w:lsdException w:unhideWhenUsed="0" w:uiPriority="68" w:semiHidden="0" w:name="Medium Grid 2 Accent 5"/>
-    <w:lsdException w:unhideWhenUsed="0" w:uiPriority="69" w:semiHidden="0" w:name="Medium Grid 3 Accent 5"/>
-    <w:lsdException w:unhideWhenUsed="0" w:uiPriority="70" w:semiHidden="0" w:name="Dark List Accent 5"/>
-    <w:lsdException w:unhideWhenUsed="0" w:uiPriority="71" w:semiHidden="0" w:name="Colorful Shading Accent 5"/>
-    <w:lsdException w:unhideWhenUsed="0" w:uiPriority="72" w:semiHidden="0" w:name="Colorful List Accent 5"/>
-    <w:lsdException w:unhideWhenUsed="0" w:uiPriority="73" w:semiHidden="0" w:name="Colorful Grid Accent 5"/>
-    <w:lsdException w:unhideWhenUsed="0" w:uiPriority="60" w:semiHidden="0" w:name="Light Shading Accent 6"/>
-    <w:lsdException w:unhideWhenUsed="0" w:uiPriority="61" w:semiHidden="0" w:name="Light List Accent 6"/>
-    <w:lsdException w:unhideWhenUsed="0" w:uiPriority="62" w:semiHidden="0" w:name="Light Grid Accent 6"/>
-    <w:lsdException w:unhideWhenUsed="0" w:uiPriority="63" w:semiHidden="0" w:name="Medium Shading 1 Accent 6"/>
-    <w:lsdException w:unhideWhenUsed="0" w:uiPriority="64" w:semiHidden="0" w:name="Medium Shading 2 Accent 6"/>
-    <w:lsdException w:unhideWhenUsed="0" w:uiPriority="65" w:semiHidden="0" w:name="Medium List 1 Accent 6"/>
-    <w:lsdException w:unhideWhenUsed="0" w:uiPriority="66" w:semiHidden="0" w:name="Medium List 2 Accent 6"/>
-    <w:lsdException w:unhideWhenUsed="0" w:uiPriority="67" w:semiHidden="0" w:name="Medium Grid 1 Accent 6"/>
-    <w:lsdException w:unhideWhenUsed="0" w:uiPriority="68" w:semiHidden="0" w:name="Medium Grid 2 Accent 6"/>
-    <w:lsdException w:unhideWhenUsed="0" w:uiPriority="69" w:semiHidden="0" w:name="Medium Grid 3 Accent 6"/>
-    <w:lsdException w:unhideWhenUsed="0" w:uiPriority="70" w:semiHidden="0" w:name="Dark List Accent 6"/>
-    <w:lsdException w:unhideWhenUsed="0" w:uiPriority="71" w:semiHidden="0" w:name="Colorful Shading Accent 6"/>
-    <w:lsdException w:unhideWhenUsed="0" w:uiPriority="72" w:semiHidden="0" w:name="Colorful List Accent 6"/>
-    <w:lsdException w:unhideWhenUsed="0" w:uiPriority="73" w:semiHidden="0" w:name="Colorful Grid Accent 6"/>
+  <w:latentStyles w:defLockedState="0" w:defUIPriority="99" w:defSemiHidden="1" w:defUnhideWhenUsed="1" w:defQFormat="0" w:count="267">
+    <w:lsdException w:name="Normal" w:semiHidden="0" w:uiPriority="0" w:unhideWhenUsed="0" w:qFormat="1"/>
+    <w:lsdException w:name="heading 1" w:semiHidden="0" w:uiPriority="9" w:unhideWhenUsed="0" w:qFormat="1"/>
+    <w:lsdException w:name="heading 2" w:uiPriority="9" w:qFormat="1"/>
+    <w:lsdException w:name="heading 3" w:semiHidden="0" w:uiPriority="9" w:unhideWhenUsed="0" w:qFormat="1"/>
+    <w:lsdException w:name="heading 4" w:uiPriority="9" w:qFormat="1"/>
+    <w:lsdException w:name="heading 5" w:uiPriority="9" w:qFormat="1"/>
+    <w:lsdException w:name="heading 6" w:uiPriority="9" w:qFormat="1"/>
+    <w:lsdException w:name="heading 7" w:uiPriority="9" w:qFormat="1"/>
+    <w:lsdException w:name="heading 8" w:uiPriority="9" w:qFormat="1"/>
+    <w:lsdException w:name="heading 9" w:uiPriority="9" w:qFormat="1"/>
+    <w:lsdException w:name="toc 1" w:uiPriority="39"/>
+    <w:lsdException w:name="toc 2" w:uiPriority="39"/>
+    <w:lsdException w:name="toc 3" w:uiPriority="39"/>
+    <w:lsdException w:name="toc 4" w:uiPriority="39"/>
+    <w:lsdException w:name="toc 5" w:uiPriority="39"/>
+    <w:lsdException w:name="toc 6" w:uiPriority="39"/>
+    <w:lsdException w:name="toc 7" w:uiPriority="39"/>
+    <w:lsdException w:name="toc 8" w:uiPriority="39"/>
+    <w:lsdException w:name="toc 9" w:uiPriority="39"/>
+    <w:lsdException w:name="caption" w:uiPriority="35" w:qFormat="1"/>
+    <w:lsdException w:name="Title" w:semiHidden="0" w:uiPriority="10" w:unhideWhenUsed="0" w:qFormat="1"/>
+    <w:lsdException w:name="Default Paragraph Font" w:uiPriority="1"/>
+    <w:lsdException w:name="Subtitle" w:semiHidden="0" w:uiPriority="11" w:unhideWhenUsed="0" w:qFormat="1"/>
+    <w:lsdException w:name="Hyperlink" w:semiHidden="0"/>
+    <w:lsdException w:name="Strong" w:semiHidden="0" w:uiPriority="22" w:unhideWhenUsed="0" w:qFormat="1"/>
+    <w:lsdException w:name="Emphasis" w:semiHidden="0" w:uiPriority="20" w:unhideWhenUsed="0" w:qFormat="1"/>
+    <w:lsdException w:name="Table Grid" w:semiHidden="0" w:uiPriority="59" w:unhideWhenUsed="0"/>
+    <w:lsdException w:name="Light Shading" w:semiHidden="0" w:uiPriority="60" w:unhideWhenUsed="0"/>
+    <w:lsdException w:name="Light List" w:semiHidden="0" w:uiPriority="61" w:unhideWhenUsed="0"/>
+    <w:lsdException w:name="Light Grid" w:semiHidden="0" w:uiPriority="62" w:unhideWhenUsed="0"/>
+    <w:lsdException w:name="Medium Shading 1" w:semiHidden="0" w:uiPriority="63" w:unhideWhenUsed="0"/>
+    <w:lsdException w:name="Medium Shading 2" w:semiHidden="0" w:uiPriority="64" w:unhideWhenUsed="0"/>
+    <w:lsdException w:name="Medium List 1" w:semiHidden="0" w:uiPriority="65" w:unhideWhenUsed="0"/>
+    <w:lsdException w:name="Medium List 2" w:semiHidden="0" w:uiPriority="66" w:unhideWhenUsed="0"/>
+    <w:lsdException w:name="Medium Grid 1" w:semiHidden="0" w:uiPriority="67" w:unhideWhenUsed="0"/>
+    <w:lsdException w:name="Medium Grid 2" w:semiHidden="0" w:uiPriority="68" w:unhideWhenUsed="0"/>
+    <w:lsdException w:name="Medium Grid 3" w:semiHidden="0" w:uiPriority="69" w:unhideWhenUsed="0"/>
+    <w:lsdException w:name="Dark List" w:semiHidden="0" w:uiPriority="70" w:unhideWhenUsed="0"/>
+    <w:lsdException w:name="Colorful Shading" w:semiHidden="0" w:uiPriority="71" w:unhideWhenUsed="0"/>
+    <w:lsdException w:name="Colorful List" w:semiHidden="0" w:uiPriority="72" w:unhideWhenUsed="0"/>
+    <w:lsdException w:name="Colorful Grid" w:semiHidden="0" w:uiPriority="73" w:unhideWhenUsed="0"/>
+    <w:lsdException w:name="Light Shading Accent 1" w:semiHidden="0" w:uiPriority="60" w:unhideWhenUsed="0"/>
+    <w:lsdException w:name="Light List Accent 1" w:semiHidden="0" w:uiPriority="61" w:unhideWhenUsed="0"/>
+    <w:lsdException w:name="Light Grid Accent 1" w:semiHidden="0" w:uiPriority="62" w:unhideWhenUsed="0"/>
+    <w:lsdException w:name="Medium Shading 1 Accent 1" w:semiHidden="0" w:uiPriority="63" w:unhideWhenUsed="0"/>
+    <w:lsdException w:name="Medium Shading 2 Accent 1" w:semiHidden="0" w:uiPriority="64" w:unhideWhenUsed="0"/>
+    <w:lsdException w:name="Medium List 1 Accent 1" w:semiHidden="0" w:uiPriority="65" w:unhideWhenUsed="0"/>
+    <w:lsdException w:name="List Paragraph" w:semiHidden="0" w:uiPriority="34" w:unhideWhenUsed="0" w:qFormat="1"/>
+    <w:lsdException w:name="Medium List 2 Accent 1" w:semiHidden="0" w:uiPriority="66" w:unhideWhenUsed="0"/>
+    <w:lsdException w:name="Medium Grid 1 Accent 1" w:semiHidden="0" w:uiPriority="67" w:unhideWhenUsed="0"/>
+    <w:lsdException w:name="Medium Grid 2 Accent 1" w:semiHidden="0" w:uiPriority="68" w:unhideWhenUsed="0"/>
+    <w:lsdException w:name="Medium Grid 3 Accent 1" w:semiHidden="0" w:uiPriority="69" w:unhideWhenUsed="0"/>
+    <w:lsdException w:name="Dark List Accent 1" w:semiHidden="0" w:uiPriority="70" w:unhideWhenUsed="0"/>
+    <w:lsdException w:name="Colorful Shading Accent 1" w:semiHidden="0" w:uiPriority="71" w:unhideWhenUsed="0"/>
+    <w:lsdException w:name="Colorful List Accent 1" w:semiHidden="0" w:uiPriority="72" w:unhideWhenUsed="0"/>
+    <w:lsdException w:name="Colorful Grid Accent 1" w:semiHidden="0" w:uiPriority="73" w:unhideWhenUsed="0"/>
+    <w:lsdException w:name="Light Shading Accent 2" w:semiHidden="0" w:uiPriority="60" w:unhideWhenUsed="0"/>
+    <w:lsdException w:name="Light List Accent 2" w:semiHidden="0" w:uiPriority="61" w:unhideWhenUsed="0"/>
+    <w:lsdException w:name="Light Grid Accent 2" w:semiHidden="0" w:uiPriority="62" w:unhideWhenUsed="0"/>
+    <w:lsdException w:name="Medium Shading 1 Accent 2" w:semiHidden="0" w:uiPriority="63" w:unhideWhenUsed="0"/>
+    <w:lsdException w:name="Medium Shading 2 Accent 2" w:semiHidden="0" w:uiPriority="64" w:unhideWhenUsed="0"/>
+    <w:lsdException w:name="Medium List 1 Accent 2" w:semiHidden="0" w:uiPriority="65" w:unhideWhenUsed="0"/>
+    <w:lsdException w:name="Medium List 2 Accent 2" w:semiHidden="0" w:uiPriority="66" w:unhideWhenUsed="0"/>
+    <w:lsdException w:name="Medium Grid 1 Accent 2" w:semiHidden="0" w:uiPriority="67" w:unhideWhenUsed="0"/>
+    <w:lsdException w:name="Medium Grid 2 Accent 2" w:semiHidden="0" w:uiPriority="68" w:unhideWhenUsed="0"/>
+    <w:lsdException w:name="Medium Grid 3 Accent 2" w:semiHidden="0" w:uiPriority="69" w:unhideWhenUsed="0"/>
+    <w:lsdException w:name="Dark List Accent 2" w:semiHidden="0" w:uiPriority="70" w:unhideWhenUsed="0"/>
+    <w:lsdException w:name="Colorful Shading Accent 2" w:semiHidden="0" w:uiPriority="71" w:unhideWhenUsed="0"/>
+    <w:lsdException w:name="Colorful List Accent 2" w:semiHidden="0" w:uiPriority="72" w:unhideWhenUsed="0"/>
+    <w:lsdException w:name="Colorful Grid Accent 2" w:semiHidden="0" w:uiPriority="73" w:unhideWhenUsed="0"/>
+    <w:lsdException w:name="Light Shading Accent 3" w:semiHidden="0" w:uiPriority="60" w:unhideWhenUsed="0"/>
+    <w:lsdException w:name="Light List Accent 3" w:semiHidden="0" w:uiPriority="61" w:unhideWhenUsed="0"/>
+    <w:lsdException w:name="Light Grid Accent 3" w:semiHidden="0" w:uiPriority="62" w:unhideWhenUsed="0"/>
+    <w:lsdException w:name="Medium Shading 1 Accent 3" w:semiHidden="0" w:uiPriority="63" w:unhideWhenUsed="0"/>
+    <w:lsdException w:name="Medium Shading 2 Accent 3" w:semiHidden="0" w:uiPriority="64" w:unhideWhenUsed="0"/>
+    <w:lsdException w:name="Medium List 1 Accent 3" w:semiHidden="0" w:uiPriority="65" w:unhideWhenUsed="0"/>
+    <w:lsdException w:name="Medium List 2 Accent 3" w:semiHidden="0" w:uiPriority="66" w:unhideWhenUsed="0"/>
+    <w:lsdException w:name="Medium Grid 1 Accent 3" w:semiHidden="0" w:uiPriority="67" w:unhideWhenUsed="0"/>
+    <w:lsdException w:name="Medium Grid 2 Accent 3" w:semiHidden="0" w:uiPriority="68" w:unhideWhenUsed="0"/>
+    <w:lsdException w:name="Medium Grid 3 Accent 3" w:semiHidden="0" w:uiPriority="69" w:unhideWhenUsed="0"/>
+    <w:lsdException w:name="Dark List Accent 3" w:semiHidden="0" w:uiPriority="70" w:unhideWhenUsed="0"/>
+    <w:lsdException w:name="Colorful Shading Accent 3" w:semiHidden="0" w:uiPriority="71" w:unhideWhenUsed="0"/>
+    <w:lsdException w:name="Colorful List Accent 3" w:semiHidden="0" w:uiPriority="72" w:unhideWhenUsed="0"/>
+    <w:lsdException w:name="Colorful Grid Accent 3" w:semiHidden="0" w:uiPriority="73" w:unhideWhenUsed="0"/>
+    <w:lsdException w:name="Light Shading Accent 4" w:semiHidden="0" w:uiPriority="60" w:unhideWhenUsed="0"/>
+    <w:lsdException w:name="Light List Accent 4" w:semiHidden="0" w:uiPriority="61" w:unhideWhenUsed="0"/>
+    <w:lsdException w:name="Light Grid Accent 4" w:semiHidden="0" w:uiPriority="62" w:unhideWhenUsed="0"/>
+    <w:lsdException w:name="Medium Shading 1 Accent 4" w:semiHidden="0" w:uiPriority="63" w:unhideWhenUsed="0"/>
+    <w:lsdException w:name="Medium Shading 2 Accent 4" w:semiHidden="0" w:uiPriority="64" w:unhideWhenUsed="0"/>
+    <w:lsdException w:name="Medium List 1 Accent 4" w:semiHidden="0" w:uiPriority="65" w:unhideWhenUsed="0"/>
+    <w:lsdException w:name="Medium List 2 Accent 4" w:semiHidden="0" w:uiPriority="66" w:unhideWhenUsed="0"/>
+    <w:lsdException w:name="Medium Grid 1 Accent 4" w:semiHidden="0" w:uiPriority="67" w:unhideWhenUsed="0"/>
+    <w:lsdException w:name="Medium Grid 2 Accent 4" w:semiHidden="0" w:uiPriority="68" w:unhideWhenUsed="0"/>
+    <w:lsdException w:name="Medium Grid 3 Accent 4" w:semiHidden="0" w:uiPriority="69" w:unhideWhenUsed="0"/>
+    <w:lsdException w:name="Dark List Accent 4" w:semiHidden="0" w:uiPriority="70" w:unhideWhenUsed="0"/>
+    <w:lsdException w:name="Colorful Shading Accent 4" w:semiHidden="0" w:uiPriority="71" w:unhideWhenUsed="0"/>
+    <w:lsdException w:name="Colorful List Accent 4" w:semiHidden="0" w:uiPriority="72" w:unhideWhenUsed="0"/>
+    <w:lsdException w:name="Colorful Grid Accent 4" w:semiHidden="0" w:uiPriority="73" w:unhideWhenUsed="0"/>
+    <w:lsdException w:name="Light Shading Accent 5" w:semiHidden="0" w:uiPriority="60" w:unhideWhenUsed="0"/>
+    <w:lsdException w:name="Light List Accent 5" w:semiHidden="0" w:uiPriority="61" w:unhideWhenUsed="0"/>
+    <w:lsdException w:name="Light Grid Accent 5" w:semiHidden="0" w:uiPriority="62" w:unhideWhenUsed="0"/>
+    <w:lsdException w:name="Medium Shading 1 Accent 5" w:semiHidden="0" w:uiPriority="63" w:unhideWhenUsed="0"/>
+    <w:lsdException w:name="Medium Shading 2 Accent 5" w:semiHidden="0" w:uiPriority="64" w:unhideWhenUsed="0"/>
+    <w:lsdException w:name="Medium List 1 Accent 5" w:semiHidden="0" w:uiPriority="65" w:unhideWhenUsed="0"/>
+    <w:lsdException w:name="Medium List 2 Accent 5" w:semiHidden="0" w:uiPriority="66" w:unhideWhenUsed="0"/>
+    <w:lsdException w:name="Medium Grid 1 Accent 5" w:semiHidden="0" w:uiPriority="67" w:unhideWhenUsed="0"/>
+    <w:lsdException w:name="Medium Grid 2 Accent 5" w:semiHidden="0" w:uiPriority="68" w:unhideWhenUsed="0"/>
+    <w:lsdException w:name="Medium Grid 3 Accent 5" w:semiHidden="0" w:uiPriority="69" w:unhideWhenUsed="0"/>
+    <w:lsdException w:name="Dark List Accent 5" w:semiHidden="0" w:uiPriority="70" w:unhideWhenUsed="0"/>
+    <w:lsdException w:name="Colorful Shading Accent 5" w:semiHidden="0" w:uiPriority="71" w:unhideWhenUsed="0"/>
+    <w:lsdException w:name="Colorful List Accent 5" w:semiHidden="0" w:uiPriority="72" w:unhideWhenUsed="0"/>
+    <w:lsdException w:name="Colorful Grid Accent 5" w:semiHidden="0" w:uiPriority="73" w:unhideWhenUsed="0"/>
+    <w:lsdException w:name="Light Shading Accent 6" w:semiHidden="0" w:uiPriority="60" w:unhideWhenUsed="0"/>
+    <w:lsdException w:name="Light List Accent 6" w:semiHidden="0" w:uiPriority="61" w:unhideWhenUsed="0"/>
+    <w:lsdException w:name="Light Grid Accent 6" w:semiHidden="0" w:uiPriority="62" w:unhideWhenUsed="0"/>
+    <w:lsdException w:name="Medium Shading 1 Accent 6" w:semiHidden="0" w:uiPriority="63" w:unhideWhenUsed="0"/>
+    <w:lsdException w:name="Medium Shading 2 Accent 6" w:semiHidden="0" w:uiPriority="64" w:unhideWhenUsed="0"/>
+    <w:lsdException w:name="Medium List 1 Accent 6" w:semiHidden="0" w:uiPriority="65" w:unhideWhenUsed="0"/>
+    <w:lsdException w:name="Medium List 2 Accent 6" w:semiHidden="0" w:uiPriority="66" w:unhideWhenUsed="0"/>
+    <w:lsdException w:name="Medium Grid 1 Accent 6" w:semiHidden="0" w:uiPriority="67" w:unhideWhenUsed="0"/>
+    <w:lsdException w:name="Medium Grid 2 Accent 6" w:semiHidden="0" w:uiPriority="68" w:unhideWhenUsed="0"/>
+    <w:lsdException w:name="Medium Grid 3 Accent 6" w:semiHidden="0" w:uiPriority="69" w:unhideWhenUsed="0"/>
+    <w:lsdException w:name="Dark List Accent 6" w:semiHidden="0" w:uiPriority="70" w:unhideWhenUsed="0"/>
+    <w:lsdException w:name="Colorful Shading Accent 6" w:semiHidden="0" w:uiPriority="71" w:unhideWhenUsed="0"/>
+    <w:lsdException w:name="Colorful List Accent 6" w:semiHidden="0" w:uiPriority="72" w:unhideWhenUsed="0"/>
+    <w:lsdException w:name="Colorful Grid Accent 6" w:semiHidden="0" w:uiPriority="73" w:unhideWhenUsed="0"/>
+    <w:lsdException w:name="Subtle Emphasis" w:semiHidden="0" w:uiPriority="19" w:unhideWhenUsed="0" w:qFormat="1"/>
+    <w:lsdException w:name="Intense Emphasis" w:semiHidden="0" w:uiPriority="21" w:unhideWhenUsed="0" w:qFormat="1"/>
+    <w:lsdException w:name="Subtle Reference" w:semiHidden="0" w:uiPriority="31" w:unhideWhenUsed="0" w:qFormat="1"/>
+    <w:lsdException w:name="Intense Reference" w:semiHidden="0" w:uiPriority="32" w:unhideWhenUsed="0" w:qFormat="1"/>
+    <w:lsdException w:name="Book Title" w:semiHidden="0" w:uiPriority="33" w:unhideWhenUsed="0" w:qFormat="1"/>
+    <w:lsdException w:name="Bibliography" w:uiPriority="37"/>
+    <w:lsdException w:name="TOC Heading" w:uiPriority="39" w:qFormat="1"/>
   </w:latentStyles>
-  <w:style w:type="paragraph" w:default="1" w:styleId="1">
+  <w:style w:type="paragraph" w:default="1" w:styleId="a">
     <w:name w:val="Normal"/>
     <w:qFormat/>
-    <w:uiPriority w:val="0"/>
     <w:pPr>
       <w:widowControl w:val="0"/>
       <w:jc w:val="both"/>
     </w:pPr>
     <w:rPr>
-      <w:rFonts w:asciiTheme="minorHAnsi" w:hAnsiTheme="minorHAnsi" w:eastAsiaTheme="minorEastAsia" w:cstheme="minorBidi"/>
       <w:kern w:val="2"/>
       <w:sz w:val="21"/>
       <w:szCs w:val="22"/>
-      <w:lang w:val="en-US" w:eastAsia="zh-CN" w:bidi="ar-SA"/>
     </w:rPr>
   </w:style>
-  <w:style w:type="paragraph" w:styleId="2">
+  <w:style w:type="paragraph" w:styleId="3">
     <w:name w:val="heading 3"/>
-    <w:basedOn w:val="1"/>
-    <w:next w:val="1"/>
-    <w:link w:val="11"/>
+    <w:basedOn w:val="a"/>
+    <w:next w:val="a"/>
+    <w:link w:val="3Char"/>
+    <w:uiPriority w:val="9"/>
     <w:qFormat/>
-    <w:uiPriority w:val="9"/>
     <w:pPr>
       <w:widowControl/>
       <w:spacing w:before="100" w:beforeAutospacing="1" w:after="100" w:afterAutospacing="1"/>
@@ -2067,7 +1951,7 @@
       <w:outlineLvl w:val="2"/>
     </w:pPr>
     <w:rPr>
-      <w:rFonts w:ascii="宋体" w:hAnsi="宋体" w:eastAsia="宋体" w:cs="宋体"/>
+      <w:rFonts w:ascii="宋体" w:eastAsia="宋体" w:hAnsi="宋体" w:cs="宋体"/>
       <w:b/>
       <w:bCs/>
       <w:kern w:val="0"/>
@@ -2075,19 +1959,19 @@
       <w:szCs w:val="27"/>
     </w:rPr>
   </w:style>
-  <w:style w:type="character" w:default="1" w:styleId="6">
+  <w:style w:type="character" w:default="1" w:styleId="a0">
     <w:name w:val="Default Paragraph Font"/>
+    <w:uiPriority w:val="1"/>
     <w:semiHidden/>
     <w:unhideWhenUsed/>
-    <w:uiPriority w:val="1"/>
   </w:style>
-  <w:style w:type="table" w:default="1" w:styleId="5">
+  <w:style w:type="table" w:default="1" w:styleId="a1">
     <w:name w:val="Normal Table"/>
+    <w:uiPriority w:val="99"/>
     <w:semiHidden/>
     <w:unhideWhenUsed/>
-    <w:uiPriority w:val="99"/>
     <w:tblPr>
-      <w:tblLayout w:type="fixed"/>
+      <w:tblInd w:w="0" w:type="dxa"/>
       <w:tblCellMar>
         <w:top w:w="0" w:type="dxa"/>
         <w:left w:w="108" w:type="dxa"/>
@@ -2096,94 +1980,386 @@
       </w:tblCellMar>
     </w:tblPr>
   </w:style>
-  <w:style w:type="paragraph" w:styleId="3">
-    <w:name w:val="Balloon Text"/>
-    <w:basedOn w:val="1"/>
-    <w:link w:val="9"/>
+  <w:style w:type="numbering" w:default="1" w:styleId="a2">
+    <w:name w:val="No List"/>
+    <w:uiPriority w:val="99"/>
     <w:semiHidden/>
     <w:unhideWhenUsed/>
+  </w:style>
+  <w:style w:type="paragraph" w:styleId="a3">
+    <w:name w:val="Balloon Text"/>
+    <w:basedOn w:val="a"/>
+    <w:link w:val="Char"/>
     <w:uiPriority w:val="99"/>
+    <w:semiHidden/>
+    <w:unhideWhenUsed/>
     <w:rPr>
       <w:sz w:val="18"/>
       <w:szCs w:val="18"/>
     </w:rPr>
   </w:style>
-  <w:style w:type="paragraph" w:styleId="4">
+  <w:style w:type="paragraph" w:styleId="a4">
     <w:name w:val="Normal (Web)"/>
-    <w:basedOn w:val="1"/>
+    <w:basedOn w:val="a"/>
+    <w:uiPriority w:val="99"/>
     <w:semiHidden/>
     <w:unhideWhenUsed/>
-    <w:uiPriority w:val="99"/>
     <w:pPr>
       <w:widowControl/>
       <w:spacing w:before="100" w:beforeAutospacing="1" w:after="100" w:afterAutospacing="1"/>
       <w:jc w:val="left"/>
     </w:pPr>
     <w:rPr>
-      <w:rFonts w:ascii="宋体" w:hAnsi="宋体" w:eastAsia="宋体" w:cs="宋体"/>
+      <w:rFonts w:ascii="宋体" w:eastAsia="宋体" w:hAnsi="宋体" w:cs="宋体"/>
       <w:kern w:val="0"/>
       <w:sz w:val="24"/>
       <w:szCs w:val="24"/>
     </w:rPr>
   </w:style>
-  <w:style w:type="character" w:styleId="7">
+  <w:style w:type="character" w:styleId="a5">
     <w:name w:val="FollowedHyperlink"/>
-    <w:basedOn w:val="6"/>
+    <w:basedOn w:val="a0"/>
+    <w:uiPriority w:val="99"/>
     <w:semiHidden/>
     <w:unhideWhenUsed/>
-    <w:uiPriority w:val="99"/>
     <w:rPr>
       <w:color w:val="800080" w:themeColor="followedHyperlink"/>
       <w:u w:val="single"/>
-      <w14:textFill>
-        <w14:solidFill>
-          <w14:schemeClr w14:val="folHlink"/>
-        </w14:solidFill>
-      </w14:textFill>
     </w:rPr>
   </w:style>
-  <w:style w:type="character" w:styleId="8">
+  <w:style w:type="character" w:styleId="a6">
     <w:name w:val="Hyperlink"/>
-    <w:basedOn w:val="6"/>
+    <w:basedOn w:val="a0"/>
+    <w:uiPriority w:val="99"/>
     <w:unhideWhenUsed/>
-    <w:uiPriority w:val="99"/>
     <w:rPr>
       <w:color w:val="0000FF" w:themeColor="hyperlink"/>
       <w:u w:val="single"/>
-      <w14:textFill>
-        <w14:solidFill>
-          <w14:schemeClr w14:val="hlink"/>
-        </w14:solidFill>
-      </w14:textFill>
     </w:rPr>
   </w:style>
-  <w:style w:type="character" w:customStyle="1" w:styleId="9">
+  <w:style w:type="character" w:customStyle="1" w:styleId="Char">
     <w:name w:val="批注框文本 Char"/>
-    <w:basedOn w:val="6"/>
-    <w:link w:val="3"/>
+    <w:basedOn w:val="a0"/>
+    <w:link w:val="a3"/>
+    <w:uiPriority w:val="99"/>
     <w:semiHidden/>
-    <w:uiPriority w:val="99"/>
     <w:rPr>
       <w:sz w:val="18"/>
       <w:szCs w:val="18"/>
     </w:rPr>
   </w:style>
-  <w:style w:type="paragraph" w:styleId="10">
+  <w:style w:type="paragraph" w:styleId="a7">
     <w:name w:val="List Paragraph"/>
-    <w:basedOn w:val="1"/>
+    <w:basedOn w:val="a"/>
+    <w:uiPriority w:val="34"/>
     <w:qFormat/>
-    <w:uiPriority w:val="34"/>
     <w:pPr>
-      <w:ind w:firstLine="420" w:firstLineChars="200"/>
+      <w:ind w:firstLineChars="200" w:firstLine="420"/>
     </w:pPr>
   </w:style>
-  <w:style w:type="character" w:customStyle="1" w:styleId="11">
+  <w:style w:type="character" w:customStyle="1" w:styleId="3Char">
     <w:name w:val="标题 3 Char"/>
-    <w:basedOn w:val="6"/>
-    <w:link w:val="2"/>
+    <w:basedOn w:val="a0"/>
+    <w:link w:val="3"/>
     <w:uiPriority w:val="9"/>
     <w:rPr>
-      <w:rFonts w:ascii="宋体" w:hAnsi="宋体" w:eastAsia="宋体" w:cs="宋体"/>
+      <w:rFonts w:ascii="宋体" w:eastAsia="宋体" w:hAnsi="宋体" w:cs="宋体"/>
+      <w:b/>
+      <w:bCs/>
+      <w:kern w:val="0"/>
+      <w:sz w:val="27"/>
+      <w:szCs w:val="27"/>
+    </w:rPr>
+  </w:style>
+</w:styles>
+</file>
+
+<file path=word/stylesWithEffects.xml><?xml version="1.0" encoding="utf-8"?>
+<w:styles xmlns:wpc="http://schemas.microsoft.com/office/word/2010/wordprocessingCanvas" xmlns:mc="http://schemas.openxmlformats.org/markup-compatibility/2006" xmlns:o="urn:schemas-microsoft-com:office:office" xmlns:r="http://schemas.openxmlformats.org/officeDocument/2006/relationships" xmlns:m="http://schemas.openxmlformats.org/officeDocument/2006/math" xmlns:v="urn:schemas-microsoft-com:vml" xmlns:wp14="http://schemas.microsoft.com/office/word/2010/wordprocessingDrawing" xmlns:wp="http://schemas.openxmlformats.org/drawingml/2006/wordprocessingDrawing" xmlns:w10="urn:schemas-microsoft-com:office:word" xmlns:w="http://schemas.openxmlformats.org/wordprocessingml/2006/main" xmlns:w14="http://schemas.microsoft.com/office/word/2010/wordml" xmlns:wpg="http://schemas.microsoft.com/office/word/2010/wordprocessingGroup" xmlns:wpi="http://schemas.microsoft.com/office/word/2010/wordprocessingInk" xmlns:wne="http://schemas.microsoft.com/office/word/2006/wordml" xmlns:wps="http://schemas.microsoft.com/office/word/2010/wordprocessingShape" mc:Ignorable="w14 wp14">
+  <w:docDefaults>
+    <w:rPrDefault>
+      <w:rPr>
+        <w:rFonts w:asciiTheme="minorHAnsi" w:eastAsiaTheme="minorEastAsia" w:hAnsiTheme="minorHAnsi" w:cstheme="minorBidi"/>
+        <w:lang w:val="en-US" w:eastAsia="zh-CN" w:bidi="ar-SA"/>
+      </w:rPr>
+    </w:rPrDefault>
+    <w:pPrDefault/>
+  </w:docDefaults>
+  <w:latentStyles w:defLockedState="0" w:defUIPriority="99" w:defSemiHidden="1" w:defUnhideWhenUsed="1" w:defQFormat="0" w:count="267">
+    <w:lsdException w:name="Normal" w:semiHidden="0" w:uiPriority="0" w:unhideWhenUsed="0" w:qFormat="1"/>
+    <w:lsdException w:name="heading 1" w:semiHidden="0" w:uiPriority="9" w:unhideWhenUsed="0" w:qFormat="1"/>
+    <w:lsdException w:name="heading 2" w:uiPriority="9" w:qFormat="1"/>
+    <w:lsdException w:name="heading 3" w:semiHidden="0" w:uiPriority="9" w:unhideWhenUsed="0" w:qFormat="1"/>
+    <w:lsdException w:name="heading 4" w:uiPriority="9" w:qFormat="1"/>
+    <w:lsdException w:name="heading 5" w:uiPriority="9" w:qFormat="1"/>
+    <w:lsdException w:name="heading 6" w:uiPriority="9" w:qFormat="1"/>
+    <w:lsdException w:name="heading 7" w:uiPriority="9" w:qFormat="1"/>
+    <w:lsdException w:name="heading 8" w:uiPriority="9" w:qFormat="1"/>
+    <w:lsdException w:name="heading 9" w:uiPriority="9" w:qFormat="1"/>
+    <w:lsdException w:name="toc 1" w:uiPriority="39"/>
+    <w:lsdException w:name="toc 2" w:uiPriority="39"/>
+    <w:lsdException w:name="toc 3" w:uiPriority="39"/>
+    <w:lsdException w:name="toc 4" w:uiPriority="39"/>
+    <w:lsdException w:name="toc 5" w:uiPriority="39"/>
+    <w:lsdException w:name="toc 6" w:uiPriority="39"/>
+    <w:lsdException w:name="toc 7" w:uiPriority="39"/>
+    <w:lsdException w:name="toc 8" w:uiPriority="39"/>
+    <w:lsdException w:name="toc 9" w:uiPriority="39"/>
+    <w:lsdException w:name="caption" w:uiPriority="35" w:qFormat="1"/>
+    <w:lsdException w:name="Title" w:semiHidden="0" w:uiPriority="10" w:unhideWhenUsed="0" w:qFormat="1"/>
+    <w:lsdException w:name="Default Paragraph Font" w:uiPriority="1"/>
+    <w:lsdException w:name="Subtitle" w:semiHidden="0" w:uiPriority="11" w:unhideWhenUsed="0" w:qFormat="1"/>
+    <w:lsdException w:name="Hyperlink" w:semiHidden="0"/>
+    <w:lsdException w:name="Strong" w:semiHidden="0" w:uiPriority="22" w:unhideWhenUsed="0" w:qFormat="1"/>
+    <w:lsdException w:name="Emphasis" w:semiHidden="0" w:uiPriority="20" w:unhideWhenUsed="0" w:qFormat="1"/>
+    <w:lsdException w:name="Table Grid" w:semiHidden="0" w:uiPriority="59" w:unhideWhenUsed="0"/>
+    <w:lsdException w:name="Light Shading" w:semiHidden="0" w:uiPriority="60" w:unhideWhenUsed="0"/>
+    <w:lsdException w:name="Light List" w:semiHidden="0" w:uiPriority="61" w:unhideWhenUsed="0"/>
+    <w:lsdException w:name="Light Grid" w:semiHidden="0" w:uiPriority="62" w:unhideWhenUsed="0"/>
+    <w:lsdException w:name="Medium Shading 1" w:semiHidden="0" w:uiPriority="63" w:unhideWhenUsed="0"/>
+    <w:lsdException w:name="Medium Shading 2" w:semiHidden="0" w:uiPriority="64" w:unhideWhenUsed="0"/>
+    <w:lsdException w:name="Medium List 1" w:semiHidden="0" w:uiPriority="65" w:unhideWhenUsed="0"/>
+    <w:lsdException w:name="Medium List 2" w:semiHidden="0" w:uiPriority="66" w:unhideWhenUsed="0"/>
+    <w:lsdException w:name="Medium Grid 1" w:semiHidden="0" w:uiPriority="67" w:unhideWhenUsed="0"/>
+    <w:lsdException w:name="Medium Grid 2" w:semiHidden="0" w:uiPriority="68" w:unhideWhenUsed="0"/>
+    <w:lsdException w:name="Medium Grid 3" w:semiHidden="0" w:uiPriority="69" w:unhideWhenUsed="0"/>
+    <w:lsdException w:name="Dark List" w:semiHidden="0" w:uiPriority="70" w:unhideWhenUsed="0"/>
+    <w:lsdException w:name="Colorful Shading" w:semiHidden="0" w:uiPriority="71" w:unhideWhenUsed="0"/>
+    <w:lsdException w:name="Colorful List" w:semiHidden="0" w:uiPriority="72" w:unhideWhenUsed="0"/>
+    <w:lsdException w:name="Colorful Grid" w:semiHidden="0" w:uiPriority="73" w:unhideWhenUsed="0"/>
+    <w:lsdException w:name="Light Shading Accent 1" w:semiHidden="0" w:uiPriority="60" w:unhideWhenUsed="0"/>
+    <w:lsdException w:name="Light List Accent 1" w:semiHidden="0" w:uiPriority="61" w:unhideWhenUsed="0"/>
+    <w:lsdException w:name="Light Grid Accent 1" w:semiHidden="0" w:uiPriority="62" w:unhideWhenUsed="0"/>
+    <w:lsdException w:name="Medium Shading 1 Accent 1" w:semiHidden="0" w:uiPriority="63" w:unhideWhenUsed="0"/>
+    <w:lsdException w:name="Medium Shading 2 Accent 1" w:semiHidden="0" w:uiPriority="64" w:unhideWhenUsed="0"/>
+    <w:lsdException w:name="Medium List 1 Accent 1" w:semiHidden="0" w:uiPriority="65" w:unhideWhenUsed="0"/>
+    <w:lsdException w:name="List Paragraph" w:semiHidden="0" w:uiPriority="34" w:unhideWhenUsed="0" w:qFormat="1"/>
+    <w:lsdException w:name="Medium List 2 Accent 1" w:semiHidden="0" w:uiPriority="66" w:unhideWhenUsed="0"/>
+    <w:lsdException w:name="Medium Grid 1 Accent 1" w:semiHidden="0" w:uiPriority="67" w:unhideWhenUsed="0"/>
+    <w:lsdException w:name="Medium Grid 2 Accent 1" w:semiHidden="0" w:uiPriority="68" w:unhideWhenUsed="0"/>
+    <w:lsdException w:name="Medium Grid 3 Accent 1" w:semiHidden="0" w:uiPriority="69" w:unhideWhenUsed="0"/>
+    <w:lsdException w:name="Dark List Accent 1" w:semiHidden="0" w:uiPriority="70" w:unhideWhenUsed="0"/>
+    <w:lsdException w:name="Colorful Shading Accent 1" w:semiHidden="0" w:uiPriority="71" w:unhideWhenUsed="0"/>
+    <w:lsdException w:name="Colorful List Accent 1" w:semiHidden="0" w:uiPriority="72" w:unhideWhenUsed="0"/>
+    <w:lsdException w:name="Colorful Grid Accent 1" w:semiHidden="0" w:uiPriority="73" w:unhideWhenUsed="0"/>
+    <w:lsdException w:name="Light Shading Accent 2" w:semiHidden="0" w:uiPriority="60" w:unhideWhenUsed="0"/>
+    <w:lsdException w:name="Light List Accent 2" w:semiHidden="0" w:uiPriority="61" w:unhideWhenUsed="0"/>
+    <w:lsdException w:name="Light Grid Accent 2" w:semiHidden="0" w:uiPriority="62" w:unhideWhenUsed="0"/>
+    <w:lsdException w:name="Medium Shading 1 Accent 2" w:semiHidden="0" w:uiPriority="63" w:unhideWhenUsed="0"/>
+    <w:lsdException w:name="Medium Shading 2 Accent 2" w:semiHidden="0" w:uiPriority="64" w:unhideWhenUsed="0"/>
+    <w:lsdException w:name="Medium List 1 Accent 2" w:semiHidden="0" w:uiPriority="65" w:unhideWhenUsed="0"/>
+    <w:lsdException w:name="Medium List 2 Accent 2" w:semiHidden="0" w:uiPriority="66" w:unhideWhenUsed="0"/>
+    <w:lsdException w:name="Medium Grid 1 Accent 2" w:semiHidden="0" w:uiPriority="67" w:unhideWhenUsed="0"/>
+    <w:lsdException w:name="Medium Grid 2 Accent 2" w:semiHidden="0" w:uiPriority="68" w:unhideWhenUsed="0"/>
+    <w:lsdException w:name="Medium Grid 3 Accent 2" w:semiHidden="0" w:uiPriority="69" w:unhideWhenUsed="0"/>
+    <w:lsdException w:name="Dark List Accent 2" w:semiHidden="0" w:uiPriority="70" w:unhideWhenUsed="0"/>
+    <w:lsdException w:name="Colorful Shading Accent 2" w:semiHidden="0" w:uiPriority="71" w:unhideWhenUsed="0"/>
+    <w:lsdException w:name="Colorful List Accent 2" w:semiHidden="0" w:uiPriority="72" w:unhideWhenUsed="0"/>
+    <w:lsdException w:name="Colorful Grid Accent 2" w:semiHidden="0" w:uiPriority="73" w:unhideWhenUsed="0"/>
+    <w:lsdException w:name="Light Shading Accent 3" w:semiHidden="0" w:uiPriority="60" w:unhideWhenUsed="0"/>
+    <w:lsdException w:name="Light List Accent 3" w:semiHidden="0" w:uiPriority="61" w:unhideWhenUsed="0"/>
+    <w:lsdException w:name="Light Grid Accent 3" w:semiHidden="0" w:uiPriority="62" w:unhideWhenUsed="0"/>
+    <w:lsdException w:name="Medium Shading 1 Accent 3" w:semiHidden="0" w:uiPriority="63" w:unhideWhenUsed="0"/>
+    <w:lsdException w:name="Medium Shading 2 Accent 3" w:semiHidden="0" w:uiPriority="64" w:unhideWhenUsed="0"/>
+    <w:lsdException w:name="Medium List 1 Accent 3" w:semiHidden="0" w:uiPriority="65" w:unhideWhenUsed="0"/>
+    <w:lsdException w:name="Medium List 2 Accent 3" w:semiHidden="0" w:uiPriority="66" w:unhideWhenUsed="0"/>
+    <w:lsdException w:name="Medium Grid 1 Accent 3" w:semiHidden="0" w:uiPriority="67" w:unhideWhenUsed="0"/>
+    <w:lsdException w:name="Medium Grid 2 Accent 3" w:semiHidden="0" w:uiPriority="68" w:unhideWhenUsed="0"/>
+    <w:lsdException w:name="Medium Grid 3 Accent 3" w:semiHidden="0" w:uiPriority="69" w:unhideWhenUsed="0"/>
+    <w:lsdException w:name="Dark List Accent 3" w:semiHidden="0" w:uiPriority="70" w:unhideWhenUsed="0"/>
+    <w:lsdException w:name="Colorful Shading Accent 3" w:semiHidden="0" w:uiPriority="71" w:unhideWhenUsed="0"/>
+    <w:lsdException w:name="Colorful List Accent 3" w:semiHidden="0" w:uiPriority="72" w:unhideWhenUsed="0"/>
+    <w:lsdException w:name="Colorful Grid Accent 3" w:semiHidden="0" w:uiPriority="73" w:unhideWhenUsed="0"/>
+    <w:lsdException w:name="Light Shading Accent 4" w:semiHidden="0" w:uiPriority="60" w:unhideWhenUsed="0"/>
+    <w:lsdException w:name="Light List Accent 4" w:semiHidden="0" w:uiPriority="61" w:unhideWhenUsed="0"/>
+    <w:lsdException w:name="Light Grid Accent 4" w:semiHidden="0" w:uiPriority="62" w:unhideWhenUsed="0"/>
+    <w:lsdException w:name="Medium Shading 1 Accent 4" w:semiHidden="0" w:uiPriority="63" w:unhideWhenUsed="0"/>
+    <w:lsdException w:name="Medium Shading 2 Accent 4" w:semiHidden="0" w:uiPriority="64" w:unhideWhenUsed="0"/>
+    <w:lsdException w:name="Medium List 1 Accent 4" w:semiHidden="0" w:uiPriority="65" w:unhideWhenUsed="0"/>
+    <w:lsdException w:name="Medium List 2 Accent 4" w:semiHidden="0" w:uiPriority="66" w:unhideWhenUsed="0"/>
+    <w:lsdException w:name="Medium Grid 1 Accent 4" w:semiHidden="0" w:uiPriority="67" w:unhideWhenUsed="0"/>
+    <w:lsdException w:name="Medium Grid 2 Accent 4" w:semiHidden="0" w:uiPriority="68" w:unhideWhenUsed="0"/>
+    <w:lsdException w:name="Medium Grid 3 Accent 4" w:semiHidden="0" w:uiPriority="69" w:unhideWhenUsed="0"/>
+    <w:lsdException w:name="Dark List Accent 4" w:semiHidden="0" w:uiPriority="70" w:unhideWhenUsed="0"/>
+    <w:lsdException w:name="Colorful Shading Accent 4" w:semiHidden="0" w:uiPriority="71" w:unhideWhenUsed="0"/>
+    <w:lsdException w:name="Colorful List Accent 4" w:semiHidden="0" w:uiPriority="72" w:unhideWhenUsed="0"/>
+    <w:lsdException w:name="Colorful Grid Accent 4" w:semiHidden="0" w:uiPriority="73" w:unhideWhenUsed="0"/>
+    <w:lsdException w:name="Light Shading Accent 5" w:semiHidden="0" w:uiPriority="60" w:unhideWhenUsed="0"/>
+    <w:lsdException w:name="Light List Accent 5" w:semiHidden="0" w:uiPriority="61" w:unhideWhenUsed="0"/>
+    <w:lsdException w:name="Light Grid Accent 5" w:semiHidden="0" w:uiPriority="62" w:unhideWhenUsed="0"/>
+    <w:lsdException w:name="Medium Shading 1 Accent 5" w:semiHidden="0" w:uiPriority="63" w:unhideWhenUsed="0"/>
+    <w:lsdException w:name="Medium Shading 2 Accent 5" w:semiHidden="0" w:uiPriority="64" w:unhideWhenUsed="0"/>
+    <w:lsdException w:name="Medium List 1 Accent 5" w:semiHidden="0" w:uiPriority="65" w:unhideWhenUsed="0"/>
+    <w:lsdException w:name="Medium List 2 Accent 5" w:semiHidden="0" w:uiPriority="66" w:unhideWhenUsed="0"/>
+    <w:lsdException w:name="Medium Grid 1 Accent 5" w:semiHidden="0" w:uiPriority="67" w:unhideWhenUsed="0"/>
+    <w:lsdException w:name="Medium Grid 2 Accent 5" w:semiHidden="0" w:uiPriority="68" w:unhideWhenUsed="0"/>
+    <w:lsdException w:name="Medium Grid 3 Accent 5" w:semiHidden="0" w:uiPriority="69" w:unhideWhenUsed="0"/>
+    <w:lsdException w:name="Dark List Accent 5" w:semiHidden="0" w:uiPriority="70" w:unhideWhenUsed="0"/>
+    <w:lsdException w:name="Colorful Shading Accent 5" w:semiHidden="0" w:uiPriority="71" w:unhideWhenUsed="0"/>
+    <w:lsdException w:name="Colorful List Accent 5" w:semiHidden="0" w:uiPriority="72" w:unhideWhenUsed="0"/>
+    <w:lsdException w:name="Colorful Grid Accent 5" w:semiHidden="0" w:uiPriority="73" w:unhideWhenUsed="0"/>
+    <w:lsdException w:name="Light Shading Accent 6" w:semiHidden="0" w:uiPriority="60" w:unhideWhenUsed="0"/>
+    <w:lsdException w:name="Light List Accent 6" w:semiHidden="0" w:uiPriority="61" w:unhideWhenUsed="0"/>
+    <w:lsdException w:name="Light Grid Accent 6" w:semiHidden="0" w:uiPriority="62" w:unhideWhenUsed="0"/>
+    <w:lsdException w:name="Medium Shading 1 Accent 6" w:semiHidden="0" w:uiPriority="63" w:unhideWhenUsed="0"/>
+    <w:lsdException w:name="Medium Shading 2 Accent 6" w:semiHidden="0" w:uiPriority="64" w:unhideWhenUsed="0"/>
+    <w:lsdException w:name="Medium List 1 Accent 6" w:semiHidden="0" w:uiPriority="65" w:unhideWhenUsed="0"/>
+    <w:lsdException w:name="Medium List 2 Accent 6" w:semiHidden="0" w:uiPriority="66" w:unhideWhenUsed="0"/>
+    <w:lsdException w:name="Medium Grid 1 Accent 6" w:semiHidden="0" w:uiPriority="67" w:unhideWhenUsed="0"/>
+    <w:lsdException w:name="Medium Grid 2 Accent 6" w:semiHidden="0" w:uiPriority="68" w:unhideWhenUsed="0"/>
+    <w:lsdException w:name="Medium Grid 3 Accent 6" w:semiHidden="0" w:uiPriority="69" w:unhideWhenUsed="0"/>
+    <w:lsdException w:name="Dark List Accent 6" w:semiHidden="0" w:uiPriority="70" w:unhideWhenUsed="0"/>
+    <w:lsdException w:name="Colorful Shading Accent 6" w:semiHidden="0" w:uiPriority="71" w:unhideWhenUsed="0"/>
+    <w:lsdException w:name="Colorful List Accent 6" w:semiHidden="0" w:uiPriority="72" w:unhideWhenUsed="0"/>
+    <w:lsdException w:name="Colorful Grid Accent 6" w:semiHidden="0" w:uiPriority="73" w:unhideWhenUsed="0"/>
+    <w:lsdException w:name="Subtle Emphasis" w:semiHidden="0" w:uiPriority="19" w:unhideWhenUsed="0" w:qFormat="1"/>
+    <w:lsdException w:name="Intense Emphasis" w:semiHidden="0" w:uiPriority="21" w:unhideWhenUsed="0" w:qFormat="1"/>
+    <w:lsdException w:name="Subtle Reference" w:semiHidden="0" w:uiPriority="31" w:unhideWhenUsed="0" w:qFormat="1"/>
+    <w:lsdException w:name="Intense Reference" w:semiHidden="0" w:uiPriority="32" w:unhideWhenUsed="0" w:qFormat="1"/>
+    <w:lsdException w:name="Book Title" w:semiHidden="0" w:uiPriority="33" w:unhideWhenUsed="0" w:qFormat="1"/>
+    <w:lsdException w:name="Bibliography" w:uiPriority="37"/>
+    <w:lsdException w:name="TOC Heading" w:uiPriority="39" w:qFormat="1"/>
+  </w:latentStyles>
+  <w:style w:type="paragraph" w:default="1" w:styleId="a">
+    <w:name w:val="Normal"/>
+    <w:qFormat/>
+    <w:pPr>
+      <w:widowControl w:val="0"/>
+      <w:jc w:val="both"/>
+    </w:pPr>
+    <w:rPr>
+      <w:kern w:val="2"/>
+      <w:sz w:val="21"/>
+      <w:szCs w:val="22"/>
+    </w:rPr>
+  </w:style>
+  <w:style w:type="paragraph" w:styleId="3">
+    <w:name w:val="heading 3"/>
+    <w:basedOn w:val="a"/>
+    <w:next w:val="a"/>
+    <w:link w:val="3Char"/>
+    <w:uiPriority w:val="9"/>
+    <w:qFormat/>
+    <w:pPr>
+      <w:widowControl/>
+      <w:spacing w:before="100" w:beforeAutospacing="1" w:after="100" w:afterAutospacing="1"/>
+      <w:jc w:val="left"/>
+      <w:outlineLvl w:val="2"/>
+    </w:pPr>
+    <w:rPr>
+      <w:rFonts w:ascii="宋体" w:eastAsia="宋体" w:hAnsi="宋体" w:cs="宋体"/>
+      <w:b/>
+      <w:bCs/>
+      <w:kern w:val="0"/>
+      <w:sz w:val="27"/>
+      <w:szCs w:val="27"/>
+    </w:rPr>
+  </w:style>
+  <w:style w:type="character" w:default="1" w:styleId="a0">
+    <w:name w:val="Default Paragraph Font"/>
+    <w:uiPriority w:val="1"/>
+    <w:semiHidden/>
+    <w:unhideWhenUsed/>
+  </w:style>
+  <w:style w:type="table" w:default="1" w:styleId="a1">
+    <w:name w:val="Normal Table"/>
+    <w:uiPriority w:val="99"/>
+    <w:semiHidden/>
+    <w:unhideWhenUsed/>
+    <w:tblPr>
+      <w:tblInd w:w="0" w:type="dxa"/>
+      <w:tblCellMar>
+        <w:top w:w="0" w:type="dxa"/>
+        <w:left w:w="108" w:type="dxa"/>
+        <w:bottom w:w="0" w:type="dxa"/>
+        <w:right w:w="108" w:type="dxa"/>
+      </w:tblCellMar>
+    </w:tblPr>
+  </w:style>
+  <w:style w:type="numbering" w:default="1" w:styleId="a2">
+    <w:name w:val="No List"/>
+    <w:uiPriority w:val="99"/>
+    <w:semiHidden/>
+    <w:unhideWhenUsed/>
+  </w:style>
+  <w:style w:type="paragraph" w:styleId="a3">
+    <w:name w:val="Balloon Text"/>
+    <w:basedOn w:val="a"/>
+    <w:link w:val="Char"/>
+    <w:uiPriority w:val="99"/>
+    <w:semiHidden/>
+    <w:unhideWhenUsed/>
+    <w:rPr>
+      <w:sz w:val="18"/>
+      <w:szCs w:val="18"/>
+    </w:rPr>
+  </w:style>
+  <w:style w:type="paragraph" w:styleId="a4">
+    <w:name w:val="Normal (Web)"/>
+    <w:basedOn w:val="a"/>
+    <w:uiPriority w:val="99"/>
+    <w:semiHidden/>
+    <w:unhideWhenUsed/>
+    <w:pPr>
+      <w:widowControl/>
+      <w:spacing w:before="100" w:beforeAutospacing="1" w:after="100" w:afterAutospacing="1"/>
+      <w:jc w:val="left"/>
+    </w:pPr>
+    <w:rPr>
+      <w:rFonts w:ascii="宋体" w:eastAsia="宋体" w:hAnsi="宋体" w:cs="宋体"/>
+      <w:kern w:val="0"/>
+      <w:sz w:val="24"/>
+      <w:szCs w:val="24"/>
+    </w:rPr>
+  </w:style>
+  <w:style w:type="character" w:styleId="a5">
+    <w:name w:val="FollowedHyperlink"/>
+    <w:basedOn w:val="a0"/>
+    <w:uiPriority w:val="99"/>
+    <w:semiHidden/>
+    <w:unhideWhenUsed/>
+    <w:rPr>
+      <w:color w:val="800080" w:themeColor="followedHyperlink"/>
+      <w:u w:val="single"/>
+    </w:rPr>
+  </w:style>
+  <w:style w:type="character" w:styleId="a6">
+    <w:name w:val="Hyperlink"/>
+    <w:basedOn w:val="a0"/>
+    <w:uiPriority w:val="99"/>
+    <w:unhideWhenUsed/>
+    <w:rPr>
+      <w:color w:val="0000FF" w:themeColor="hyperlink"/>
+      <w:u w:val="single"/>
+    </w:rPr>
+  </w:style>
+  <w:style w:type="character" w:customStyle="1" w:styleId="Char">
+    <w:name w:val="批注框文本 Char"/>
+    <w:basedOn w:val="a0"/>
+    <w:link w:val="a3"/>
+    <w:uiPriority w:val="99"/>
+    <w:semiHidden/>
+    <w:rPr>
+      <w:sz w:val="18"/>
+      <w:szCs w:val="18"/>
+    </w:rPr>
+  </w:style>
+  <w:style w:type="paragraph" w:styleId="a7">
+    <w:name w:val="List Paragraph"/>
+    <w:basedOn w:val="a"/>
+    <w:uiPriority w:val="34"/>
+    <w:qFormat/>
+    <w:pPr>
+      <w:ind w:firstLineChars="200" w:firstLine="420"/>
+    </w:pPr>
+  </w:style>
+  <w:style w:type="character" w:customStyle="1" w:styleId="3Char">
+    <w:name w:val="标题 3 Char"/>
+    <w:basedOn w:val="a0"/>
+    <w:link w:val="3"/>
+    <w:uiPriority w:val="9"/>
+    <w:rPr>
+      <w:rFonts w:ascii="宋体" w:eastAsia="宋体" w:hAnsi="宋体" w:cs="宋体"/>
       <w:b/>
       <w:bCs/>
       <w:kern w:val="0"/>
@@ -2475,6 +2651,7 @@
     </a:fmtScheme>
   </a:themeElements>
   <a:objectDefaults/>
+  <a:extraClrSchemeLst/>
 </a:theme>
 </file>
 
